--- a/Documentation/Evalution Report - Liver Medical Image Semantic Segmentation.docx
+++ b/Documentation/Evalution Report - Liver Medical Image Semantic Segmentation.docx
@@ -2116,6 +2116,7 @@
         <w:t>Tähän esim. kuva</w:t>
       </w:r>
     </w:p>
+    <w:p/>
     <w:p>
       <w:r>
         <w:t xml:space="preserve">Dropout 0.4 </w:t>
@@ -2249,7 +2250,6 @@
     <w:p/>
     <w:p>
       <w:r>
-        <w:lastRenderedPageBreak/>
         <w:t>Mallin korkea</w:t>
       </w:r>
       <w:r>
@@ -2460,7 +2460,6 @@
           <w:sz w:val="32"/>
           <w:szCs w:val="32"/>
         </w:rPr>
-        <w:lastRenderedPageBreak/>
         <w:t>4</w:t>
       </w:r>
       <w:r>

--- a/Documentation/Evalution Report - Liver Medical Image Semantic Segmentation.docx
+++ b/Documentation/Evalution Report - Liver Medical Image Semantic Segmentation.docx
@@ -1915,24 +1915,54 @@
       <w:bookmarkEnd w:id="2"/>
     </w:p>
     <w:p/>
-    <w:p/>
-    <w:p>
-      <w:r>
-        <w:t>Liitä koodi liitteeksi tai anna linkki julkiseen repositorioon.</w:t>
-      </w:r>
-    </w:p>
-    <w:p>
-      <w:r>
-        <w:t>Selitä koodin rakenne</w:t>
-      </w:r>
-      <w:r>
-        <w:t xml:space="preserve">, </w:t>
-      </w:r>
-      <w:r>
-        <w:t>keskeiset komponentit</w:t>
-      </w:r>
-      <w:r>
-        <w:t xml:space="preserve"> ja toiminta-arkkitehtuuri?</w:t>
+    <w:p>
+      <w:r>
+        <w:t xml:space="preserve">Mallimme on toteutettu Python-ohjelmointikielellä ja PyTorch-koneoppimiskirjastoa käyttäen. </w:t>
+      </w:r>
+      <w:r>
+        <w:t xml:space="preserve">Mallimme koostuu </w:t>
+      </w:r>
+      <w:r>
+        <w:t xml:space="preserve">kymmenestä konvoluutiokerroksesta. </w:t>
+      </w:r>
+      <w:r>
+        <w:t>Malli on jaettu kolmeen eri tiedostoon:</w:t>
+      </w:r>
+    </w:p>
+    <w:p>
+      <w:pPr>
+        <w:pStyle w:val="Luettelokappale"/>
+        <w:numPr>
+          <w:ilvl w:val="0"/>
+          <w:numId w:val="9"/>
+        </w:numPr>
+      </w:pPr>
+      <w:r>
+        <w:t>Main.py</w:t>
+      </w:r>
+    </w:p>
+    <w:p>
+      <w:pPr>
+        <w:pStyle w:val="Luettelokappale"/>
+        <w:numPr>
+          <w:ilvl w:val="0"/>
+          <w:numId w:val="9"/>
+        </w:numPr>
+      </w:pPr>
+      <w:r>
+        <w:t>Model.py</w:t>
+      </w:r>
+    </w:p>
+    <w:p>
+      <w:pPr>
+        <w:pStyle w:val="Luettelokappale"/>
+        <w:numPr>
+          <w:ilvl w:val="0"/>
+          <w:numId w:val="9"/>
+        </w:numPr>
+      </w:pPr>
+      <w:r>
+        <w:t>data_handler.py</w:t>
       </w:r>
     </w:p>
     <w:p/>
@@ -1972,6 +2002,7 @@
         </w:rPr>
         <w:t xml:space="preserve">.1 </w:t>
       </w:r>
+      <w:bookmarkEnd w:id="3"/>
       <w:r>
         <w:rPr>
           <w:rFonts w:ascii="Open Sans" w:hAnsi="Open Sans" w:cs="Open Sans"/>
@@ -1981,24 +2012,74 @@
           <w:sz w:val="24"/>
           <w:szCs w:val="24"/>
         </w:rPr>
-        <w:t xml:space="preserve">Mallin </w:t>
-      </w:r>
-      <w:r>
-        <w:rPr>
-          <w:rFonts w:ascii="Open Sans" w:hAnsi="Open Sans" w:cs="Open Sans"/>
-          <w:b/>
-          <w:bCs/>
-          <w:color w:val="4F81BD" w:themeColor="accent1"/>
-          <w:sz w:val="24"/>
-          <w:szCs w:val="24"/>
-        </w:rPr>
-        <w:t>koulutus</w:t>
-      </w:r>
-      <w:bookmarkEnd w:id="3"/>
-    </w:p>
-    <w:p>
-      <w:r>
-        <w:t>Miten koulutettiin, strategia?</w:t>
+        <w:t>Koulutus strategia</w:t>
+      </w:r>
+    </w:p>
+    <w:p>
+      <w:r>
+        <w:t>Mallia koulutettiin useilla erilaisilla hyperparametri yhdistelmillä, kuten dropout, optimointialgorimit, epoch-määrien vaihteleminen, eräkoko (Batch size)</w:t>
+      </w:r>
+      <w:r>
+        <w:t xml:space="preserve"> </w:t>
+      </w:r>
+      <w:r>
+        <w:t>sekä oppimisnopeuden optimoimisella.</w:t>
+      </w:r>
+      <w:r>
+        <w:t xml:space="preserve"> </w:t>
+      </w:r>
+      <w:r>
+        <w:t>model.py tiedosto sisältää ’</w:t>
+      </w:r>
+      <w:r>
+        <w:t>random_search</w:t>
+      </w:r>
+      <w:r>
+        <w:t xml:space="preserve">’- function, jonka avulla teimme xx määrän kokeilua erilaisilla hyperparametreilla. </w:t>
+      </w:r>
+      <w:r>
+        <w:t xml:space="preserve">Jokaisesta koulutus kierroksesta muodostimme raportin, josta pystyimme vertailemaan </w:t>
+      </w:r>
+      <w:r>
+        <w:t xml:space="preserve">parhaat mahdolliset hyperparametrit. </w:t>
+      </w:r>
+      <w:r>
+        <w:t>Annoimme seuraavat koulutusvaihtoehdot mallille</w:t>
+      </w:r>
+    </w:p>
+    <w:p>
+      <w:r>
+        <w:t>param_space = {</w:t>
+      </w:r>
+    </w:p>
+    <w:p>
+      <w:r>
+        <w:t xml:space="preserve">        'batch_size': [4, 8, 16],</w:t>
+      </w:r>
+    </w:p>
+    <w:p>
+      <w:r>
+        <w:t xml:space="preserve">        'learning_rate': [1e-3, 1e-4, 1e-5],</w:t>
+      </w:r>
+    </w:p>
+    <w:p>
+      <w:r>
+        <w:t xml:space="preserve">        'dropout_rate': [0.1, 0.2, 0.3],</w:t>
+      </w:r>
+    </w:p>
+    <w:p>
+      <w:r>
+        <w:t xml:space="preserve">        'optimizer_type': ['Adam', 'SGD'],</w:t>
+      </w:r>
+    </w:p>
+    <w:p>
+      <w:r>
+        <w:t xml:space="preserve">        'num_epochs': [1]  # 10, 20, 30</w:t>
+      </w:r>
+    </w:p>
+    <w:p>
+      <w:r>
+        <w:t xml:space="preserve">    }</w:t>
       </w:r>
     </w:p>
     <w:p/>
@@ -2098,11 +2179,7 @@
       <w:r>
         <w:t xml:space="preserve">Koulutuksen aikana seurasimme sekä harjoitus- että validaatiohäviöitä jokaisen epochin jälkeen. </w:t>
       </w:r>
-      <w:r>
-        <w:t xml:space="preserve">Mallia koulutettiin useilla erilaisilla hyperparametri yhdistelmillä, kuten dropout, optimointialgorimit, epoch-määrien vaihteleminen, eräkoko (Batch size), erilaisilla häviöfunktioilla sekä oppimisnopeuden optimoimisella. </w:t>
-      </w:r>
-    </w:p>
-    <w:p/>
+    </w:p>
     <w:p>
       <w:r>
         <w:t>Dropout 0.2</w:t>
@@ -3344,6 +3421,119 @@
     </w:lvl>
   </w:abstractNum>
   <w:abstractNum w:abstractNumId="3" w15:restartNumberingAfterBreak="0">
+    <w:nsid w:val="3FD341A4"/>
+    <w:multiLevelType w:val="hybridMultilevel"/>
+    <w:tmpl w:val="ED183B24"/>
+    <w:lvl w:ilvl="0" w:tplc="3B080E88">
+      <w:start w:val="3"/>
+      <w:numFmt w:val="bullet"/>
+      <w:lvlText w:val="-"/>
+      <w:lvlJc w:val="left"/>
+      <w:pPr>
+        <w:ind w:left="720" w:hanging="360"/>
+      </w:pPr>
+      <w:rPr>
+        <w:rFonts w:ascii="Open Sans" w:eastAsia="Arial MT" w:hAnsi="Open Sans" w:cs="Open Sans" w:hint="default"/>
+      </w:rPr>
+    </w:lvl>
+    <w:lvl w:ilvl="1" w:tplc="040B0003" w:tentative="1">
+      <w:start w:val="1"/>
+      <w:numFmt w:val="bullet"/>
+      <w:lvlText w:val="o"/>
+      <w:lvlJc w:val="left"/>
+      <w:pPr>
+        <w:ind w:left="1440" w:hanging="360"/>
+      </w:pPr>
+      <w:rPr>
+        <w:rFonts w:ascii="Courier New" w:hAnsi="Courier New" w:cs="Courier New" w:hint="default"/>
+      </w:rPr>
+    </w:lvl>
+    <w:lvl w:ilvl="2" w:tplc="040B0005" w:tentative="1">
+      <w:start w:val="1"/>
+      <w:numFmt w:val="bullet"/>
+      <w:lvlText w:val=""/>
+      <w:lvlJc w:val="left"/>
+      <w:pPr>
+        <w:ind w:left="2160" w:hanging="360"/>
+      </w:pPr>
+      <w:rPr>
+        <w:rFonts w:ascii="Wingdings" w:hAnsi="Wingdings" w:hint="default"/>
+      </w:rPr>
+    </w:lvl>
+    <w:lvl w:ilvl="3" w:tplc="040B0001" w:tentative="1">
+      <w:start w:val="1"/>
+      <w:numFmt w:val="bullet"/>
+      <w:lvlText w:val=""/>
+      <w:lvlJc w:val="left"/>
+      <w:pPr>
+        <w:ind w:left="2880" w:hanging="360"/>
+      </w:pPr>
+      <w:rPr>
+        <w:rFonts w:ascii="Symbol" w:hAnsi="Symbol" w:hint="default"/>
+      </w:rPr>
+    </w:lvl>
+    <w:lvl w:ilvl="4" w:tplc="040B0003" w:tentative="1">
+      <w:start w:val="1"/>
+      <w:numFmt w:val="bullet"/>
+      <w:lvlText w:val="o"/>
+      <w:lvlJc w:val="left"/>
+      <w:pPr>
+        <w:ind w:left="3600" w:hanging="360"/>
+      </w:pPr>
+      <w:rPr>
+        <w:rFonts w:ascii="Courier New" w:hAnsi="Courier New" w:cs="Courier New" w:hint="default"/>
+      </w:rPr>
+    </w:lvl>
+    <w:lvl w:ilvl="5" w:tplc="040B0005" w:tentative="1">
+      <w:start w:val="1"/>
+      <w:numFmt w:val="bullet"/>
+      <w:lvlText w:val=""/>
+      <w:lvlJc w:val="left"/>
+      <w:pPr>
+        <w:ind w:left="4320" w:hanging="360"/>
+      </w:pPr>
+      <w:rPr>
+        <w:rFonts w:ascii="Wingdings" w:hAnsi="Wingdings" w:hint="default"/>
+      </w:rPr>
+    </w:lvl>
+    <w:lvl w:ilvl="6" w:tplc="040B0001" w:tentative="1">
+      <w:start w:val="1"/>
+      <w:numFmt w:val="bullet"/>
+      <w:lvlText w:val=""/>
+      <w:lvlJc w:val="left"/>
+      <w:pPr>
+        <w:ind w:left="5040" w:hanging="360"/>
+      </w:pPr>
+      <w:rPr>
+        <w:rFonts w:ascii="Symbol" w:hAnsi="Symbol" w:hint="default"/>
+      </w:rPr>
+    </w:lvl>
+    <w:lvl w:ilvl="7" w:tplc="040B0003" w:tentative="1">
+      <w:start w:val="1"/>
+      <w:numFmt w:val="bullet"/>
+      <w:lvlText w:val="o"/>
+      <w:lvlJc w:val="left"/>
+      <w:pPr>
+        <w:ind w:left="5760" w:hanging="360"/>
+      </w:pPr>
+      <w:rPr>
+        <w:rFonts w:ascii="Courier New" w:hAnsi="Courier New" w:cs="Courier New" w:hint="default"/>
+      </w:rPr>
+    </w:lvl>
+    <w:lvl w:ilvl="8" w:tplc="040B0005" w:tentative="1">
+      <w:start w:val="1"/>
+      <w:numFmt w:val="bullet"/>
+      <w:lvlText w:val=""/>
+      <w:lvlJc w:val="left"/>
+      <w:pPr>
+        <w:ind w:left="6480" w:hanging="360"/>
+      </w:pPr>
+      <w:rPr>
+        <w:rFonts w:ascii="Wingdings" w:hAnsi="Wingdings" w:hint="default"/>
+      </w:rPr>
+    </w:lvl>
+  </w:abstractNum>
+  <w:abstractNum w:abstractNumId="4" w15:restartNumberingAfterBreak="0">
     <w:nsid w:val="4020486C"/>
     <w:multiLevelType w:val="hybridMultilevel"/>
     <w:tmpl w:val="3942F24C"/>
@@ -3464,7 +3654,7 @@
       </w:rPr>
     </w:lvl>
   </w:abstractNum>
-  <w:abstractNum w:abstractNumId="4" w15:restartNumberingAfterBreak="0">
+  <w:abstractNum w:abstractNumId="5" w15:restartNumberingAfterBreak="0">
     <w:nsid w:val="50CB464C"/>
     <w:multiLevelType w:val="multilevel"/>
     <w:tmpl w:val="405C616C"/>
@@ -3613,7 +3803,7 @@
       </w:rPr>
     </w:lvl>
   </w:abstractNum>
-  <w:abstractNum w:abstractNumId="5" w15:restartNumberingAfterBreak="0">
+  <w:abstractNum w:abstractNumId="6" w15:restartNumberingAfterBreak="0">
     <w:nsid w:val="66575A44"/>
     <w:multiLevelType w:val="multilevel"/>
     <w:tmpl w:val="5F76A32C"/>
@@ -3762,7 +3952,7 @@
       </w:rPr>
     </w:lvl>
   </w:abstractNum>
-  <w:abstractNum w:abstractNumId="6" w15:restartNumberingAfterBreak="0">
+  <w:abstractNum w:abstractNumId="7" w15:restartNumberingAfterBreak="0">
     <w:nsid w:val="67DC2F56"/>
     <w:multiLevelType w:val="multilevel"/>
     <w:tmpl w:val="86A0316E"/>
@@ -3911,7 +4101,7 @@
       </w:rPr>
     </w:lvl>
   </w:abstractNum>
-  <w:abstractNum w:abstractNumId="7" w15:restartNumberingAfterBreak="0">
+  <w:abstractNum w:abstractNumId="8" w15:restartNumberingAfterBreak="0">
     <w:nsid w:val="6B306FB9"/>
     <w:multiLevelType w:val="hybridMultilevel"/>
     <w:tmpl w:val="CAB0622E"/>
@@ -4041,13 +4231,13 @@
     </w:lvl>
   </w:abstractNum>
   <w:num w:numId="1" w16cid:durableId="200830310">
-    <w:abstractNumId w:val="3"/>
+    <w:abstractNumId w:val="4"/>
   </w:num>
   <w:num w:numId="2" w16cid:durableId="273488655">
     <w:abstractNumId w:val="2"/>
   </w:num>
   <w:num w:numId="3" w16cid:durableId="708727181">
-    <w:abstractNumId w:val="7"/>
+    <w:abstractNumId w:val="8"/>
   </w:num>
   <w:num w:numId="4" w16cid:durableId="1036850303">
     <w:abstractNumId w:val="1"/>
@@ -4056,13 +4246,16 @@
     <w:abstractNumId w:val="0"/>
   </w:num>
   <w:num w:numId="6" w16cid:durableId="1022052941">
+    <w:abstractNumId w:val="6"/>
+  </w:num>
+  <w:num w:numId="7" w16cid:durableId="1465544399">
+    <w:abstractNumId w:val="7"/>
+  </w:num>
+  <w:num w:numId="8" w16cid:durableId="1730497585">
     <w:abstractNumId w:val="5"/>
   </w:num>
-  <w:num w:numId="7" w16cid:durableId="1465544399">
-    <w:abstractNumId w:val="6"/>
-  </w:num>
-  <w:num w:numId="8" w16cid:durableId="1730497585">
-    <w:abstractNumId w:val="4"/>
+  <w:num w:numId="9" w16cid:durableId="1197810997">
+    <w:abstractNumId w:val="3"/>
   </w:num>
 </w:numbering>
 </file>
@@ -4531,7 +4724,6 @@
   <w:style w:type="character" w:default="1" w:styleId="Kappaleenoletusfontti">
     <w:name w:val="Default Paragraph Font"/>
     <w:uiPriority w:val="1"/>
-    <w:semiHidden/>
     <w:unhideWhenUsed/>
   </w:style>
   <w:style w:type="table" w:default="1" w:styleId="Normaalitaulukko">
@@ -4761,6 +4953,37 @@
       <w:color w:val="243F60" w:themeColor="accent1" w:themeShade="7F"/>
       <w:sz w:val="24"/>
       <w:szCs w:val="24"/>
+      <w:lang w:val="fi-FI"/>
+    </w:rPr>
+  </w:style>
+  <w:style w:type="paragraph" w:styleId="HTML-esimuotoiltu">
+    <w:name w:val="HTML Preformatted"/>
+    <w:basedOn w:val="Normaali"/>
+    <w:link w:val="HTML-esimuotoiltuChar"/>
+    <w:uiPriority w:val="99"/>
+    <w:semiHidden/>
+    <w:unhideWhenUsed/>
+    <w:rsid w:val="005836E3"/>
+    <w:pPr>
+      <w:spacing w:line="240" w:lineRule="auto"/>
+    </w:pPr>
+    <w:rPr>
+      <w:rFonts w:ascii="Consolas" w:hAnsi="Consolas"/>
+      <w:sz w:val="20"/>
+      <w:szCs w:val="20"/>
+    </w:rPr>
+  </w:style>
+  <w:style w:type="character" w:customStyle="1" w:styleId="HTML-esimuotoiltuChar">
+    <w:name w:val="HTML-esimuotoiltu Char"/>
+    <w:basedOn w:val="Kappaleenoletusfontti"/>
+    <w:link w:val="HTML-esimuotoiltu"/>
+    <w:uiPriority w:val="99"/>
+    <w:semiHidden/>
+    <w:rsid w:val="005836E3"/>
+    <w:rPr>
+      <w:rFonts w:ascii="Consolas" w:eastAsia="Arial MT" w:hAnsi="Consolas" w:cs="Arial MT"/>
+      <w:sz w:val="20"/>
+      <w:szCs w:val="20"/>
       <w:lang w:val="fi-FI"/>
     </w:rPr>
   </w:style>

--- a/Documentation/Evalution Report - Liver Medical Image Semantic Segmentation.docx
+++ b/Documentation/Evalution Report - Liver Medical Image Semantic Segmentation.docx
@@ -538,7 +538,7 @@
           <w:r>
             <w:fldChar w:fldCharType="separate"/>
           </w:r>
-          <w:hyperlink w:anchor="_Toc181038832" w:history="1">
+          <w:hyperlink w:anchor="_Toc181446161" w:history="1">
             <w:r>
               <w:rPr>
                 <w:rStyle w:val="Hyperlinkki"/>
@@ -566,7 +566,7 @@
                 <w:noProof/>
                 <w:webHidden/>
               </w:rPr>
-              <w:instrText xml:space="preserve"> PAGEREF _Toc181038832 \h </w:instrText>
+              <w:instrText xml:space="preserve"> PAGEREF _Toc181446161 \h </w:instrText>
             </w:r>
             <w:r>
               <w:rPr>
@@ -586,7 +586,7 @@
                 <w:noProof/>
                 <w:webHidden/>
               </w:rPr>
-              <w:t>3</w:t>
+              <w:t>2</w:t>
             </w:r>
             <w:r>
               <w:rPr>
@@ -613,7 +613,7 @@
               <w14:ligatures w14:val="standardContextual"/>
             </w:rPr>
           </w:pPr>
-          <w:hyperlink w:anchor="_Toc181038833" w:history="1">
+          <w:hyperlink w:anchor="_Toc181446162" w:history="1">
             <w:r>
               <w:rPr>
                 <w:rStyle w:val="Hyperlinkki"/>
@@ -641,7 +641,7 @@
                 <w:noProof/>
                 <w:webHidden/>
               </w:rPr>
-              <w:instrText xml:space="preserve"> PAGEREF _Toc181038833 \h </w:instrText>
+              <w:instrText xml:space="preserve"> PAGEREF _Toc181446162 \h </w:instrText>
             </w:r>
             <w:r>
               <w:rPr>
@@ -661,7 +661,7 @@
                 <w:noProof/>
                 <w:webHidden/>
               </w:rPr>
-              <w:t>4</w:t>
+              <w:t>3</w:t>
             </w:r>
             <w:r>
               <w:rPr>
@@ -688,7 +688,7 @@
               <w14:ligatures w14:val="standardContextual"/>
             </w:rPr>
           </w:pPr>
-          <w:hyperlink w:anchor="_Toc181038834" w:history="1">
+          <w:hyperlink w:anchor="_Toc181446163" w:history="1">
             <w:r>
               <w:rPr>
                 <w:rStyle w:val="Hyperlinkki"/>
@@ -716,7 +716,7 @@
                 <w:noProof/>
                 <w:webHidden/>
               </w:rPr>
-              <w:instrText xml:space="preserve"> PAGEREF _Toc181038834 \h </w:instrText>
+              <w:instrText xml:space="preserve"> PAGEREF _Toc181446163 \h </w:instrText>
             </w:r>
             <w:r>
               <w:rPr>
@@ -736,7 +736,7 @@
                 <w:noProof/>
                 <w:webHidden/>
               </w:rPr>
-              <w:t>5</w:t>
+              <w:t>4</w:t>
             </w:r>
             <w:r>
               <w:rPr>
@@ -763,14 +763,14 @@
               <w14:ligatures w14:val="standardContextual"/>
             </w:rPr>
           </w:pPr>
-          <w:hyperlink w:anchor="_Toc181038835" w:history="1">
+          <w:hyperlink w:anchor="_Toc181446164" w:history="1">
             <w:r>
               <w:rPr>
                 <w:rStyle w:val="Hyperlinkki"/>
                 <w:rFonts w:ascii="Open Sans" w:hAnsi="Open Sans" w:cs="Open Sans"/>
                 <w:noProof/>
               </w:rPr>
-              <w:t>3.1 Mallin koulutus</w:t>
+              <w:t>3.1 Mallin koulutus strategia ja tulokset</w:t>
             </w:r>
             <w:r>
               <w:rPr>
@@ -791,7 +791,7 @@
                 <w:noProof/>
                 <w:webHidden/>
               </w:rPr>
-              <w:instrText xml:space="preserve"> PAGEREF _Toc181038835 \h </w:instrText>
+              <w:instrText xml:space="preserve"> PAGEREF _Toc181446164 \h </w:instrText>
             </w:r>
             <w:r>
               <w:rPr>
@@ -812,231 +812,6 @@
                 <w:webHidden/>
               </w:rPr>
               <w:t>5</w:t>
-            </w:r>
-            <w:r>
-              <w:rPr>
-                <w:noProof/>
-                <w:webHidden/>
-              </w:rPr>
-              <w:fldChar w:fldCharType="end"/>
-            </w:r>
-          </w:hyperlink>
-        </w:p>
-        <w:p>
-          <w:pPr>
-            <w:pStyle w:val="Sisluet3"/>
-            <w:tabs>
-              <w:tab w:val="right" w:leader="dot" w:pos="9580"/>
-            </w:tabs>
-            <w:rPr>
-              <w:rFonts w:asciiTheme="minorHAnsi" w:eastAsiaTheme="minorEastAsia" w:hAnsiTheme="minorHAnsi" w:cstheme="minorBidi"/>
-              <w:noProof/>
-              <w:kern w:val="2"/>
-              <w:sz w:val="24"/>
-              <w:szCs w:val="24"/>
-              <w:lang w:eastAsia="fi-FI"/>
-              <w14:ligatures w14:val="standardContextual"/>
-            </w:rPr>
-          </w:pPr>
-          <w:hyperlink w:anchor="_Toc181038836" w:history="1">
-            <w:r>
-              <w:rPr>
-                <w:rStyle w:val="Hyperlinkki"/>
-                <w:rFonts w:ascii="Open Sans" w:hAnsi="Open Sans" w:cs="Open Sans"/>
-                <w:noProof/>
-              </w:rPr>
-              <w:t>3.1.1 Hyperparametrit sekä harjoitus- ja validaatiohäviöt</w:t>
-            </w:r>
-            <w:r>
-              <w:rPr>
-                <w:noProof/>
-                <w:webHidden/>
-              </w:rPr>
-              <w:tab/>
-            </w:r>
-            <w:r>
-              <w:rPr>
-                <w:noProof/>
-                <w:webHidden/>
-              </w:rPr>
-              <w:fldChar w:fldCharType="begin"/>
-            </w:r>
-            <w:r>
-              <w:rPr>
-                <w:noProof/>
-                <w:webHidden/>
-              </w:rPr>
-              <w:instrText xml:space="preserve"> PAGEREF _Toc181038836 \h </w:instrText>
-            </w:r>
-            <w:r>
-              <w:rPr>
-                <w:noProof/>
-                <w:webHidden/>
-              </w:rPr>
-            </w:r>
-            <w:r>
-              <w:rPr>
-                <w:noProof/>
-                <w:webHidden/>
-              </w:rPr>
-              <w:fldChar w:fldCharType="separate"/>
-            </w:r>
-            <w:r>
-              <w:rPr>
-                <w:noProof/>
-                <w:webHidden/>
-              </w:rPr>
-              <w:t>5</w:t>
-            </w:r>
-            <w:r>
-              <w:rPr>
-                <w:noProof/>
-                <w:webHidden/>
-              </w:rPr>
-              <w:fldChar w:fldCharType="end"/>
-            </w:r>
-          </w:hyperlink>
-        </w:p>
-        <w:p>
-          <w:pPr>
-            <w:pStyle w:val="Sisluet3"/>
-            <w:tabs>
-              <w:tab w:val="right" w:leader="dot" w:pos="9580"/>
-            </w:tabs>
-            <w:rPr>
-              <w:rFonts w:asciiTheme="minorHAnsi" w:eastAsiaTheme="minorEastAsia" w:hAnsiTheme="minorHAnsi" w:cstheme="minorBidi"/>
-              <w:noProof/>
-              <w:kern w:val="2"/>
-              <w:sz w:val="24"/>
-              <w:szCs w:val="24"/>
-              <w:lang w:eastAsia="fi-FI"/>
-              <w14:ligatures w14:val="standardContextual"/>
-            </w:rPr>
-          </w:pPr>
-          <w:hyperlink w:anchor="_Toc181038837" w:history="1">
-            <w:r>
-              <w:rPr>
-                <w:rStyle w:val="Hyperlinkki"/>
-                <w:rFonts w:ascii="Open Sans" w:hAnsi="Open Sans" w:cs="Open Sans"/>
-                <w:noProof/>
-              </w:rPr>
-              <w:t>3.1.2 mloU</w:t>
-            </w:r>
-            <w:r>
-              <w:rPr>
-                <w:noProof/>
-                <w:webHidden/>
-              </w:rPr>
-              <w:tab/>
-            </w:r>
-            <w:r>
-              <w:rPr>
-                <w:noProof/>
-                <w:webHidden/>
-              </w:rPr>
-              <w:fldChar w:fldCharType="begin"/>
-            </w:r>
-            <w:r>
-              <w:rPr>
-                <w:noProof/>
-                <w:webHidden/>
-              </w:rPr>
-              <w:instrText xml:space="preserve"> PAGEREF _Toc181038837 \h </w:instrText>
-            </w:r>
-            <w:r>
-              <w:rPr>
-                <w:noProof/>
-                <w:webHidden/>
-              </w:rPr>
-            </w:r>
-            <w:r>
-              <w:rPr>
-                <w:noProof/>
-                <w:webHidden/>
-              </w:rPr>
-              <w:fldChar w:fldCharType="separate"/>
-            </w:r>
-            <w:r>
-              <w:rPr>
-                <w:noProof/>
-                <w:webHidden/>
-              </w:rPr>
-              <w:t>5</w:t>
-            </w:r>
-            <w:r>
-              <w:rPr>
-                <w:noProof/>
-                <w:webHidden/>
-              </w:rPr>
-              <w:fldChar w:fldCharType="end"/>
-            </w:r>
-          </w:hyperlink>
-        </w:p>
-        <w:p>
-          <w:pPr>
-            <w:pStyle w:val="Sisluet3"/>
-            <w:tabs>
-              <w:tab w:val="right" w:leader="dot" w:pos="9580"/>
-            </w:tabs>
-            <w:rPr>
-              <w:rFonts w:asciiTheme="minorHAnsi" w:eastAsiaTheme="minorEastAsia" w:hAnsiTheme="minorHAnsi" w:cstheme="minorBidi"/>
-              <w:noProof/>
-              <w:kern w:val="2"/>
-              <w:sz w:val="24"/>
-              <w:szCs w:val="24"/>
-              <w:lang w:eastAsia="fi-FI"/>
-              <w14:ligatures w14:val="standardContextual"/>
-            </w:rPr>
-          </w:pPr>
-          <w:hyperlink w:anchor="_Toc181038838" w:history="1">
-            <w:r>
-              <w:rPr>
-                <w:rStyle w:val="Hyperlinkki"/>
-                <w:rFonts w:ascii="Open Sans" w:hAnsi="Open Sans" w:cs="Open Sans"/>
-                <w:noProof/>
-              </w:rPr>
-              <w:t>3.1.3 mPA</w:t>
-            </w:r>
-            <w:r>
-              <w:rPr>
-                <w:noProof/>
-                <w:webHidden/>
-              </w:rPr>
-              <w:tab/>
-            </w:r>
-            <w:r>
-              <w:rPr>
-                <w:noProof/>
-                <w:webHidden/>
-              </w:rPr>
-              <w:fldChar w:fldCharType="begin"/>
-            </w:r>
-            <w:r>
-              <w:rPr>
-                <w:noProof/>
-                <w:webHidden/>
-              </w:rPr>
-              <w:instrText xml:space="preserve"> PAGEREF _Toc181038838 \h </w:instrText>
-            </w:r>
-            <w:r>
-              <w:rPr>
-                <w:noProof/>
-                <w:webHidden/>
-              </w:rPr>
-            </w:r>
-            <w:r>
-              <w:rPr>
-                <w:noProof/>
-                <w:webHidden/>
-              </w:rPr>
-              <w:fldChar w:fldCharType="separate"/>
-            </w:r>
-            <w:r>
-              <w:rPr>
-                <w:noProof/>
-                <w:webHidden/>
-              </w:rPr>
-              <w:t>6</w:t>
             </w:r>
             <w:r>
               <w:rPr>
@@ -1063,7 +838,7 @@
               <w14:ligatures w14:val="standardContextual"/>
             </w:rPr>
           </w:pPr>
-          <w:hyperlink w:anchor="_Toc181038839" w:history="1">
+          <w:hyperlink w:anchor="_Toc181446165" w:history="1">
             <w:r>
               <w:rPr>
                 <w:rStyle w:val="Hyperlinkki"/>
@@ -1091,7 +866,7 @@
                 <w:noProof/>
                 <w:webHidden/>
               </w:rPr>
-              <w:instrText xml:space="preserve"> PAGEREF _Toc181038839 \h </w:instrText>
+              <w:instrText xml:space="preserve"> PAGEREF _Toc181446165 \h </w:instrText>
             </w:r>
             <w:r>
               <w:rPr>
@@ -1138,7 +913,7 @@
               <w14:ligatures w14:val="standardContextual"/>
             </w:rPr>
           </w:pPr>
-          <w:hyperlink w:anchor="_Toc181038840" w:history="1">
+          <w:hyperlink w:anchor="_Toc181446166" w:history="1">
             <w:r>
               <w:rPr>
                 <w:rStyle w:val="Hyperlinkki"/>
@@ -1166,7 +941,7 @@
                 <w:noProof/>
                 <w:webHidden/>
               </w:rPr>
-              <w:instrText xml:space="preserve"> PAGEREF _Toc181038840 \h </w:instrText>
+              <w:instrText xml:space="preserve"> PAGEREF _Toc181446166 \h </w:instrText>
             </w:r>
             <w:r>
               <w:rPr>
@@ -1186,7 +961,7 @@
                 <w:noProof/>
                 <w:webHidden/>
               </w:rPr>
-              <w:t>7</w:t>
+              <w:t>6</w:t>
             </w:r>
             <w:r>
               <w:rPr>
@@ -1213,7 +988,7 @@
               <w14:ligatures w14:val="standardContextual"/>
             </w:rPr>
           </w:pPr>
-          <w:hyperlink w:anchor="_Toc181038841" w:history="1">
+          <w:hyperlink w:anchor="_Toc181446167" w:history="1">
             <w:r>
               <w:rPr>
                 <w:rStyle w:val="Hyperlinkki"/>
@@ -1241,7 +1016,7 @@
                 <w:noProof/>
                 <w:webHidden/>
               </w:rPr>
-              <w:instrText xml:space="preserve"> PAGEREF _Toc181038841 \h </w:instrText>
+              <w:instrText xml:space="preserve"> PAGEREF _Toc181446167 \h </w:instrText>
             </w:r>
             <w:r>
               <w:rPr>
@@ -1261,7 +1036,7 @@
                 <w:noProof/>
                 <w:webHidden/>
               </w:rPr>
-              <w:t>7</w:t>
+              <w:t>6</w:t>
             </w:r>
             <w:r>
               <w:rPr>
@@ -1288,7 +1063,7 @@
               <w14:ligatures w14:val="standardContextual"/>
             </w:rPr>
           </w:pPr>
-          <w:hyperlink w:anchor="_Toc181038842" w:history="1">
+          <w:hyperlink w:anchor="_Toc181446168" w:history="1">
             <w:r>
               <w:rPr>
                 <w:rStyle w:val="Hyperlinkki"/>
@@ -1316,7 +1091,7 @@
                 <w:noProof/>
                 <w:webHidden/>
               </w:rPr>
-              <w:instrText xml:space="preserve"> PAGEREF _Toc181038842 \h </w:instrText>
+              <w:instrText xml:space="preserve"> PAGEREF _Toc181446168 \h </w:instrText>
             </w:r>
             <w:r>
               <w:rPr>
@@ -1336,7 +1111,7 @@
                 <w:noProof/>
                 <w:webHidden/>
               </w:rPr>
-              <w:t>7</w:t>
+              <w:t>6</w:t>
             </w:r>
             <w:r>
               <w:rPr>
@@ -1363,13 +1138,88 @@
               <w14:ligatures w14:val="standardContextual"/>
             </w:rPr>
           </w:pPr>
-          <w:hyperlink w:anchor="_Toc181038843" w:history="1">
+          <w:hyperlink w:anchor="_Toc181446169" w:history="1">
             <w:r>
               <w:rPr>
                 <w:rStyle w:val="Hyperlinkki"/>
                 <w:rFonts w:ascii="Open Sans" w:hAnsi="Open Sans" w:cs="Open Sans"/>
                 <w:noProof/>
               </w:rPr>
+              <w:t>Liitteet</w:t>
+            </w:r>
+            <w:r>
+              <w:rPr>
+                <w:noProof/>
+                <w:webHidden/>
+              </w:rPr>
+              <w:tab/>
+            </w:r>
+            <w:r>
+              <w:rPr>
+                <w:noProof/>
+                <w:webHidden/>
+              </w:rPr>
+              <w:fldChar w:fldCharType="begin"/>
+            </w:r>
+            <w:r>
+              <w:rPr>
+                <w:noProof/>
+                <w:webHidden/>
+              </w:rPr>
+              <w:instrText xml:space="preserve"> PAGEREF _Toc181446169 \h </w:instrText>
+            </w:r>
+            <w:r>
+              <w:rPr>
+                <w:noProof/>
+                <w:webHidden/>
+              </w:rPr>
+            </w:r>
+            <w:r>
+              <w:rPr>
+                <w:noProof/>
+                <w:webHidden/>
+              </w:rPr>
+              <w:fldChar w:fldCharType="separate"/>
+            </w:r>
+            <w:r>
+              <w:rPr>
+                <w:noProof/>
+                <w:webHidden/>
+              </w:rPr>
+              <w:t>6</w:t>
+            </w:r>
+            <w:r>
+              <w:rPr>
+                <w:noProof/>
+                <w:webHidden/>
+              </w:rPr>
+              <w:fldChar w:fldCharType="end"/>
+            </w:r>
+          </w:hyperlink>
+        </w:p>
+        <w:p>
+          <w:pPr>
+            <w:pStyle w:val="Sisluet1"/>
+            <w:tabs>
+              <w:tab w:val="right" w:leader="dot" w:pos="9580"/>
+            </w:tabs>
+            <w:rPr>
+              <w:rFonts w:asciiTheme="minorHAnsi" w:eastAsiaTheme="minorEastAsia" w:hAnsiTheme="minorHAnsi" w:cstheme="minorBidi"/>
+              <w:noProof/>
+              <w:kern w:val="2"/>
+              <w:sz w:val="24"/>
+              <w:szCs w:val="24"/>
+              <w:lang w:eastAsia="fi-FI"/>
+              <w14:ligatures w14:val="standardContextual"/>
+            </w:rPr>
+          </w:pPr>
+          <w:hyperlink w:anchor="_Toc181446170" w:history="1">
+            <w:r>
+              <w:rPr>
+                <w:rStyle w:val="Hyperlinkki"/>
+                <w:rFonts w:ascii="Open Sans" w:hAnsi="Open Sans" w:cs="Open Sans"/>
+                <w:noProof/>
+              </w:rPr>
               <w:t>Lähdeluettelo</w:t>
             </w:r>
             <w:r>
@@ -1391,7 +1241,7 @@
                 <w:noProof/>
                 <w:webHidden/>
               </w:rPr>
-              <w:instrText xml:space="preserve"> PAGEREF _Toc181038843 \h </w:instrText>
+              <w:instrText xml:space="preserve"> PAGEREF _Toc181446170 \h </w:instrText>
             </w:r>
             <w:r>
               <w:rPr>
@@ -1411,7 +1261,7 @@
                 <w:noProof/>
                 <w:webHidden/>
               </w:rPr>
-              <w:t>8</w:t>
+              <w:t>7</w:t>
             </w:r>
             <w:r>
               <w:rPr>
@@ -1446,6 +1296,9 @@
     <w:p/>
     <w:p/>
     <w:p/>
+    <w:p/>
+    <w:p/>
+    <w:p/>
     <w:p>
       <w:pPr>
         <w:pStyle w:val="Otsikko1"/>
@@ -1458,8 +1311,134 @@
           <w:szCs w:val="32"/>
         </w:rPr>
       </w:pPr>
-      <w:bookmarkStart w:id="0" w:name="_Toc181038832"/>
-    </w:p>
+      <w:bookmarkStart w:id="0" w:name="_Toc181446161"/>
+      <w:r>
+        <w:rPr>
+          <w:rFonts w:ascii="Open Sans" w:hAnsi="Open Sans" w:cs="Open Sans"/>
+          <w:b/>
+          <w:bCs/>
+          <w:sz w:val="32"/>
+          <w:szCs w:val="32"/>
+        </w:rPr>
+        <w:lastRenderedPageBreak/>
+        <w:t xml:space="preserve">1 </w:t>
+      </w:r>
+      <w:r>
+        <w:rPr>
+          <w:rFonts w:ascii="Open Sans" w:hAnsi="Open Sans" w:cs="Open Sans"/>
+          <w:b/>
+          <w:bCs/>
+          <w:sz w:val="32"/>
+          <w:szCs w:val="32"/>
+        </w:rPr>
+        <w:t>Johdanto</w:t>
+      </w:r>
+      <w:bookmarkEnd w:id="0"/>
+    </w:p>
+    <w:p/>
+    <w:p/>
+    <w:p>
+      <w:pPr>
+        <w:rPr>
+          <w:rFonts w:cs="Open Sans"/>
+        </w:rPr>
+      </w:pPr>
+      <w:r>
+        <w:rPr>
+          <w:rFonts w:cs="Open Sans"/>
+        </w:rPr>
+        <w:t>Lääketieteellisten kuvien analysointi on keskeinen osa nykyaikaista diagnostiikkaa ja potilashoitoa. Kuvantamistekniikoiden, kuten tietokonetomografian (TT) ja magneettikuvauksen (MRI), kehittyessä terveydenhuollon ammattilaiset voivat tarkastella ihmiskehon sisäisiä rakenteita yksityiskohtaisesti. Erityisesti maksasairauksien, kuten maksasyövän tai maksakirroosin, diagnosointi ja seuranta edellyttävät tarkkaa ja luotettavaa kuvantamista.</w:t>
+      </w:r>
+    </w:p>
+    <w:p>
+      <w:pPr>
+        <w:rPr>
+          <w:rFonts w:cs="Open Sans"/>
+        </w:rPr>
+      </w:pPr>
+    </w:p>
+    <w:p>
+      <w:pPr>
+        <w:rPr>
+          <w:rFonts w:cs="Open Sans"/>
+        </w:rPr>
+      </w:pPr>
+      <w:r>
+        <w:rPr>
+          <w:rFonts w:cs="Open Sans"/>
+        </w:rPr>
+        <w:t xml:space="preserve">Semanttinen segmentointi on kuvankäsittelytekniikka, jossa kuva jaetaan semanttisesti merkityksellisiin osiin siten, että jokaiselle pikselille annetaan luokka. Tämä mahdollistaa esimerkiksi maksan erottamisen muista elimistä ja kudoksista lääketieteellisissä kuvissa. Manuaalinen segmentointi on aikaa vievää ja altis inhimillisille virheille, joten automaattiset segmentointimenetelmät </w:t>
+      </w:r>
+      <w:r>
+        <w:rPr>
+          <w:rFonts w:cs="Open Sans"/>
+        </w:rPr>
+        <w:t xml:space="preserve">voivat vähentää </w:t>
+      </w:r>
+      <w:r>
+        <w:rPr>
+          <w:rFonts w:cs="Open Sans"/>
+        </w:rPr>
+        <w:t xml:space="preserve">ihmisen tekemiä inhimillisiä virheitä. </w:t>
+      </w:r>
+      <w:r>
+        <w:rPr>
+          <w:rFonts w:cs="Open Sans"/>
+        </w:rPr>
+        <w:t xml:space="preserve"> </w:t>
+      </w:r>
+    </w:p>
+    <w:p>
+      <w:pPr>
+        <w:rPr>
+          <w:rFonts w:cs="Open Sans"/>
+        </w:rPr>
+      </w:pPr>
+    </w:p>
+    <w:p>
+      <w:pPr>
+        <w:rPr>
+          <w:rFonts w:cs="Open Sans"/>
+        </w:rPr>
+      </w:pPr>
+      <w:r>
+        <w:rPr>
+          <w:rFonts w:cs="Open Sans"/>
+        </w:rPr>
+        <w:t>Syväoppiminen ja erityisesti U-Net-arkkitehtuuri ovat osoittautuneet tehokkaiksi lääketieteellisten kuvien segmentoinnissa. U-Net on konvoluutio-neuroverkko, joka on suunniteltu erityisesti biolääketieteellisten kuvien analysointiin. Se yhdistää alas- ja ylöspäin suuntautuvat verkko-osat, mikä mahdollistaa sekä globaalien että paikallisten piirteiden hyödyntämisen tarkassa segmentoinnissa.</w:t>
+      </w:r>
+    </w:p>
+    <w:p>
+      <w:pPr>
+        <w:rPr>
+          <w:rFonts w:cs="Open Sans"/>
+        </w:rPr>
+      </w:pPr>
+    </w:p>
+    <w:p>
+      <w:pPr>
+        <w:rPr>
+          <w:rFonts w:cs="Open Sans"/>
+        </w:rPr>
+      </w:pPr>
+      <w:r>
+        <w:rPr>
+          <w:rFonts w:cs="Open Sans"/>
+        </w:rPr>
+        <w:t>Tämän projektin päätavoitteena on kehittää syväoppimiseen perustuva järjestelmä, joka suorittaa semanttisen segmentoinnin maksakuville käyttäen U-Net-mallia</w:t>
+      </w:r>
+      <w:r>
+        <w:rPr>
+          <w:rFonts w:cs="Open Sans"/>
+        </w:rPr>
+        <w:t xml:space="preserve">, ja siten syventää osaamista konvoluutioneuroverkoista ja niiden soveltamisesta käytännön lääketieteellisiin ongelmiin. </w:t>
+      </w:r>
+    </w:p>
+    <w:p/>
+    <w:p/>
+    <w:p/>
+    <w:p/>
+    <w:p/>
     <w:p>
       <w:pPr>
         <w:pStyle w:val="Otsikko1"/>
@@ -1472,6 +1451,7 @@
           <w:szCs w:val="32"/>
         </w:rPr>
       </w:pPr>
+      <w:bookmarkStart w:id="1" w:name="_Toc181446162"/>
       <w:r>
         <w:rPr>
           <w:rFonts w:ascii="Open Sans" w:hAnsi="Open Sans" w:cs="Open Sans"/>
@@ -1481,7 +1461,7 @@
           <w:szCs w:val="32"/>
         </w:rPr>
         <w:lastRenderedPageBreak/>
-        <w:t xml:space="preserve">1 </w:t>
+        <w:t xml:space="preserve">2 </w:t>
       </w:r>
       <w:r>
         <w:rPr>
@@ -1491,24 +1471,68 @@
           <w:sz w:val="32"/>
           <w:szCs w:val="32"/>
         </w:rPr>
-        <w:t>Johdanto</w:t>
-      </w:r>
-      <w:bookmarkEnd w:id="0"/>
-    </w:p>
-    <w:p/>
-    <w:p/>
+        <w:t>Projektin</w:t>
+      </w:r>
+      <w:r>
+        <w:rPr>
+          <w:rFonts w:ascii="Open Sans" w:hAnsi="Open Sans" w:cs="Open Sans"/>
+          <w:b/>
+          <w:bCs/>
+          <w:sz w:val="32"/>
+          <w:szCs w:val="32"/>
+        </w:rPr>
+        <w:t xml:space="preserve"> kuvaus</w:t>
+      </w:r>
+      <w:r>
+        <w:rPr>
+          <w:rFonts w:ascii="Open Sans" w:hAnsi="Open Sans" w:cs="Open Sans"/>
+          <w:b/>
+          <w:bCs/>
+          <w:sz w:val="32"/>
+          <w:szCs w:val="32"/>
+        </w:rPr>
+        <w:t xml:space="preserve"> ja ratkaisumenetelmä</w:t>
+      </w:r>
+      <w:r>
+        <w:rPr>
+          <w:rFonts w:ascii="Open Sans" w:hAnsi="Open Sans" w:cs="Open Sans"/>
+          <w:b/>
+          <w:bCs/>
+          <w:sz w:val="32"/>
+          <w:szCs w:val="32"/>
+        </w:rPr>
+        <w:t>t</w:t>
+      </w:r>
+      <w:bookmarkEnd w:id="1"/>
+    </w:p>
+    <w:p/>
+    <w:p>
+      <w:r>
+        <w:t xml:space="preserve">Tähän vois kertoo projektista ja U-Net neuroverkosta. </w:t>
+      </w:r>
+      <w:r>
+        <w:t>Varmaan myös mitä muuta voisi käyttää tähän ongelmaan – lähteistettyä tekstiä.</w:t>
+      </w:r>
+      <w:r>
+        <w:t xml:space="preserve"> Mitä mahdollisia haasteita ja rajotteita on? </w:t>
+      </w:r>
+      <w:r>
+        <w:t xml:space="preserve">U-net arkkitehtuurin hyödyt ja haitat, miksi paras tähän? </w:t>
+      </w:r>
+    </w:p>
     <w:p>
       <w:pPr>
         <w:rPr>
           <w:rFonts w:cs="Open Sans"/>
         </w:rPr>
       </w:pPr>
-      <w:r>
+    </w:p>
+    <w:p>
+      <w:pPr>
         <w:rPr>
           <w:rFonts w:cs="Open Sans"/>
         </w:rPr>
-        <w:t>Lääketieteellisten kuvien analysointi on keskeinen osa nykyaikaista diagnostiikkaa ja potilashoitoa. Kuvantamistekniikoiden, kuten tietokonetomografian (TT) ja magneettikuvauksen (MRI), kehittyessä terveydenhuollon ammattilaiset voivat tarkastella ihmiskehon sisäisiä rakenteita yksityiskohtaisesti. Erityisesti maksasairauksien, kuten maksasyövän tai maksakirroosin, diagnosointi ja seuranta edellyttävät tarkkaa ja luotettavaa kuvantamista.</w:t>
-      </w:r>
+      </w:pPr>
     </w:p>
     <w:p>
       <w:pPr>
@@ -1523,30 +1547,34 @@
           <w:rFonts w:cs="Open Sans"/>
         </w:rPr>
       </w:pPr>
-      <w:r>
+    </w:p>
+    <w:p>
+      <w:pPr>
         <w:rPr>
           <w:rFonts w:cs="Open Sans"/>
         </w:rPr>
-        <w:t xml:space="preserve">Semanttinen segmentointi on kuvankäsittelytekniikka, jossa kuva jaetaan semanttisesti merkityksellisiin osiin siten, että jokaiselle pikselille annetaan luokka. Tämä mahdollistaa esimerkiksi maksan erottamisen muista elimistä ja kudoksista lääketieteellisissä kuvissa. Manuaalinen segmentointi on aikaa vievää ja altis inhimillisille virheille, joten automaattiset segmentointimenetelmät </w:t>
-      </w:r>
-      <w:r>
+      </w:pPr>
+    </w:p>
+    <w:p>
+      <w:pPr>
         <w:rPr>
           <w:rFonts w:cs="Open Sans"/>
         </w:rPr>
-        <w:t xml:space="preserve">voivat vähentää </w:t>
-      </w:r>
-      <w:r>
+      </w:pPr>
+    </w:p>
+    <w:p>
+      <w:pPr>
         <w:rPr>
           <w:rFonts w:cs="Open Sans"/>
         </w:rPr>
-        <w:t xml:space="preserve">ihmisen tekemiä inhimillisiä virheitä. </w:t>
-      </w:r>
-      <w:r>
+      </w:pPr>
+    </w:p>
+    <w:p>
+      <w:pPr>
         <w:rPr>
           <w:rFonts w:cs="Open Sans"/>
         </w:rPr>
-        <w:t xml:space="preserve"> </w:t>
-      </w:r>
+      </w:pPr>
     </w:p>
     <w:p>
       <w:pPr>
@@ -1561,12 +1589,13 @@
           <w:rFonts w:cs="Open Sans"/>
         </w:rPr>
       </w:pPr>
-      <w:r>
+    </w:p>
+    <w:p>
+      <w:pPr>
         <w:rPr>
           <w:rFonts w:cs="Open Sans"/>
         </w:rPr>
-        <w:t>Syväoppiminen ja erityisesti U-Net-arkkitehtuuri ovat osoittautuneet tehokkaiksi lääketieteellisten kuvien segmentoinnissa. U-Net on konvoluutio-neuroverkko, joka on suunniteltu erityisesti biolääketieteellisten kuvien analysointiin. Se yhdistää alas- ja ylöspäin suuntautuvat verkko-osat, mikä mahdollistaa sekä globaalien että paikallisten piirteiden hyödyntämisen tarkassa segmentoinnissa.</w:t>
-      </w:r>
+      </w:pPr>
     </w:p>
     <w:p>
       <w:pPr>
@@ -1581,24 +1610,91 @@
           <w:rFonts w:cs="Open Sans"/>
         </w:rPr>
       </w:pPr>
-      <w:r>
+    </w:p>
+    <w:p>
+      <w:pPr>
         <w:rPr>
           <w:rFonts w:cs="Open Sans"/>
         </w:rPr>
-        <w:t>Tämän projektin päätavoitteena on kehittää syväoppimiseen perustuva järjestelmä, joka suorittaa semanttisen segmentoinnin maksakuville käyttäen U-Net-mallia</w:t>
-      </w:r>
-      <w:r>
+      </w:pPr>
+    </w:p>
+    <w:p>
+      <w:pPr>
         <w:rPr>
           <w:rFonts w:cs="Open Sans"/>
         </w:rPr>
-        <w:t xml:space="preserve">, ja siten syventää osaamista konvoluutioneuroverkoista ja niiden soveltamisesta käytännön lääketieteellisiin ongelmiin. </w:t>
-      </w:r>
-    </w:p>
-    <w:p/>
-    <w:p/>
-    <w:p/>
-    <w:p/>
-    <w:p/>
+      </w:pPr>
+    </w:p>
+    <w:p>
+      <w:pPr>
+        <w:rPr>
+          <w:rFonts w:cs="Open Sans"/>
+        </w:rPr>
+      </w:pPr>
+    </w:p>
+    <w:p>
+      <w:pPr>
+        <w:rPr>
+          <w:rFonts w:cs="Open Sans"/>
+        </w:rPr>
+      </w:pPr>
+    </w:p>
+    <w:p>
+      <w:pPr>
+        <w:rPr>
+          <w:rFonts w:cs="Open Sans"/>
+        </w:rPr>
+      </w:pPr>
+    </w:p>
+    <w:p>
+      <w:pPr>
+        <w:rPr>
+          <w:rFonts w:cs="Open Sans"/>
+        </w:rPr>
+      </w:pPr>
+    </w:p>
+    <w:p>
+      <w:pPr>
+        <w:rPr>
+          <w:rFonts w:cs="Open Sans"/>
+        </w:rPr>
+      </w:pPr>
+    </w:p>
+    <w:p>
+      <w:pPr>
+        <w:rPr>
+          <w:rFonts w:cs="Open Sans"/>
+        </w:rPr>
+      </w:pPr>
+    </w:p>
+    <w:p>
+      <w:pPr>
+        <w:rPr>
+          <w:rFonts w:cs="Open Sans"/>
+        </w:rPr>
+      </w:pPr>
+    </w:p>
+    <w:p>
+      <w:pPr>
+        <w:rPr>
+          <w:rFonts w:cs="Open Sans"/>
+        </w:rPr>
+      </w:pPr>
+    </w:p>
+    <w:p>
+      <w:pPr>
+        <w:rPr>
+          <w:rFonts w:cs="Open Sans"/>
+        </w:rPr>
+      </w:pPr>
+    </w:p>
+    <w:p>
+      <w:pPr>
+        <w:rPr>
+          <w:rFonts w:cs="Open Sans"/>
+        </w:rPr>
+      </w:pPr>
+    </w:p>
     <w:p>
       <w:pPr>
         <w:pStyle w:val="Otsikko1"/>
@@ -1611,8 +1707,11 @@
           <w:szCs w:val="32"/>
         </w:rPr>
       </w:pPr>
-      <w:bookmarkStart w:id="1" w:name="_Toc181038833"/>
-      <w:r>
+    </w:p>
+    <w:p>
+      <w:pPr>
+        <w:pStyle w:val="Otsikko1"/>
+        <w:ind w:left="0" w:firstLine="0"/>
         <w:rPr>
           <w:rFonts w:ascii="Open Sans" w:hAnsi="Open Sans" w:cs="Open Sans"/>
           <w:b/>
@@ -1620,9 +1719,8 @@
           <w:sz w:val="32"/>
           <w:szCs w:val="32"/>
         </w:rPr>
-        <w:lastRenderedPageBreak/>
-        <w:t xml:space="preserve">2 </w:t>
-      </w:r>
+      </w:pPr>
+      <w:bookmarkStart w:id="2" w:name="_Toc181446163"/>
       <w:r>
         <w:rPr>
           <w:rFonts w:ascii="Open Sans" w:hAnsi="Open Sans" w:cs="Open Sans"/>
@@ -1631,7 +1729,8 @@
           <w:sz w:val="32"/>
           <w:szCs w:val="32"/>
         </w:rPr>
-        <w:t>Projektin</w:t>
+        <w:lastRenderedPageBreak/>
+        <w:t>3</w:t>
       </w:r>
       <w:r>
         <w:rPr>
@@ -1641,7 +1740,7 @@
           <w:sz w:val="32"/>
           <w:szCs w:val="32"/>
         </w:rPr>
-        <w:t xml:space="preserve"> kuvaus</w:t>
+        <w:t xml:space="preserve"> </w:t>
       </w:r>
       <w:r>
         <w:rPr>
@@ -1651,265 +1750,6 @@
           <w:sz w:val="32"/>
           <w:szCs w:val="32"/>
         </w:rPr>
-        <w:t xml:space="preserve"> ja ratkaisumenetelmä</w:t>
-      </w:r>
-      <w:r>
-        <w:rPr>
-          <w:rFonts w:ascii="Open Sans" w:hAnsi="Open Sans" w:cs="Open Sans"/>
-          <w:b/>
-          <w:bCs/>
-          <w:sz w:val="32"/>
-          <w:szCs w:val="32"/>
-        </w:rPr>
-        <w:t>t</w:t>
-      </w:r>
-      <w:bookmarkEnd w:id="1"/>
-    </w:p>
-    <w:p/>
-    <w:p>
-      <w:r>
-        <w:t xml:space="preserve">Tähän vois kertoo projektista ja U-Net neuroverkosta. </w:t>
-      </w:r>
-      <w:r>
-        <w:t>Varmaan myös mitä muuta voisi käyttää tähän ongelmaan – lähteistettyä tekstiä.</w:t>
-      </w:r>
-      <w:r>
-        <w:t xml:space="preserve"> Mitä mahdollisia haasteita ja rajotteita on? </w:t>
-      </w:r>
-      <w:r>
-        <w:t xml:space="preserve">U-net arkkitehtuurin hyödyt ja haitat, miksi paras tähän? </w:t>
-      </w:r>
-    </w:p>
-    <w:p>
-      <w:pPr>
-        <w:rPr>
-          <w:rFonts w:cs="Open Sans"/>
-        </w:rPr>
-      </w:pPr>
-    </w:p>
-    <w:p>
-      <w:pPr>
-        <w:rPr>
-          <w:rFonts w:cs="Open Sans"/>
-        </w:rPr>
-      </w:pPr>
-    </w:p>
-    <w:p>
-      <w:pPr>
-        <w:rPr>
-          <w:rFonts w:cs="Open Sans"/>
-        </w:rPr>
-      </w:pPr>
-    </w:p>
-    <w:p>
-      <w:pPr>
-        <w:rPr>
-          <w:rFonts w:cs="Open Sans"/>
-        </w:rPr>
-      </w:pPr>
-    </w:p>
-    <w:p>
-      <w:pPr>
-        <w:rPr>
-          <w:rFonts w:cs="Open Sans"/>
-        </w:rPr>
-      </w:pPr>
-    </w:p>
-    <w:p>
-      <w:pPr>
-        <w:rPr>
-          <w:rFonts w:cs="Open Sans"/>
-        </w:rPr>
-      </w:pPr>
-    </w:p>
-    <w:p>
-      <w:pPr>
-        <w:rPr>
-          <w:rFonts w:cs="Open Sans"/>
-        </w:rPr>
-      </w:pPr>
-    </w:p>
-    <w:p>
-      <w:pPr>
-        <w:rPr>
-          <w:rFonts w:cs="Open Sans"/>
-        </w:rPr>
-      </w:pPr>
-    </w:p>
-    <w:p>
-      <w:pPr>
-        <w:rPr>
-          <w:rFonts w:cs="Open Sans"/>
-        </w:rPr>
-      </w:pPr>
-    </w:p>
-    <w:p>
-      <w:pPr>
-        <w:rPr>
-          <w:rFonts w:cs="Open Sans"/>
-        </w:rPr>
-      </w:pPr>
-    </w:p>
-    <w:p>
-      <w:pPr>
-        <w:rPr>
-          <w:rFonts w:cs="Open Sans"/>
-        </w:rPr>
-      </w:pPr>
-    </w:p>
-    <w:p>
-      <w:pPr>
-        <w:rPr>
-          <w:rFonts w:cs="Open Sans"/>
-        </w:rPr>
-      </w:pPr>
-    </w:p>
-    <w:p>
-      <w:pPr>
-        <w:rPr>
-          <w:rFonts w:cs="Open Sans"/>
-        </w:rPr>
-      </w:pPr>
-    </w:p>
-    <w:p>
-      <w:pPr>
-        <w:rPr>
-          <w:rFonts w:cs="Open Sans"/>
-        </w:rPr>
-      </w:pPr>
-    </w:p>
-    <w:p>
-      <w:pPr>
-        <w:rPr>
-          <w:rFonts w:cs="Open Sans"/>
-        </w:rPr>
-      </w:pPr>
-    </w:p>
-    <w:p>
-      <w:pPr>
-        <w:rPr>
-          <w:rFonts w:cs="Open Sans"/>
-        </w:rPr>
-      </w:pPr>
-    </w:p>
-    <w:p>
-      <w:pPr>
-        <w:rPr>
-          <w:rFonts w:cs="Open Sans"/>
-        </w:rPr>
-      </w:pPr>
-    </w:p>
-    <w:p>
-      <w:pPr>
-        <w:rPr>
-          <w:rFonts w:cs="Open Sans"/>
-        </w:rPr>
-      </w:pPr>
-    </w:p>
-    <w:p>
-      <w:pPr>
-        <w:rPr>
-          <w:rFonts w:cs="Open Sans"/>
-        </w:rPr>
-      </w:pPr>
-    </w:p>
-    <w:p>
-      <w:pPr>
-        <w:rPr>
-          <w:rFonts w:cs="Open Sans"/>
-        </w:rPr>
-      </w:pPr>
-    </w:p>
-    <w:p>
-      <w:pPr>
-        <w:rPr>
-          <w:rFonts w:cs="Open Sans"/>
-        </w:rPr>
-      </w:pPr>
-    </w:p>
-    <w:p>
-      <w:pPr>
-        <w:rPr>
-          <w:rFonts w:cs="Open Sans"/>
-        </w:rPr>
-      </w:pPr>
-    </w:p>
-    <w:p>
-      <w:pPr>
-        <w:rPr>
-          <w:rFonts w:cs="Open Sans"/>
-        </w:rPr>
-      </w:pPr>
-    </w:p>
-    <w:p>
-      <w:pPr>
-        <w:rPr>
-          <w:rFonts w:cs="Open Sans"/>
-        </w:rPr>
-      </w:pPr>
-    </w:p>
-    <w:p>
-      <w:pPr>
-        <w:rPr>
-          <w:rFonts w:cs="Open Sans"/>
-        </w:rPr>
-      </w:pPr>
-    </w:p>
-    <w:p>
-      <w:pPr>
-        <w:pStyle w:val="Otsikko1"/>
-        <w:ind w:left="0" w:firstLine="0"/>
-        <w:rPr>
-          <w:rFonts w:ascii="Open Sans" w:hAnsi="Open Sans" w:cs="Open Sans"/>
-          <w:b/>
-          <w:bCs/>
-          <w:sz w:val="32"/>
-          <w:szCs w:val="32"/>
-        </w:rPr>
-      </w:pPr>
-      <w:bookmarkStart w:id="2" w:name="_Toc181038834"/>
-    </w:p>
-    <w:p>
-      <w:pPr>
-        <w:pStyle w:val="Otsikko1"/>
-        <w:ind w:left="0" w:firstLine="0"/>
-        <w:rPr>
-          <w:rFonts w:ascii="Open Sans" w:hAnsi="Open Sans" w:cs="Open Sans"/>
-          <w:b/>
-          <w:bCs/>
-          <w:sz w:val="32"/>
-          <w:szCs w:val="32"/>
-        </w:rPr>
-      </w:pPr>
-      <w:r>
-        <w:rPr>
-          <w:rFonts w:ascii="Open Sans" w:hAnsi="Open Sans" w:cs="Open Sans"/>
-          <w:b/>
-          <w:bCs/>
-          <w:sz w:val="32"/>
-          <w:szCs w:val="32"/>
-        </w:rPr>
-        <w:lastRenderedPageBreak/>
-        <w:t>3</w:t>
-      </w:r>
-      <w:r>
-        <w:rPr>
-          <w:rFonts w:ascii="Open Sans" w:hAnsi="Open Sans" w:cs="Open Sans"/>
-          <w:b/>
-          <w:bCs/>
-          <w:sz w:val="32"/>
-          <w:szCs w:val="32"/>
-        </w:rPr>
-        <w:t xml:space="preserve"> </w:t>
-      </w:r>
-      <w:r>
-        <w:rPr>
-          <w:rFonts w:ascii="Open Sans" w:hAnsi="Open Sans" w:cs="Open Sans"/>
-          <w:b/>
-          <w:bCs/>
-          <w:sz w:val="32"/>
-          <w:szCs w:val="32"/>
-        </w:rPr>
         <w:t>Toteutus</w:t>
       </w:r>
       <w:bookmarkEnd w:id="2"/>
@@ -1917,16 +1757,31 @@
     <w:p/>
     <w:p>
       <w:r>
-        <w:t xml:space="preserve">Mallimme on toteutettu Python-ohjelmointikielellä ja PyTorch-koneoppimiskirjastoa käyttäen. </w:t>
-      </w:r>
-      <w:r>
-        <w:t xml:space="preserve">Mallimme koostuu </w:t>
-      </w:r>
-      <w:r>
-        <w:t xml:space="preserve">kymmenestä konvoluutiokerroksesta. </w:t>
-      </w:r>
-      <w:r>
-        <w:t>Malli on jaettu kolmeen eri tiedostoon:</w:t>
+        <w:t>Mallimme on toteutettu Python-ohjelmointikielellä ja PyTorch-koneoppimiskirjastoa käyttäen</w:t>
+      </w:r>
+      <w:r>
+        <w:t xml:space="preserve">. </w:t>
+      </w:r>
+      <w:r>
+        <w:t xml:space="preserve">Malli käyttää </w:t>
+      </w:r>
+      <w:r>
+        <w:t>U-Net</w:t>
+      </w:r>
+      <w:r>
+        <w:t xml:space="preserve"> arkkitehtuuria, joka</w:t>
+      </w:r>
+      <w:r>
+        <w:t xml:space="preserve"> koostuu kymmenestä konvoluutiokerroksesta</w:t>
+      </w:r>
+      <w:r>
+        <w:t xml:space="preserve">. </w:t>
+      </w:r>
+      <w:r>
+        <w:t>Toteutus</w:t>
+      </w:r>
+      <w:r>
+        <w:t xml:space="preserve"> on jaettu kolmeen eri tiedostoon:</w:t>
       </w:r>
     </w:p>
     <w:p>
@@ -1936,9 +1791,27 @@
           <w:ilvl w:val="0"/>
           <w:numId w:val="9"/>
         </w:numPr>
-      </w:pPr>
-      <w:r>
-        <w:t>Main.py</w:t>
+        <w:rPr>
+          <w:b/>
+          <w:bCs/>
+        </w:rPr>
+      </w:pPr>
+      <w:r>
+        <w:rPr>
+          <w:b/>
+          <w:bCs/>
+        </w:rPr>
+        <w:t>Main.p</w:t>
+      </w:r>
+      <w:r>
+        <w:rPr>
+          <w:b/>
+          <w:bCs/>
+        </w:rPr>
+        <w:t>y</w:t>
+      </w:r>
+      <w:r>
+        <w:t>, jossa ajetaan jokaisella kierroksella mallin koulutus ja siitä luodaan raportti</w:t>
       </w:r>
     </w:p>
     <w:p>
@@ -1948,9 +1821,20 @@
           <w:ilvl w:val="0"/>
           <w:numId w:val="9"/>
         </w:numPr>
-      </w:pPr>
-      <w:r>
+        <w:rPr>
+          <w:b/>
+          <w:bCs/>
+        </w:rPr>
+      </w:pPr>
+      <w:r>
+        <w:rPr>
+          <w:b/>
+          <w:bCs/>
+        </w:rPr>
         <w:t>Model.py</w:t>
+      </w:r>
+      <w:r>
+        <w:t xml:space="preserve">, jossa luodaan mallin arkkitehtuuri ja suoritetaan mallin koulutus erilaisilla hyperparametri yhdistelmillä. </w:t>
       </w:r>
     </w:p>
     <w:p>
@@ -1960,9 +1844,26 @@
           <w:ilvl w:val="0"/>
           <w:numId w:val="9"/>
         </w:numPr>
-      </w:pPr>
-      <w:r>
+        <w:rPr>
+          <w:b/>
+          <w:bCs/>
+        </w:rPr>
+      </w:pPr>
+      <w:r>
+        <w:rPr>
+          <w:b/>
+          <w:bCs/>
+        </w:rPr>
         <w:t>data_handler.py</w:t>
+      </w:r>
+      <w:r>
+        <w:t xml:space="preserve">, jossa esikäsitellään ja jaetaan </w:t>
+      </w:r>
+      <w:r>
+        <w:t>kuvat</w:t>
+      </w:r>
+      <w:r>
+        <w:t xml:space="preserve"> labeleihin, testaukseen, mallin harjoitukseen sekä validointiin. </w:t>
       </w:r>
     </w:p>
     <w:p/>
@@ -1979,7 +1880,7 @@
           <w:szCs w:val="24"/>
         </w:rPr>
       </w:pPr>
-      <w:bookmarkStart w:id="3" w:name="_Toc181038835"/>
+      <w:bookmarkStart w:id="3" w:name="_Toc181446164"/>
       <w:r>
         <w:rPr>
           <w:rFonts w:ascii="Open Sans" w:hAnsi="Open Sans" w:cs="Open Sans"/>
@@ -2002,7 +1903,6 @@
         </w:rPr>
         <w:t xml:space="preserve">.1 </w:t>
       </w:r>
-      <w:bookmarkEnd w:id="3"/>
       <w:r>
         <w:rPr>
           <w:rFonts w:ascii="Open Sans" w:hAnsi="Open Sans" w:cs="Open Sans"/>
@@ -2012,412 +1912,9 @@
           <w:sz w:val="24"/>
           <w:szCs w:val="24"/>
         </w:rPr>
-        <w:t>Koulutus strategia</w:t>
-      </w:r>
-    </w:p>
-    <w:p>
-      <w:r>
-        <w:t>Mallia koulutettiin useilla erilaisilla hyperparametri yhdistelmillä, kuten dropout, optimointialgorimit, epoch-määrien vaihteleminen, eräkoko (Batch size)</w:t>
-      </w:r>
-      <w:r>
-        <w:t xml:space="preserve"> </w:t>
-      </w:r>
-      <w:r>
-        <w:t>sekä oppimisnopeuden optimoimisella.</w:t>
-      </w:r>
-      <w:r>
-        <w:t xml:space="preserve"> </w:t>
-      </w:r>
-      <w:r>
-        <w:t>model.py tiedosto sisältää ’</w:t>
-      </w:r>
-      <w:r>
-        <w:t>random_search</w:t>
-      </w:r>
-      <w:r>
-        <w:t xml:space="preserve">’- function, jonka avulla teimme xx määrän kokeilua erilaisilla hyperparametreilla. </w:t>
-      </w:r>
-      <w:r>
-        <w:t xml:space="preserve">Jokaisesta koulutus kierroksesta muodostimme raportin, josta pystyimme vertailemaan </w:t>
-      </w:r>
-      <w:r>
-        <w:t xml:space="preserve">parhaat mahdolliset hyperparametrit. </w:t>
-      </w:r>
-      <w:r>
-        <w:t>Annoimme seuraavat koulutusvaihtoehdot mallille</w:t>
-      </w:r>
-    </w:p>
-    <w:p>
-      <w:r>
-        <w:t>param_space = {</w:t>
-      </w:r>
-    </w:p>
-    <w:p>
-      <w:r>
-        <w:t xml:space="preserve">        'batch_size': [4, 8, 16],</w:t>
-      </w:r>
-    </w:p>
-    <w:p>
-      <w:r>
-        <w:t xml:space="preserve">        'learning_rate': [1e-3, 1e-4, 1e-5],</w:t>
-      </w:r>
-    </w:p>
-    <w:p>
-      <w:r>
-        <w:t xml:space="preserve">        'dropout_rate': [0.1, 0.2, 0.3],</w:t>
-      </w:r>
-    </w:p>
-    <w:p>
-      <w:r>
-        <w:t xml:space="preserve">        'optimizer_type': ['Adam', 'SGD'],</w:t>
-      </w:r>
-    </w:p>
-    <w:p>
-      <w:r>
-        <w:t xml:space="preserve">        'num_epochs': [1]  # 10, 20, 30</w:t>
-      </w:r>
-    </w:p>
-    <w:p>
-      <w:r>
-        <w:t xml:space="preserve">    }</w:t>
-      </w:r>
-    </w:p>
-    <w:p/>
-    <w:p>
-      <w:pPr>
-        <w:pStyle w:val="Otsikko3"/>
-        <w:rPr>
-          <w:rFonts w:ascii="Open Sans" w:hAnsi="Open Sans" w:cs="Open Sans"/>
-          <w:b/>
-          <w:bCs/>
-          <w:color w:val="auto"/>
-          <w:sz w:val="22"/>
-          <w:szCs w:val="22"/>
-        </w:rPr>
-      </w:pPr>
-      <w:bookmarkStart w:id="4" w:name="_Toc181038836"/>
-      <w:r>
-        <w:rPr>
-          <w:rFonts w:ascii="Open Sans" w:hAnsi="Open Sans" w:cs="Open Sans"/>
-          <w:b/>
-          <w:bCs/>
-          <w:color w:val="auto"/>
-          <w:sz w:val="22"/>
-          <w:szCs w:val="22"/>
-        </w:rPr>
-        <w:t>3</w:t>
-      </w:r>
-      <w:r>
-        <w:rPr>
-          <w:rFonts w:ascii="Open Sans" w:hAnsi="Open Sans" w:cs="Open Sans"/>
-          <w:b/>
-          <w:bCs/>
-          <w:color w:val="auto"/>
-          <w:sz w:val="22"/>
-          <w:szCs w:val="22"/>
-        </w:rPr>
-        <w:t xml:space="preserve">.1.1 </w:t>
-      </w:r>
-      <w:r>
-        <w:rPr>
-          <w:rFonts w:ascii="Open Sans" w:hAnsi="Open Sans" w:cs="Open Sans"/>
-          <w:b/>
-          <w:bCs/>
-          <w:color w:val="auto"/>
-          <w:sz w:val="22"/>
-          <w:szCs w:val="22"/>
-        </w:rPr>
-        <w:t>H</w:t>
-      </w:r>
-      <w:r>
-        <w:rPr>
-          <w:rFonts w:ascii="Open Sans" w:hAnsi="Open Sans" w:cs="Open Sans"/>
-          <w:b/>
-          <w:bCs/>
-          <w:color w:val="auto"/>
-          <w:sz w:val="22"/>
-          <w:szCs w:val="22"/>
-        </w:rPr>
-        <w:t>yperparametrit</w:t>
-      </w:r>
-      <w:r>
-        <w:rPr>
-          <w:rFonts w:ascii="Open Sans" w:hAnsi="Open Sans" w:cs="Open Sans"/>
-          <w:b/>
-          <w:bCs/>
-          <w:color w:val="auto"/>
-          <w:sz w:val="22"/>
-          <w:szCs w:val="22"/>
-        </w:rPr>
-        <w:t xml:space="preserve"> </w:t>
-      </w:r>
-      <w:r>
-        <w:rPr>
-          <w:rFonts w:ascii="Open Sans" w:hAnsi="Open Sans" w:cs="Open Sans"/>
-          <w:b/>
-          <w:bCs/>
-          <w:color w:val="auto"/>
-          <w:sz w:val="22"/>
-          <w:szCs w:val="22"/>
-        </w:rPr>
-        <w:t xml:space="preserve">sekä </w:t>
-      </w:r>
-      <w:r>
-        <w:rPr>
-          <w:rFonts w:ascii="Open Sans" w:hAnsi="Open Sans" w:cs="Open Sans"/>
-          <w:b/>
-          <w:bCs/>
-          <w:color w:val="auto"/>
-          <w:sz w:val="22"/>
-          <w:szCs w:val="22"/>
-        </w:rPr>
-        <w:t>harjoitus- ja validaatiohäviöt</w:t>
-      </w:r>
-      <w:bookmarkEnd w:id="4"/>
-    </w:p>
-    <w:p>
-      <w:r>
-        <w:t xml:space="preserve">Koulutuksen aikana seurasimme sekä harjoitus- että validaatiohäviöitä jokaisen epochin jälkeen. </w:t>
-      </w:r>
-    </w:p>
-    <w:p>
-      <w:r>
-        <w:t>Dropout 0.2</w:t>
-      </w:r>
-      <w:r>
-        <w:t xml:space="preserve"> ja optimointialgorimit ja eräkoko</w:t>
-      </w:r>
-    </w:p>
-    <w:p>
-      <w:r>
-        <w:t>Tähän esim. kuva</w:t>
-      </w:r>
-    </w:p>
-    <w:p/>
-    <w:p>
-      <w:r>
-        <w:t xml:space="preserve">Dropout 0.4 </w:t>
-      </w:r>
-    </w:p>
-    <w:p>
-      <w:r>
-        <w:t>Tähän esim. kuva</w:t>
-      </w:r>
-    </w:p>
-    <w:p/>
-    <w:p>
-      <w:r>
-        <w:t>H</w:t>
-      </w:r>
-      <w:r>
-        <w:t xml:space="preserve">arjoitus- että validaatiohäviöt laskivat tasaisesti ensimmäisten </w:t>
-      </w:r>
-      <w:r>
-        <w:t>10</w:t>
-      </w:r>
-      <w:r>
-        <w:t xml:space="preserve"> epochin aikana, minkä jälkeen ne alkoivat tasoittua. Validaatiohäviön lievä nousu epochin </w:t>
-      </w:r>
-      <w:r>
-        <w:t>10</w:t>
-      </w:r>
-      <w:r>
-        <w:t xml:space="preserve"> jälkeen viittaa siihen, että malli alkoi mahdollisesti ylisovittaa, joten koulutus lopetettiin </w:t>
-      </w:r>
-      <w:r>
-        <w:t>15</w:t>
-      </w:r>
-      <w:r>
-        <w:t xml:space="preserve"> epochin jälkeen.</w:t>
-      </w:r>
-    </w:p>
-    <w:p/>
-    <w:p>
-      <w:r>
-        <w:t xml:space="preserve">Koulutuksen päätyttyä </w:t>
-      </w:r>
-      <w:r>
-        <w:t xml:space="preserve">päädyimme x, y ja t parametreihin, koska ne tuottivat parhaan mahdollisen </w:t>
-      </w:r>
-      <w:r>
-        <w:t>lopputuloksen</w:t>
-      </w:r>
-      <w:r>
-        <w:t xml:space="preserve">. Lopullinen malli tallennettiin </w:t>
-      </w:r>
-      <w:r>
-        <w:rPr>
-          <w:b/>
-          <w:bCs/>
-        </w:rPr>
-        <w:t>x_y_model.pth</w:t>
-      </w:r>
-      <w:r>
-        <w:t xml:space="preserve"> tiedostoksi.</w:t>
-      </w:r>
-      <w:r>
-        <w:t xml:space="preserve"> Mallia voi uudelleen käyttää ilman tarvetta kouluttaa sitä uudelleen.</w:t>
-      </w:r>
-    </w:p>
-    <w:p/>
-    <w:p>
-      <w:pPr>
-        <w:pStyle w:val="Otsikko3"/>
-        <w:rPr>
-          <w:rFonts w:ascii="Open Sans" w:hAnsi="Open Sans" w:cs="Open Sans"/>
-          <w:b/>
-          <w:bCs/>
-          <w:color w:val="auto"/>
-          <w:sz w:val="22"/>
-          <w:szCs w:val="22"/>
-        </w:rPr>
-      </w:pPr>
-      <w:bookmarkStart w:id="5" w:name="_Toc181038837"/>
-      <w:r>
-        <w:rPr>
-          <w:rFonts w:ascii="Open Sans" w:hAnsi="Open Sans" w:cs="Open Sans"/>
-          <w:b/>
-          <w:bCs/>
-          <w:color w:val="auto"/>
-          <w:sz w:val="22"/>
-          <w:szCs w:val="22"/>
-        </w:rPr>
-        <w:t>3</w:t>
-      </w:r>
-      <w:r>
-        <w:rPr>
-          <w:rFonts w:ascii="Open Sans" w:hAnsi="Open Sans" w:cs="Open Sans"/>
-          <w:b/>
-          <w:bCs/>
-          <w:color w:val="auto"/>
-          <w:sz w:val="22"/>
-          <w:szCs w:val="22"/>
-        </w:rPr>
-        <w:t>.1</w:t>
-      </w:r>
-      <w:r>
-        <w:rPr>
-          <w:rFonts w:ascii="Open Sans" w:hAnsi="Open Sans" w:cs="Open Sans"/>
-          <w:b/>
-          <w:bCs/>
-          <w:color w:val="auto"/>
-          <w:sz w:val="22"/>
-          <w:szCs w:val="22"/>
-        </w:rPr>
-        <w:t>.2</w:t>
-      </w:r>
-      <w:r>
-        <w:rPr>
-          <w:rFonts w:ascii="Open Sans" w:hAnsi="Open Sans" w:cs="Open Sans"/>
-          <w:b/>
-          <w:bCs/>
-          <w:color w:val="auto"/>
-          <w:sz w:val="22"/>
-          <w:szCs w:val="22"/>
-        </w:rPr>
-        <w:t xml:space="preserve"> mloU</w:t>
-      </w:r>
-      <w:bookmarkEnd w:id="5"/>
-    </w:p>
-    <w:p>
-      <w:r>
-        <w:t xml:space="preserve">Meidän mallin mloU arvo: 100 </w:t>
-      </w:r>
-    </w:p>
-    <w:p/>
-    <w:p>
-      <w:r>
-        <w:t>Mallin korkea</w:t>
-      </w:r>
-      <w:r>
-        <w:t xml:space="preserve"> mIoU-arvo viittaa siihen, että malli pystyy hyvin tarkasti segmentointiin maksakuvissa. Mallin koulutuksen tuloksena saavutimme mIoU-arvon, joka osoittaa mallin pystyvän erottamaan maksakudoksen taustasta ja muista kudoksista useissa testikuvissa. Tämä mittari oli erityisen hyödyllinen arvioimaan, kuinka hyvin malli onnistui vaikeampien kuvaluokkien segmentoinnissa ja missä tapauksissa lisäparannuksia tarvittaisiin.</w:t>
-      </w:r>
-    </w:p>
-    <w:p/>
-    <w:p>
-      <w:pPr>
-        <w:pStyle w:val="Otsikko3"/>
-        <w:rPr>
-          <w:rFonts w:ascii="Open Sans" w:hAnsi="Open Sans" w:cs="Open Sans"/>
-          <w:b/>
-          <w:bCs/>
-          <w:color w:val="auto"/>
-          <w:sz w:val="22"/>
-          <w:szCs w:val="22"/>
-        </w:rPr>
-      </w:pPr>
-      <w:bookmarkStart w:id="6" w:name="_Toc181038838"/>
-      <w:r>
-        <w:rPr>
-          <w:rFonts w:ascii="Open Sans" w:hAnsi="Open Sans" w:cs="Open Sans"/>
-          <w:b/>
-          <w:bCs/>
-          <w:color w:val="auto"/>
-          <w:sz w:val="22"/>
-          <w:szCs w:val="22"/>
-        </w:rPr>
-        <w:t>3</w:t>
-      </w:r>
-      <w:r>
-        <w:rPr>
-          <w:rFonts w:ascii="Open Sans" w:hAnsi="Open Sans" w:cs="Open Sans"/>
-          <w:b/>
-          <w:bCs/>
-          <w:color w:val="auto"/>
-          <w:sz w:val="22"/>
-          <w:szCs w:val="22"/>
-        </w:rPr>
-        <w:t>.1.</w:t>
-      </w:r>
-      <w:r>
-        <w:rPr>
-          <w:rFonts w:ascii="Open Sans" w:hAnsi="Open Sans" w:cs="Open Sans"/>
-          <w:b/>
-          <w:bCs/>
-          <w:color w:val="auto"/>
-          <w:sz w:val="22"/>
-          <w:szCs w:val="22"/>
-        </w:rPr>
-        <w:t>3</w:t>
-      </w:r>
-      <w:r>
-        <w:rPr>
-          <w:rFonts w:ascii="Open Sans" w:hAnsi="Open Sans" w:cs="Open Sans"/>
-          <w:b/>
-          <w:bCs/>
-          <w:color w:val="auto"/>
-          <w:sz w:val="22"/>
-          <w:szCs w:val="22"/>
-        </w:rPr>
-        <w:t xml:space="preserve"> mPA</w:t>
-      </w:r>
-      <w:bookmarkEnd w:id="6"/>
-    </w:p>
-    <w:p>
-      <w:r>
-        <w:t xml:space="preserve">Meidän mallin mPA-arvo: 100 </w:t>
-      </w:r>
-    </w:p>
-    <w:p/>
-    <w:p>
-      <w:r>
-        <w:t>Mallin korkea</w:t>
-      </w:r>
-      <w:r>
-        <w:t xml:space="preserve"> mPA-arvo osoittaa, että </w:t>
-      </w:r>
-      <w:r>
-        <w:t xml:space="preserve">se </w:t>
-      </w:r>
-      <w:r>
-        <w:t>pystyy tunnistamaan kohdeluokat yksityiskohtaisesti pikselitasolla. Saavutettu mPA-arvo kertoo mallin tarkkuudesta erityisesti maksakudoksen ja taustakudoksen erottamisessa. Tämä mittari täydentää mIoU, sillä se tarjoaa näkökulman mallin kykyyn tuottaa tarkkoja segmentointituloksia koko kuvan alueella, mikä on tärkeää erityisesti lääketieteellisissä sovelluksissa.</w:t>
-      </w:r>
-    </w:p>
-    <w:p/>
-    <w:p>
-      <w:pPr>
-        <w:pStyle w:val="Otsikko2"/>
-        <w:ind w:left="0" w:firstLine="0"/>
+        <w:t>Mallin k</w:t>
+      </w:r>
+      <w:r>
         <w:rPr>
           <w:rFonts w:ascii="Open Sans" w:hAnsi="Open Sans" w:cs="Open Sans"/>
           <w:b/>
@@ -2426,8 +1923,8 @@
           <w:sz w:val="24"/>
           <w:szCs w:val="24"/>
         </w:rPr>
-      </w:pPr>
-      <w:bookmarkStart w:id="7" w:name="_Toc181038839"/>
+        <w:t>oulutus strategia</w:t>
+      </w:r>
       <w:r>
         <w:rPr>
           <w:rFonts w:ascii="Open Sans" w:hAnsi="Open Sans" w:cs="Open Sans"/>
@@ -2437,9 +1934,383 @@
           <w:sz w:val="24"/>
           <w:szCs w:val="24"/>
         </w:rPr>
-        <w:t>3</w:t>
-      </w:r>
-      <w:r>
+        <w:t xml:space="preserve"> ja tulokset</w:t>
+      </w:r>
+      <w:bookmarkEnd w:id="3"/>
+    </w:p>
+    <w:p>
+      <w:r>
+        <w:t xml:space="preserve">Mallin koulutuksessa pyrimme löytämään optimaalisen hyperparametriyhdistelmän, joka maksimoisi mallin suorituskyvyn ja parantaisi sen yleistymiskykyä. Koska yksittäisen koulutuskierroksen kesto vaihteli asetuksista riippuen noin 1–4 tuntiin, laajan grid search -haun käyttö ei ollut aikataulullisesti mahdollista. Tämän vuoksi hyödynsimme </w:t>
+      </w:r>
+      <w:r>
+        <w:rPr>
+          <w:b/>
+          <w:bCs/>
+          <w:i/>
+          <w:iCs/>
+        </w:rPr>
+        <w:t>m</w:t>
+      </w:r>
+      <w:r>
+        <w:rPr>
+          <w:b/>
+          <w:bCs/>
+          <w:i/>
+          <w:iCs/>
+        </w:rPr>
+        <w:t>odel.py</w:t>
+      </w:r>
+      <w:r>
+        <w:t xml:space="preserve">-tiedostossa toteutettua </w:t>
+      </w:r>
+      <w:r>
+        <w:t>’</w:t>
+      </w:r>
+      <w:r>
+        <w:rPr>
+          <w:i/>
+          <w:iCs/>
+        </w:rPr>
+        <w:t>random_search</w:t>
+      </w:r>
+      <w:r>
+        <w:rPr>
+          <w:i/>
+          <w:iCs/>
+        </w:rPr>
+        <w:t>’</w:t>
+      </w:r>
+      <w:r>
+        <w:t>-funktiota, jonka avulla mallia koulutettiin satunnaisesti valituilla hyperparametriyhdistelmillä.</w:t>
+      </w:r>
+      <w:r>
+        <w:t xml:space="preserve"> </w:t>
+      </w:r>
+      <w:r>
+        <w:t xml:space="preserve"> </w:t>
+      </w:r>
+      <w:r>
+        <w:t>Lisäsimme</w:t>
+      </w:r>
+      <w:r>
+        <w:t xml:space="preserve"> myös </w:t>
+      </w:r>
+      <w:r>
+        <w:rPr>
+          <w:b/>
+          <w:bCs/>
+          <w:i/>
+          <w:iCs/>
+        </w:rPr>
+        <w:t>model.py</w:t>
+      </w:r>
+      <w:r>
+        <w:t xml:space="preserve">-tiedostoon </w:t>
+      </w:r>
+      <w:r>
+        <w:rPr>
+          <w:i/>
+          <w:iCs/>
+        </w:rPr>
+        <w:t>’</w:t>
+      </w:r>
+      <w:r>
+        <w:rPr>
+          <w:i/>
+          <w:iCs/>
+        </w:rPr>
+        <w:t>early stopping</w:t>
+      </w:r>
+      <w:r>
+        <w:t>’</w:t>
+      </w:r>
+      <w:r>
+        <w:t xml:space="preserve"> rakenteen, jossa käytimme viiden </w:t>
+      </w:r>
+      <w:r>
+        <w:t>kierroksen</w:t>
+      </w:r>
+      <w:r>
+        <w:t xml:space="preserve"> raja-arvoa. Jos validaatiohäviö ei parantunut viiden </w:t>
+      </w:r>
+      <w:r>
+        <w:t>kierroksen</w:t>
+      </w:r>
+      <w:r>
+        <w:t xml:space="preserve"> aikana, koulutus keskeytyi automaattisesti, ja tallensimme siihen mennessä parhaan mallin analysointia varten. Tämä mahdollisti mallin ylikoulutuksen havaitsemisen ja sen automaattisen lopettamisen, ennen kuin suorituskyky heikkeni.</w:t>
+      </w:r>
+    </w:p>
+    <w:p/>
+    <w:p>
+      <w:r>
+        <w:t xml:space="preserve">Koulutus suoritettiin kahdella tehokkaalla tietokoneella, joissa molemmissa oli suorituskykyinen CPU ja GPU. </w:t>
+      </w:r>
+      <w:r>
+        <w:t xml:space="preserve">Satunnaisen haun avulla kävimme läpi yhteensä </w:t>
+      </w:r>
+      <w:r>
+        <w:rPr>
+          <w:b/>
+          <w:bCs/>
+        </w:rPr>
+        <w:t>XX</w:t>
+      </w:r>
+      <w:r>
+        <w:t xml:space="preserve"> </w:t>
+      </w:r>
+      <w:r>
+        <w:t>erilaista parametriyhdistelmää seuraavasta hyperparametrijoukosta:</w:t>
+      </w:r>
+    </w:p>
+    <w:p>
+      <w:pPr>
+        <w:numPr>
+          <w:ilvl w:val="0"/>
+          <w:numId w:val="12"/>
+        </w:numPr>
+      </w:pPr>
+      <w:r>
+        <w:t>Eräkoko (batch size): [4, 8, 16]</w:t>
+      </w:r>
+    </w:p>
+    <w:p>
+      <w:pPr>
+        <w:numPr>
+          <w:ilvl w:val="0"/>
+          <w:numId w:val="12"/>
+        </w:numPr>
+      </w:pPr>
+      <w:r>
+        <w:t>Oppimisnopeus (learning rate): [1e-3, 1e-4, 1e-5]</w:t>
+      </w:r>
+    </w:p>
+    <w:p>
+      <w:pPr>
+        <w:numPr>
+          <w:ilvl w:val="0"/>
+          <w:numId w:val="12"/>
+        </w:numPr>
+      </w:pPr>
+      <w:r>
+        <w:t>Dropout-määrä: [0.1, 0.2, 0.3]</w:t>
+      </w:r>
+    </w:p>
+    <w:p>
+      <w:pPr>
+        <w:numPr>
+          <w:ilvl w:val="0"/>
+          <w:numId w:val="12"/>
+        </w:numPr>
+      </w:pPr>
+      <w:r>
+        <w:t>Optimoijatyyppi: [Adam, SGD]</w:t>
+      </w:r>
+    </w:p>
+    <w:p>
+      <w:pPr>
+        <w:numPr>
+          <w:ilvl w:val="0"/>
+          <w:numId w:val="12"/>
+        </w:numPr>
+      </w:pPr>
+      <w:r>
+        <w:t>Epoch-määrä: [1, 10, 20, 30]</w:t>
+      </w:r>
+    </w:p>
+    <w:p/>
+    <w:p/>
+    <w:p>
+      <w:r>
+        <w:t xml:space="preserve">Jokaisen koulutuskierroksen jälkeen </w:t>
+      </w:r>
+      <w:r>
+        <w:rPr>
+          <w:b/>
+          <w:bCs/>
+          <w:i/>
+          <w:iCs/>
+        </w:rPr>
+        <w:t>Main.py</w:t>
+      </w:r>
+      <w:r>
+        <w:t>-tiedosto loi yksityiskohtaisen raportin, joka sisälsi:</w:t>
+      </w:r>
+    </w:p>
+    <w:p>
+      <w:pPr>
+        <w:numPr>
+          <w:ilvl w:val="0"/>
+          <w:numId w:val="13"/>
+        </w:numPr>
+      </w:pPr>
+      <w:r>
+        <w:t>Koulutuksessa käytetyt hyperparametrit</w:t>
+      </w:r>
+    </w:p>
+    <w:p>
+      <w:pPr>
+        <w:numPr>
+          <w:ilvl w:val="0"/>
+          <w:numId w:val="13"/>
+        </w:numPr>
+      </w:pPr>
+      <w:r>
+        <w:t>Harjoitus- ja validointitappiot</w:t>
+      </w:r>
+    </w:p>
+    <w:p>
+      <w:pPr>
+        <w:numPr>
+          <w:ilvl w:val="0"/>
+          <w:numId w:val="13"/>
+        </w:numPr>
+      </w:pPr>
+      <w:r>
+        <w:t>Mallin keskimääräinen Intersection over Union (mIoU) ja keskimääräinen Pixel Accuracy (mPA)</w:t>
+      </w:r>
+    </w:p>
+    <w:p>
+      <w:pPr>
+        <w:numPr>
+          <w:ilvl w:val="0"/>
+          <w:numId w:val="13"/>
+        </w:numPr>
+      </w:pPr>
+      <w:r>
+        <w:t>Segmentointikuvat</w:t>
+      </w:r>
+    </w:p>
+    <w:p/>
+    <w:p>
+      <w:r>
+        <w:t>Nämä raportit on koottu liitteisiin, ja niiden analyysin perusteella valitsimme parhaat hyperparametrit. Havaitsimme, että seuraavalla yhdistelmällä saavutettiin paras suorituskyky:</w:t>
+      </w:r>
+    </w:p>
+    <w:p>
+      <w:pPr>
+        <w:numPr>
+          <w:ilvl w:val="0"/>
+          <w:numId w:val="12"/>
+        </w:numPr>
+      </w:pPr>
+      <w:r>
+        <w:rPr>
+          <w:b/>
+          <w:bCs/>
+        </w:rPr>
+        <w:t>Eräkoko</w:t>
+      </w:r>
+      <w:r>
+        <w:t>: x</w:t>
+      </w:r>
+    </w:p>
+    <w:p>
+      <w:pPr>
+        <w:numPr>
+          <w:ilvl w:val="0"/>
+          <w:numId w:val="12"/>
+        </w:numPr>
+      </w:pPr>
+      <w:r>
+        <w:rPr>
+          <w:b/>
+          <w:bCs/>
+        </w:rPr>
+        <w:t>Oppimisnopeus</w:t>
+      </w:r>
+      <w:r>
+        <w:t>: y</w:t>
+      </w:r>
+    </w:p>
+    <w:p>
+      <w:pPr>
+        <w:numPr>
+          <w:ilvl w:val="0"/>
+          <w:numId w:val="12"/>
+        </w:numPr>
+      </w:pPr>
+      <w:r>
+        <w:rPr>
+          <w:b/>
+          <w:bCs/>
+        </w:rPr>
+        <w:t>Dropout-arvo</w:t>
+      </w:r>
+      <w:r>
+        <w:t>: t</w:t>
+      </w:r>
+    </w:p>
+    <w:p>
+      <w:pPr>
+        <w:numPr>
+          <w:ilvl w:val="0"/>
+          <w:numId w:val="12"/>
+        </w:numPr>
+      </w:pPr>
+      <w:r>
+        <w:rPr>
+          <w:b/>
+          <w:bCs/>
+        </w:rPr>
+        <w:t>Optimoija</w:t>
+      </w:r>
+      <w:r>
+        <w:t>: z</w:t>
+      </w:r>
+    </w:p>
+    <w:p>
+      <w:pPr>
+        <w:numPr>
+          <w:ilvl w:val="0"/>
+          <w:numId w:val="12"/>
+        </w:numPr>
+      </w:pPr>
+      <w:r>
+        <w:rPr>
+          <w:b/>
+          <w:bCs/>
+        </w:rPr>
+        <w:t>Kierrosten määrä (Epochs)</w:t>
+      </w:r>
+      <w:r>
+        <w:t>:</w:t>
+      </w:r>
+      <w:r>
+        <w:t xml:space="preserve"> </w:t>
+      </w:r>
+      <w:r>
+        <w:t>xx</w:t>
+      </w:r>
+    </w:p>
+    <w:p/>
+    <w:p>
+      <w:r>
+        <w:t>Tällä parametriyhdistelmällä mIoU oli 0.</w:t>
+      </w:r>
+      <w:r>
+        <w:t>xxx</w:t>
+      </w:r>
+      <w:r>
+        <w:t xml:space="preserve"> ja mPA-arvo 0.</w:t>
+      </w:r>
+      <w:r>
+        <w:t>xxx</w:t>
+      </w:r>
+      <w:r>
+        <w:t>, mikä osoittaa mallin saavuttaneen erittäin hyvän segmentointitarkkuuden sekä yleistyskyvyn validaatiodatan kanssa.</w:t>
+      </w:r>
+      <w:r>
+        <w:t xml:space="preserve"> </w:t>
+      </w:r>
+      <w:r>
+        <w:t>Lopullinen malli tallennettiin tiedostoon x_y_model.pth, joten sitä voidaan hyödyntää jatkossa ilman uudelleenkoulutusta. Tämä mahdollistaa mallin suoran lataamisen ja käyttöönoton tuotantoympäristöissä.</w:t>
+      </w:r>
+    </w:p>
+    <w:p/>
+    <w:p>
+      <w:pPr>
+        <w:pStyle w:val="Otsikko2"/>
+        <w:ind w:left="0" w:firstLine="0"/>
         <w:rPr>
           <w:rFonts w:ascii="Open Sans" w:hAnsi="Open Sans" w:cs="Open Sans"/>
           <w:b/>
@@ -2448,8 +2319,8 @@
           <w:sz w:val="24"/>
           <w:szCs w:val="24"/>
         </w:rPr>
-        <w:t>.</w:t>
-      </w:r>
+      </w:pPr>
+      <w:bookmarkStart w:id="4" w:name="_Toc181446165"/>
       <w:r>
         <w:rPr>
           <w:rFonts w:ascii="Open Sans" w:hAnsi="Open Sans" w:cs="Open Sans"/>
@@ -2459,7 +2330,7 @@
           <w:sz w:val="24"/>
           <w:szCs w:val="24"/>
         </w:rPr>
-        <w:t>2</w:t>
+        <w:t>3</w:t>
       </w:r>
       <w:r>
         <w:rPr>
@@ -2470,7 +2341,7 @@
           <w:sz w:val="24"/>
           <w:szCs w:val="24"/>
         </w:rPr>
-        <w:t xml:space="preserve"> </w:t>
+        <w:t>.</w:t>
       </w:r>
       <w:r>
         <w:rPr>
@@ -2481,7 +2352,7 @@
           <w:sz w:val="24"/>
           <w:szCs w:val="24"/>
         </w:rPr>
-        <w:t xml:space="preserve">Mallin </w:t>
+        <w:t>2</w:t>
       </w:r>
       <w:r>
         <w:rPr>
@@ -2492,28 +2363,37 @@
           <w:sz w:val="24"/>
           <w:szCs w:val="24"/>
         </w:rPr>
+        <w:t xml:space="preserve"> </w:t>
+      </w:r>
+      <w:r>
+        <w:rPr>
+          <w:rFonts w:ascii="Open Sans" w:hAnsi="Open Sans" w:cs="Open Sans"/>
+          <w:b/>
+          <w:bCs/>
+          <w:color w:val="4F81BD" w:themeColor="accent1"/>
+          <w:sz w:val="24"/>
+          <w:szCs w:val="24"/>
+        </w:rPr>
+        <w:t xml:space="preserve">Mallin </w:t>
+      </w:r>
+      <w:r>
+        <w:rPr>
+          <w:rFonts w:ascii="Open Sans" w:hAnsi="Open Sans" w:cs="Open Sans"/>
+          <w:b/>
+          <w:bCs/>
+          <w:color w:val="4F81BD" w:themeColor="accent1"/>
+          <w:sz w:val="24"/>
+          <w:szCs w:val="24"/>
+        </w:rPr>
         <w:t>suorituskyky</w:t>
       </w:r>
-      <w:bookmarkEnd w:id="7"/>
-    </w:p>
-    <w:p>
-      <w:r>
-        <w:t xml:space="preserve">Tähän 3 testi kuvaa ja niiden segmentaatio tulokset ja kertomus niistä </w:t>
-      </w:r>
-    </w:p>
-    <w:p/>
-    <w:p/>
-    <w:p/>
-    <w:p/>
-    <w:p/>
-    <w:p/>
-    <w:p/>
-    <w:p/>
-    <w:p/>
-    <w:p/>
-    <w:p/>
-    <w:p/>
-    <w:p/>
+      <w:bookmarkEnd w:id="4"/>
+    </w:p>
+    <w:p>
+      <w:r>
+        <w:t xml:space="preserve">Tähän voisi sitten laittaa parhaasta mallista hieman lisää ja erilaisia kuvia! </w:t>
+      </w:r>
+    </w:p>
     <w:p/>
     <w:p/>
     <w:p>
@@ -2528,7 +2408,7 @@
           <w:szCs w:val="32"/>
         </w:rPr>
       </w:pPr>
-      <w:bookmarkStart w:id="8" w:name="_Toc181038840"/>
+      <w:bookmarkStart w:id="5" w:name="_Toc181446166"/>
       <w:r>
         <w:rPr>
           <w:rFonts w:ascii="Open Sans" w:hAnsi="Open Sans" w:cs="Open Sans"/>
@@ -2549,14 +2429,17 @@
         </w:rPr>
         <w:t xml:space="preserve"> Lainaukset ja viittaukset</w:t>
       </w:r>
-      <w:bookmarkEnd w:id="8"/>
+      <w:bookmarkEnd w:id="5"/>
     </w:p>
     <w:p>
       <w:r>
         <w:t xml:space="preserve">Mallin </w:t>
       </w:r>
       <w:r>
-        <w:t xml:space="preserve">rakentamiseen </w:t>
+        <w:t>rakentamisen apuna</w:t>
+      </w:r>
+      <w:r>
+        <w:t xml:space="preserve"> </w:t>
       </w:r>
       <w:r>
         <w:t xml:space="preserve">on käytetty ChatGPT 4o mallia, mutta malli on </w:t>
@@ -2568,6 +2451,17 @@
     <w:p>
       <w:r>
         <w:t xml:space="preserve">Ensimmäisessä vaiheessa </w:t>
+      </w:r>
+    </w:p>
+    <w:p>
+      <w:r>
+        <w:t>Toisessa vaiheessa</w:t>
+      </w:r>
+    </w:p>
+    <w:p>
+      <w:r>
+        <w:lastRenderedPageBreak/>
+        <w:t>Kolmannessa vaiheessa</w:t>
       </w:r>
     </w:p>
     <w:p>
@@ -2589,7 +2483,7 @@
           <w:szCs w:val="32"/>
         </w:rPr>
       </w:pPr>
-      <w:bookmarkStart w:id="9" w:name="_Toc181038841"/>
+      <w:bookmarkStart w:id="6" w:name="_Toc181446167"/>
       <w:r>
         <w:rPr>
           <w:rFonts w:ascii="Open Sans" w:hAnsi="Open Sans" w:cs="Open Sans"/>
@@ -2620,22 +2514,14 @@
         </w:rPr>
         <w:t>Ryhmätyön jako</w:t>
       </w:r>
-      <w:bookmarkEnd w:id="9"/>
-    </w:p>
-    <w:p>
-      <w:r>
-        <w:t>Itsearviointi:</w:t>
-      </w:r>
-    </w:p>
-    <w:p>
-      <w:r>
-        <w:t>Lauri Komulainen:</w:t>
-      </w:r>
-    </w:p>
-    <w:p/>
-    <w:p>
-      <w:r>
-        <w:t>Denis Eskelinen</w:t>
+      <w:bookmarkEnd w:id="6"/>
+    </w:p>
+    <w:p>
+      <w:r>
+        <w:t xml:space="preserve">Ryhmätyö jaettiin tasasti molemmille. Kumpikin pääsi tekemään tekoälymallia sekä raporttia. </w:t>
+      </w:r>
+      <w:r>
+        <w:t xml:space="preserve">Molempien osaamista hyödynnettiin aiemman kokemuksen pohjalta. </w:t>
       </w:r>
     </w:p>
     <w:p/>
@@ -2651,7 +2537,7 @@
           <w:szCs w:val="32"/>
         </w:rPr>
       </w:pPr>
-      <w:bookmarkStart w:id="10" w:name="_Toc181038842"/>
+      <w:bookmarkStart w:id="7" w:name="_Toc181446168"/>
       <w:r>
         <w:rPr>
           <w:rFonts w:ascii="Open Sans" w:hAnsi="Open Sans" w:cs="Open Sans"/>
@@ -2682,7 +2568,7 @@
         </w:rPr>
         <w:t>Johtopäätökset</w:t>
       </w:r>
-      <w:bookmarkEnd w:id="10"/>
+      <w:bookmarkEnd w:id="7"/>
     </w:p>
     <w:p>
       <w:r>
@@ -2696,6 +2582,37 @@
     </w:p>
     <w:p/>
     <w:p/>
+    <w:p/>
+    <w:p/>
+    <w:p/>
+    <w:p/>
+    <w:p/>
+    <w:p/>
+    <w:p>
+      <w:pPr>
+        <w:pStyle w:val="Otsikko1"/>
+        <w:ind w:left="0" w:firstLine="0"/>
+        <w:rPr>
+          <w:rFonts w:ascii="Open Sans" w:hAnsi="Open Sans" w:cs="Open Sans"/>
+          <w:b/>
+          <w:bCs/>
+          <w:sz w:val="32"/>
+          <w:szCs w:val="32"/>
+        </w:rPr>
+      </w:pPr>
+      <w:bookmarkStart w:id="8" w:name="_Toc181446169"/>
+      <w:r>
+        <w:rPr>
+          <w:rFonts w:ascii="Open Sans" w:hAnsi="Open Sans" w:cs="Open Sans"/>
+          <w:b/>
+          <w:bCs/>
+          <w:sz w:val="32"/>
+          <w:szCs w:val="32"/>
+        </w:rPr>
+        <w:t>Liitteet</w:t>
+      </w:r>
+      <w:bookmarkEnd w:id="8"/>
+    </w:p>
     <w:p/>
     <w:p/>
     <w:p/>
@@ -2733,7 +2650,7 @@
           <w:cols w:space="708"/>
         </w:sectPr>
       </w:pPr>
-      <w:bookmarkStart w:id="11" w:name="_Toc181038843"/>
+      <w:bookmarkStart w:id="9" w:name="_Toc181446170"/>
       <w:r>
         <w:rPr>
           <w:rFonts w:ascii="Open Sans" w:hAnsi="Open Sans" w:cs="Open Sans"/>
@@ -2744,7 +2661,7 @@
         </w:rPr>
         <w:t>Lähdeluettelo</w:t>
       </w:r>
-      <w:bookmarkEnd w:id="11"/>
+      <w:bookmarkEnd w:id="9"/>
     </w:p>
     <w:p>
       <w:pPr>
@@ -3002,6 +2919,155 @@
 <file path=word/numbering.xml><?xml version="1.0" encoding="utf-8"?>
 <w:numbering xmlns:wpc="http://schemas.microsoft.com/office/word/2010/wordprocessingCanvas" xmlns:cx="http://schemas.microsoft.com/office/drawing/2014/chartex" xmlns:cx1="http://schemas.microsoft.com/office/drawing/2015/9/8/chartex" xmlns:cx2="http://schemas.microsoft.com/office/drawing/2015/10/21/chartex" xmlns:cx3="http://schemas.microsoft.com/office/drawing/2016/5/9/chartex" xmlns:cx4="http://schemas.microsoft.com/office/drawing/2016/5/10/chartex" xmlns:cx5="http://schemas.microsoft.com/office/drawing/2016/5/11/chartex" xmlns:cx6="http://schemas.microsoft.com/office/drawing/2016/5/12/chartex" xmlns:cx7="http://schemas.microsoft.com/office/drawing/2016/5/13/chartex" xmlns:cx8="http://schemas.microsoft.com/office/drawing/2016/5/14/chartex" xmlns:mc="http://schemas.openxmlformats.org/markup-compatibility/2006" xmlns:aink="http://schemas.microsoft.com/office/drawing/2016/ink" xmlns:am3d="http://schemas.microsoft.com/office/drawing/2017/model3d" xmlns:o="urn:schemas-microsoft-com:office:office" xmlns:oel="http://schemas.microsoft.com/office/2019/extlst" xmlns:r="http://schemas.openxmlformats.org/officeDocument/2006/relationships" xmlns:m="http://schemas.openxmlformats.org/officeDocument/2006/math" xmlns:v="urn:schemas-microsoft-com:vml" xmlns:wp14="http://schemas.microsoft.com/office/word/2010/wordprocessingDrawing" xmlns:wp="http://schemas.openxmlformats.org/drawingml/2006/wordprocessingDrawing" xmlns:w10="urn:schemas-microsoft-com:office:word" xmlns:w="http://schemas.openxmlformats.org/wordprocessingml/2006/main" xmlns:w14="http://schemas.microsoft.com/office/word/2010/wordml" xmlns:w15="http://schemas.microsoft.com/office/word/2012/wordml" xmlns:w16cex="http://schemas.microsoft.com/office/word/2018/wordml/cex" xmlns:w16cid="http://schemas.microsoft.com/office/word/2016/wordml/cid" xmlns:w16="http://schemas.microsoft.com/office/word/2018/wordml" xmlns:w16du="http://schemas.microsoft.com/office/word/2023/wordml/word16du" xmlns:w16sdtdh="http://schemas.microsoft.com/office/word/2020/wordml/sdtdatahash" xmlns:w16se="http://schemas.microsoft.com/office/word/2015/wordml/symex" xmlns:wpg="http://schemas.microsoft.com/office/word/2010/wordprocessingGroup" xmlns:wpi="http://schemas.microsoft.com/office/word/2010/wordprocessingInk" xmlns:wne="http://schemas.microsoft.com/office/word/2006/wordml" xmlns:wps="http://schemas.microsoft.com/office/word/2010/wordprocessingShape" mc:Ignorable="w14 w15 w16se w16cid w16 w16cex w16sdtdh w16du wp14">
   <w:abstractNum w:abstractNumId="0" w15:restartNumberingAfterBreak="0">
+    <w:nsid w:val="096B029D"/>
+    <w:multiLevelType w:val="multilevel"/>
+    <w:tmpl w:val="064C09A0"/>
+    <w:lvl w:ilvl="0">
+      <w:start w:val="1"/>
+      <w:numFmt w:val="bullet"/>
+      <w:lvlText w:val=""/>
+      <w:lvlJc w:val="left"/>
+      <w:pPr>
+        <w:tabs>
+          <w:tab w:val="num" w:pos="720"/>
+        </w:tabs>
+        <w:ind w:left="720" w:hanging="360"/>
+      </w:pPr>
+      <w:rPr>
+        <w:rFonts w:ascii="Symbol" w:hAnsi="Symbol" w:hint="default"/>
+        <w:sz w:val="20"/>
+      </w:rPr>
+    </w:lvl>
+    <w:lvl w:ilvl="1" w:tentative="1">
+      <w:start w:val="1"/>
+      <w:numFmt w:val="bullet"/>
+      <w:lvlText w:val="o"/>
+      <w:lvlJc w:val="left"/>
+      <w:pPr>
+        <w:tabs>
+          <w:tab w:val="num" w:pos="1440"/>
+        </w:tabs>
+        <w:ind w:left="1440" w:hanging="360"/>
+      </w:pPr>
+      <w:rPr>
+        <w:rFonts w:ascii="Courier New" w:hAnsi="Courier New" w:hint="default"/>
+        <w:sz w:val="20"/>
+      </w:rPr>
+    </w:lvl>
+    <w:lvl w:ilvl="2" w:tentative="1">
+      <w:start w:val="1"/>
+      <w:numFmt w:val="bullet"/>
+      <w:lvlText w:val=""/>
+      <w:lvlJc w:val="left"/>
+      <w:pPr>
+        <w:tabs>
+          <w:tab w:val="num" w:pos="2160"/>
+        </w:tabs>
+        <w:ind w:left="2160" w:hanging="360"/>
+      </w:pPr>
+      <w:rPr>
+        <w:rFonts w:ascii="Wingdings" w:hAnsi="Wingdings" w:hint="default"/>
+        <w:sz w:val="20"/>
+      </w:rPr>
+    </w:lvl>
+    <w:lvl w:ilvl="3" w:tentative="1">
+      <w:start w:val="1"/>
+      <w:numFmt w:val="bullet"/>
+      <w:lvlText w:val=""/>
+      <w:lvlJc w:val="left"/>
+      <w:pPr>
+        <w:tabs>
+          <w:tab w:val="num" w:pos="2880"/>
+        </w:tabs>
+        <w:ind w:left="2880" w:hanging="360"/>
+      </w:pPr>
+      <w:rPr>
+        <w:rFonts w:ascii="Wingdings" w:hAnsi="Wingdings" w:hint="default"/>
+        <w:sz w:val="20"/>
+      </w:rPr>
+    </w:lvl>
+    <w:lvl w:ilvl="4" w:tentative="1">
+      <w:start w:val="1"/>
+      <w:numFmt w:val="bullet"/>
+      <w:lvlText w:val=""/>
+      <w:lvlJc w:val="left"/>
+      <w:pPr>
+        <w:tabs>
+          <w:tab w:val="num" w:pos="3600"/>
+        </w:tabs>
+        <w:ind w:left="3600" w:hanging="360"/>
+      </w:pPr>
+      <w:rPr>
+        <w:rFonts w:ascii="Wingdings" w:hAnsi="Wingdings" w:hint="default"/>
+        <w:sz w:val="20"/>
+      </w:rPr>
+    </w:lvl>
+    <w:lvl w:ilvl="5" w:tentative="1">
+      <w:start w:val="1"/>
+      <w:numFmt w:val="bullet"/>
+      <w:lvlText w:val=""/>
+      <w:lvlJc w:val="left"/>
+      <w:pPr>
+        <w:tabs>
+          <w:tab w:val="num" w:pos="4320"/>
+        </w:tabs>
+        <w:ind w:left="4320" w:hanging="360"/>
+      </w:pPr>
+      <w:rPr>
+        <w:rFonts w:ascii="Wingdings" w:hAnsi="Wingdings" w:hint="default"/>
+        <w:sz w:val="20"/>
+      </w:rPr>
+    </w:lvl>
+    <w:lvl w:ilvl="6" w:tentative="1">
+      <w:start w:val="1"/>
+      <w:numFmt w:val="bullet"/>
+      <w:lvlText w:val=""/>
+      <w:lvlJc w:val="left"/>
+      <w:pPr>
+        <w:tabs>
+          <w:tab w:val="num" w:pos="5040"/>
+        </w:tabs>
+        <w:ind w:left="5040" w:hanging="360"/>
+      </w:pPr>
+      <w:rPr>
+        <w:rFonts w:ascii="Wingdings" w:hAnsi="Wingdings" w:hint="default"/>
+        <w:sz w:val="20"/>
+      </w:rPr>
+    </w:lvl>
+    <w:lvl w:ilvl="7" w:tentative="1">
+      <w:start w:val="1"/>
+      <w:numFmt w:val="bullet"/>
+      <w:lvlText w:val=""/>
+      <w:lvlJc w:val="left"/>
+      <w:pPr>
+        <w:tabs>
+          <w:tab w:val="num" w:pos="5760"/>
+        </w:tabs>
+        <w:ind w:left="5760" w:hanging="360"/>
+      </w:pPr>
+      <w:rPr>
+        <w:rFonts w:ascii="Wingdings" w:hAnsi="Wingdings" w:hint="default"/>
+        <w:sz w:val="20"/>
+      </w:rPr>
+    </w:lvl>
+    <w:lvl w:ilvl="8" w:tentative="1">
+      <w:start w:val="1"/>
+      <w:numFmt w:val="bullet"/>
+      <w:lvlText w:val=""/>
+      <w:lvlJc w:val="left"/>
+      <w:pPr>
+        <w:tabs>
+          <w:tab w:val="num" w:pos="6480"/>
+        </w:tabs>
+        <w:ind w:left="6480" w:hanging="360"/>
+      </w:pPr>
+      <w:rPr>
+        <w:rFonts w:ascii="Wingdings" w:hAnsi="Wingdings" w:hint="default"/>
+        <w:sz w:val="20"/>
+      </w:rPr>
+    </w:lvl>
+  </w:abstractNum>
+  <w:abstractNum w:abstractNumId="1" w15:restartNumberingAfterBreak="0">
     <w:nsid w:val="16D1072C"/>
     <w:multiLevelType w:val="multilevel"/>
     <w:tmpl w:val="ACC8E6CE"/>
@@ -3141,7 +3207,7 @@
       </w:rPr>
     </w:lvl>
   </w:abstractNum>
-  <w:abstractNum w:abstractNumId="1" w15:restartNumberingAfterBreak="0">
+  <w:abstractNum w:abstractNumId="2" w15:restartNumberingAfterBreak="0">
     <w:nsid w:val="1A171AEA"/>
     <w:multiLevelType w:val="multilevel"/>
     <w:tmpl w:val="8FE6DBA6"/>
@@ -3298,7 +3364,7 @@
       </w:rPr>
     </w:lvl>
   </w:abstractNum>
-  <w:abstractNum w:abstractNumId="2" w15:restartNumberingAfterBreak="0">
+  <w:abstractNum w:abstractNumId="3" w15:restartNumberingAfterBreak="0">
     <w:nsid w:val="31084404"/>
     <w:multiLevelType w:val="hybridMultilevel"/>
     <w:tmpl w:val="3634D0D2"/>
@@ -3420,7 +3486,156 @@
       </w:rPr>
     </w:lvl>
   </w:abstractNum>
-  <w:abstractNum w:abstractNumId="3" w15:restartNumberingAfterBreak="0">
+  <w:abstractNum w:abstractNumId="4" w15:restartNumberingAfterBreak="0">
+    <w:nsid w:val="342B15DB"/>
+    <w:multiLevelType w:val="multilevel"/>
+    <w:tmpl w:val="66264A1E"/>
+    <w:lvl w:ilvl="0">
+      <w:start w:val="1"/>
+      <w:numFmt w:val="bullet"/>
+      <w:lvlText w:val=""/>
+      <w:lvlJc w:val="left"/>
+      <w:pPr>
+        <w:tabs>
+          <w:tab w:val="num" w:pos="720"/>
+        </w:tabs>
+        <w:ind w:left="720" w:hanging="360"/>
+      </w:pPr>
+      <w:rPr>
+        <w:rFonts w:ascii="Symbol" w:hAnsi="Symbol" w:hint="default"/>
+        <w:sz w:val="20"/>
+      </w:rPr>
+    </w:lvl>
+    <w:lvl w:ilvl="1" w:tentative="1">
+      <w:start w:val="1"/>
+      <w:numFmt w:val="bullet"/>
+      <w:lvlText w:val="o"/>
+      <w:lvlJc w:val="left"/>
+      <w:pPr>
+        <w:tabs>
+          <w:tab w:val="num" w:pos="1440"/>
+        </w:tabs>
+        <w:ind w:left="1440" w:hanging="360"/>
+      </w:pPr>
+      <w:rPr>
+        <w:rFonts w:ascii="Courier New" w:hAnsi="Courier New" w:hint="default"/>
+        <w:sz w:val="20"/>
+      </w:rPr>
+    </w:lvl>
+    <w:lvl w:ilvl="2" w:tentative="1">
+      <w:start w:val="1"/>
+      <w:numFmt w:val="bullet"/>
+      <w:lvlText w:val=""/>
+      <w:lvlJc w:val="left"/>
+      <w:pPr>
+        <w:tabs>
+          <w:tab w:val="num" w:pos="2160"/>
+        </w:tabs>
+        <w:ind w:left="2160" w:hanging="360"/>
+      </w:pPr>
+      <w:rPr>
+        <w:rFonts w:ascii="Wingdings" w:hAnsi="Wingdings" w:hint="default"/>
+        <w:sz w:val="20"/>
+      </w:rPr>
+    </w:lvl>
+    <w:lvl w:ilvl="3" w:tentative="1">
+      <w:start w:val="1"/>
+      <w:numFmt w:val="bullet"/>
+      <w:lvlText w:val=""/>
+      <w:lvlJc w:val="left"/>
+      <w:pPr>
+        <w:tabs>
+          <w:tab w:val="num" w:pos="2880"/>
+        </w:tabs>
+        <w:ind w:left="2880" w:hanging="360"/>
+      </w:pPr>
+      <w:rPr>
+        <w:rFonts w:ascii="Wingdings" w:hAnsi="Wingdings" w:hint="default"/>
+        <w:sz w:val="20"/>
+      </w:rPr>
+    </w:lvl>
+    <w:lvl w:ilvl="4" w:tentative="1">
+      <w:start w:val="1"/>
+      <w:numFmt w:val="bullet"/>
+      <w:lvlText w:val=""/>
+      <w:lvlJc w:val="left"/>
+      <w:pPr>
+        <w:tabs>
+          <w:tab w:val="num" w:pos="3600"/>
+        </w:tabs>
+        <w:ind w:left="3600" w:hanging="360"/>
+      </w:pPr>
+      <w:rPr>
+        <w:rFonts w:ascii="Wingdings" w:hAnsi="Wingdings" w:hint="default"/>
+        <w:sz w:val="20"/>
+      </w:rPr>
+    </w:lvl>
+    <w:lvl w:ilvl="5" w:tentative="1">
+      <w:start w:val="1"/>
+      <w:numFmt w:val="bullet"/>
+      <w:lvlText w:val=""/>
+      <w:lvlJc w:val="left"/>
+      <w:pPr>
+        <w:tabs>
+          <w:tab w:val="num" w:pos="4320"/>
+        </w:tabs>
+        <w:ind w:left="4320" w:hanging="360"/>
+      </w:pPr>
+      <w:rPr>
+        <w:rFonts w:ascii="Wingdings" w:hAnsi="Wingdings" w:hint="default"/>
+        <w:sz w:val="20"/>
+      </w:rPr>
+    </w:lvl>
+    <w:lvl w:ilvl="6" w:tentative="1">
+      <w:start w:val="1"/>
+      <w:numFmt w:val="bullet"/>
+      <w:lvlText w:val=""/>
+      <w:lvlJc w:val="left"/>
+      <w:pPr>
+        <w:tabs>
+          <w:tab w:val="num" w:pos="5040"/>
+        </w:tabs>
+        <w:ind w:left="5040" w:hanging="360"/>
+      </w:pPr>
+      <w:rPr>
+        <w:rFonts w:ascii="Wingdings" w:hAnsi="Wingdings" w:hint="default"/>
+        <w:sz w:val="20"/>
+      </w:rPr>
+    </w:lvl>
+    <w:lvl w:ilvl="7" w:tentative="1">
+      <w:start w:val="1"/>
+      <w:numFmt w:val="bullet"/>
+      <w:lvlText w:val=""/>
+      <w:lvlJc w:val="left"/>
+      <w:pPr>
+        <w:tabs>
+          <w:tab w:val="num" w:pos="5760"/>
+        </w:tabs>
+        <w:ind w:left="5760" w:hanging="360"/>
+      </w:pPr>
+      <w:rPr>
+        <w:rFonts w:ascii="Wingdings" w:hAnsi="Wingdings" w:hint="default"/>
+        <w:sz w:val="20"/>
+      </w:rPr>
+    </w:lvl>
+    <w:lvl w:ilvl="8" w:tentative="1">
+      <w:start w:val="1"/>
+      <w:numFmt w:val="bullet"/>
+      <w:lvlText w:val=""/>
+      <w:lvlJc w:val="left"/>
+      <w:pPr>
+        <w:tabs>
+          <w:tab w:val="num" w:pos="6480"/>
+        </w:tabs>
+        <w:ind w:left="6480" w:hanging="360"/>
+      </w:pPr>
+      <w:rPr>
+        <w:rFonts w:ascii="Wingdings" w:hAnsi="Wingdings" w:hint="default"/>
+        <w:sz w:val="20"/>
+      </w:rPr>
+    </w:lvl>
+  </w:abstractNum>
+  <w:abstractNum w:abstractNumId="5" w15:restartNumberingAfterBreak="0">
     <w:nsid w:val="3FD341A4"/>
     <w:multiLevelType w:val="hybridMultilevel"/>
     <w:tmpl w:val="ED183B24"/>
@@ -3533,7 +3748,7 @@
       </w:rPr>
     </w:lvl>
   </w:abstractNum>
-  <w:abstractNum w:abstractNumId="4" w15:restartNumberingAfterBreak="0">
+  <w:abstractNum w:abstractNumId="6" w15:restartNumberingAfterBreak="0">
     <w:nsid w:val="4020486C"/>
     <w:multiLevelType w:val="hybridMultilevel"/>
     <w:tmpl w:val="3942F24C"/>
@@ -3654,7 +3869,156 @@
       </w:rPr>
     </w:lvl>
   </w:abstractNum>
-  <w:abstractNum w:abstractNumId="5" w15:restartNumberingAfterBreak="0">
+  <w:abstractNum w:abstractNumId="7" w15:restartNumberingAfterBreak="0">
+    <w:nsid w:val="49E93593"/>
+    <w:multiLevelType w:val="multilevel"/>
+    <w:tmpl w:val="0428D760"/>
+    <w:lvl w:ilvl="0">
+      <w:start w:val="1"/>
+      <w:numFmt w:val="bullet"/>
+      <w:lvlText w:val=""/>
+      <w:lvlJc w:val="left"/>
+      <w:pPr>
+        <w:tabs>
+          <w:tab w:val="num" w:pos="720"/>
+        </w:tabs>
+        <w:ind w:left="720" w:hanging="360"/>
+      </w:pPr>
+      <w:rPr>
+        <w:rFonts w:ascii="Symbol" w:hAnsi="Symbol" w:hint="default"/>
+        <w:sz w:val="20"/>
+      </w:rPr>
+    </w:lvl>
+    <w:lvl w:ilvl="1" w:tentative="1">
+      <w:start w:val="1"/>
+      <w:numFmt w:val="bullet"/>
+      <w:lvlText w:val="o"/>
+      <w:lvlJc w:val="left"/>
+      <w:pPr>
+        <w:tabs>
+          <w:tab w:val="num" w:pos="1440"/>
+        </w:tabs>
+        <w:ind w:left="1440" w:hanging="360"/>
+      </w:pPr>
+      <w:rPr>
+        <w:rFonts w:ascii="Courier New" w:hAnsi="Courier New" w:hint="default"/>
+        <w:sz w:val="20"/>
+      </w:rPr>
+    </w:lvl>
+    <w:lvl w:ilvl="2" w:tentative="1">
+      <w:start w:val="1"/>
+      <w:numFmt w:val="bullet"/>
+      <w:lvlText w:val=""/>
+      <w:lvlJc w:val="left"/>
+      <w:pPr>
+        <w:tabs>
+          <w:tab w:val="num" w:pos="2160"/>
+        </w:tabs>
+        <w:ind w:left="2160" w:hanging="360"/>
+      </w:pPr>
+      <w:rPr>
+        <w:rFonts w:ascii="Wingdings" w:hAnsi="Wingdings" w:hint="default"/>
+        <w:sz w:val="20"/>
+      </w:rPr>
+    </w:lvl>
+    <w:lvl w:ilvl="3" w:tentative="1">
+      <w:start w:val="1"/>
+      <w:numFmt w:val="bullet"/>
+      <w:lvlText w:val=""/>
+      <w:lvlJc w:val="left"/>
+      <w:pPr>
+        <w:tabs>
+          <w:tab w:val="num" w:pos="2880"/>
+        </w:tabs>
+        <w:ind w:left="2880" w:hanging="360"/>
+      </w:pPr>
+      <w:rPr>
+        <w:rFonts w:ascii="Wingdings" w:hAnsi="Wingdings" w:hint="default"/>
+        <w:sz w:val="20"/>
+      </w:rPr>
+    </w:lvl>
+    <w:lvl w:ilvl="4" w:tentative="1">
+      <w:start w:val="1"/>
+      <w:numFmt w:val="bullet"/>
+      <w:lvlText w:val=""/>
+      <w:lvlJc w:val="left"/>
+      <w:pPr>
+        <w:tabs>
+          <w:tab w:val="num" w:pos="3600"/>
+        </w:tabs>
+        <w:ind w:left="3600" w:hanging="360"/>
+      </w:pPr>
+      <w:rPr>
+        <w:rFonts w:ascii="Wingdings" w:hAnsi="Wingdings" w:hint="default"/>
+        <w:sz w:val="20"/>
+      </w:rPr>
+    </w:lvl>
+    <w:lvl w:ilvl="5" w:tentative="1">
+      <w:start w:val="1"/>
+      <w:numFmt w:val="bullet"/>
+      <w:lvlText w:val=""/>
+      <w:lvlJc w:val="left"/>
+      <w:pPr>
+        <w:tabs>
+          <w:tab w:val="num" w:pos="4320"/>
+        </w:tabs>
+        <w:ind w:left="4320" w:hanging="360"/>
+      </w:pPr>
+      <w:rPr>
+        <w:rFonts w:ascii="Wingdings" w:hAnsi="Wingdings" w:hint="default"/>
+        <w:sz w:val="20"/>
+      </w:rPr>
+    </w:lvl>
+    <w:lvl w:ilvl="6" w:tentative="1">
+      <w:start w:val="1"/>
+      <w:numFmt w:val="bullet"/>
+      <w:lvlText w:val=""/>
+      <w:lvlJc w:val="left"/>
+      <w:pPr>
+        <w:tabs>
+          <w:tab w:val="num" w:pos="5040"/>
+        </w:tabs>
+        <w:ind w:left="5040" w:hanging="360"/>
+      </w:pPr>
+      <w:rPr>
+        <w:rFonts w:ascii="Wingdings" w:hAnsi="Wingdings" w:hint="default"/>
+        <w:sz w:val="20"/>
+      </w:rPr>
+    </w:lvl>
+    <w:lvl w:ilvl="7" w:tentative="1">
+      <w:start w:val="1"/>
+      <w:numFmt w:val="bullet"/>
+      <w:lvlText w:val=""/>
+      <w:lvlJc w:val="left"/>
+      <w:pPr>
+        <w:tabs>
+          <w:tab w:val="num" w:pos="5760"/>
+        </w:tabs>
+        <w:ind w:left="5760" w:hanging="360"/>
+      </w:pPr>
+      <w:rPr>
+        <w:rFonts w:ascii="Wingdings" w:hAnsi="Wingdings" w:hint="default"/>
+        <w:sz w:val="20"/>
+      </w:rPr>
+    </w:lvl>
+    <w:lvl w:ilvl="8" w:tentative="1">
+      <w:start w:val="1"/>
+      <w:numFmt w:val="bullet"/>
+      <w:lvlText w:val=""/>
+      <w:lvlJc w:val="left"/>
+      <w:pPr>
+        <w:tabs>
+          <w:tab w:val="num" w:pos="6480"/>
+        </w:tabs>
+        <w:ind w:left="6480" w:hanging="360"/>
+      </w:pPr>
+      <w:rPr>
+        <w:rFonts w:ascii="Wingdings" w:hAnsi="Wingdings" w:hint="default"/>
+        <w:sz w:val="20"/>
+      </w:rPr>
+    </w:lvl>
+  </w:abstractNum>
+  <w:abstractNum w:abstractNumId="8" w15:restartNumberingAfterBreak="0">
     <w:nsid w:val="50CB464C"/>
     <w:multiLevelType w:val="multilevel"/>
     <w:tmpl w:val="405C616C"/>
@@ -3803,7 +4167,7 @@
       </w:rPr>
     </w:lvl>
   </w:abstractNum>
-  <w:abstractNum w:abstractNumId="6" w15:restartNumberingAfterBreak="0">
+  <w:abstractNum w:abstractNumId="9" w15:restartNumberingAfterBreak="0">
     <w:nsid w:val="66575A44"/>
     <w:multiLevelType w:val="multilevel"/>
     <w:tmpl w:val="5F76A32C"/>
@@ -3952,7 +4316,7 @@
       </w:rPr>
     </w:lvl>
   </w:abstractNum>
-  <w:abstractNum w:abstractNumId="7" w15:restartNumberingAfterBreak="0">
+  <w:abstractNum w:abstractNumId="10" w15:restartNumberingAfterBreak="0">
     <w:nsid w:val="67DC2F56"/>
     <w:multiLevelType w:val="multilevel"/>
     <w:tmpl w:val="86A0316E"/>
@@ -4101,7 +4465,7 @@
       </w:rPr>
     </w:lvl>
   </w:abstractNum>
-  <w:abstractNum w:abstractNumId="8" w15:restartNumberingAfterBreak="0">
+  <w:abstractNum w:abstractNumId="11" w15:restartNumberingAfterBreak="0">
     <w:nsid w:val="6B306FB9"/>
     <w:multiLevelType w:val="hybridMultilevel"/>
     <w:tmpl w:val="CAB0622E"/>
@@ -4230,32 +4594,193 @@
       </w:rPr>
     </w:lvl>
   </w:abstractNum>
+  <w:abstractNum w:abstractNumId="12" w15:restartNumberingAfterBreak="0">
+    <w:nsid w:val="6EE52111"/>
+    <w:multiLevelType w:val="multilevel"/>
+    <w:tmpl w:val="929ABE80"/>
+    <w:lvl w:ilvl="0">
+      <w:start w:val="1"/>
+      <w:numFmt w:val="bullet"/>
+      <w:lvlText w:val=""/>
+      <w:lvlJc w:val="left"/>
+      <w:pPr>
+        <w:tabs>
+          <w:tab w:val="num" w:pos="720"/>
+        </w:tabs>
+        <w:ind w:left="720" w:hanging="360"/>
+      </w:pPr>
+      <w:rPr>
+        <w:rFonts w:ascii="Symbol" w:hAnsi="Symbol" w:hint="default"/>
+        <w:sz w:val="20"/>
+      </w:rPr>
+    </w:lvl>
+    <w:lvl w:ilvl="1" w:tentative="1">
+      <w:start w:val="1"/>
+      <w:numFmt w:val="bullet"/>
+      <w:lvlText w:val="o"/>
+      <w:lvlJc w:val="left"/>
+      <w:pPr>
+        <w:tabs>
+          <w:tab w:val="num" w:pos="1440"/>
+        </w:tabs>
+        <w:ind w:left="1440" w:hanging="360"/>
+      </w:pPr>
+      <w:rPr>
+        <w:rFonts w:ascii="Courier New" w:hAnsi="Courier New" w:hint="default"/>
+        <w:sz w:val="20"/>
+      </w:rPr>
+    </w:lvl>
+    <w:lvl w:ilvl="2" w:tentative="1">
+      <w:start w:val="1"/>
+      <w:numFmt w:val="bullet"/>
+      <w:lvlText w:val=""/>
+      <w:lvlJc w:val="left"/>
+      <w:pPr>
+        <w:tabs>
+          <w:tab w:val="num" w:pos="2160"/>
+        </w:tabs>
+        <w:ind w:left="2160" w:hanging="360"/>
+      </w:pPr>
+      <w:rPr>
+        <w:rFonts w:ascii="Wingdings" w:hAnsi="Wingdings" w:hint="default"/>
+        <w:sz w:val="20"/>
+      </w:rPr>
+    </w:lvl>
+    <w:lvl w:ilvl="3" w:tentative="1">
+      <w:start w:val="1"/>
+      <w:numFmt w:val="bullet"/>
+      <w:lvlText w:val=""/>
+      <w:lvlJc w:val="left"/>
+      <w:pPr>
+        <w:tabs>
+          <w:tab w:val="num" w:pos="2880"/>
+        </w:tabs>
+        <w:ind w:left="2880" w:hanging="360"/>
+      </w:pPr>
+      <w:rPr>
+        <w:rFonts w:ascii="Wingdings" w:hAnsi="Wingdings" w:hint="default"/>
+        <w:sz w:val="20"/>
+      </w:rPr>
+    </w:lvl>
+    <w:lvl w:ilvl="4" w:tentative="1">
+      <w:start w:val="1"/>
+      <w:numFmt w:val="bullet"/>
+      <w:lvlText w:val=""/>
+      <w:lvlJc w:val="left"/>
+      <w:pPr>
+        <w:tabs>
+          <w:tab w:val="num" w:pos="3600"/>
+        </w:tabs>
+        <w:ind w:left="3600" w:hanging="360"/>
+      </w:pPr>
+      <w:rPr>
+        <w:rFonts w:ascii="Wingdings" w:hAnsi="Wingdings" w:hint="default"/>
+        <w:sz w:val="20"/>
+      </w:rPr>
+    </w:lvl>
+    <w:lvl w:ilvl="5" w:tentative="1">
+      <w:start w:val="1"/>
+      <w:numFmt w:val="bullet"/>
+      <w:lvlText w:val=""/>
+      <w:lvlJc w:val="left"/>
+      <w:pPr>
+        <w:tabs>
+          <w:tab w:val="num" w:pos="4320"/>
+        </w:tabs>
+        <w:ind w:left="4320" w:hanging="360"/>
+      </w:pPr>
+      <w:rPr>
+        <w:rFonts w:ascii="Wingdings" w:hAnsi="Wingdings" w:hint="default"/>
+        <w:sz w:val="20"/>
+      </w:rPr>
+    </w:lvl>
+    <w:lvl w:ilvl="6" w:tentative="1">
+      <w:start w:val="1"/>
+      <w:numFmt w:val="bullet"/>
+      <w:lvlText w:val=""/>
+      <w:lvlJc w:val="left"/>
+      <w:pPr>
+        <w:tabs>
+          <w:tab w:val="num" w:pos="5040"/>
+        </w:tabs>
+        <w:ind w:left="5040" w:hanging="360"/>
+      </w:pPr>
+      <w:rPr>
+        <w:rFonts w:ascii="Wingdings" w:hAnsi="Wingdings" w:hint="default"/>
+        <w:sz w:val="20"/>
+      </w:rPr>
+    </w:lvl>
+    <w:lvl w:ilvl="7" w:tentative="1">
+      <w:start w:val="1"/>
+      <w:numFmt w:val="bullet"/>
+      <w:lvlText w:val=""/>
+      <w:lvlJc w:val="left"/>
+      <w:pPr>
+        <w:tabs>
+          <w:tab w:val="num" w:pos="5760"/>
+        </w:tabs>
+        <w:ind w:left="5760" w:hanging="360"/>
+      </w:pPr>
+      <w:rPr>
+        <w:rFonts w:ascii="Wingdings" w:hAnsi="Wingdings" w:hint="default"/>
+        <w:sz w:val="20"/>
+      </w:rPr>
+    </w:lvl>
+    <w:lvl w:ilvl="8" w:tentative="1">
+      <w:start w:val="1"/>
+      <w:numFmt w:val="bullet"/>
+      <w:lvlText w:val=""/>
+      <w:lvlJc w:val="left"/>
+      <w:pPr>
+        <w:tabs>
+          <w:tab w:val="num" w:pos="6480"/>
+        </w:tabs>
+        <w:ind w:left="6480" w:hanging="360"/>
+      </w:pPr>
+      <w:rPr>
+        <w:rFonts w:ascii="Wingdings" w:hAnsi="Wingdings" w:hint="default"/>
+        <w:sz w:val="20"/>
+      </w:rPr>
+    </w:lvl>
+  </w:abstractNum>
   <w:num w:numId="1" w16cid:durableId="200830310">
+    <w:abstractNumId w:val="6"/>
+  </w:num>
+  <w:num w:numId="2" w16cid:durableId="273488655">
+    <w:abstractNumId w:val="3"/>
+  </w:num>
+  <w:num w:numId="3" w16cid:durableId="708727181">
+    <w:abstractNumId w:val="11"/>
+  </w:num>
+  <w:num w:numId="4" w16cid:durableId="1036850303">
+    <w:abstractNumId w:val="2"/>
+  </w:num>
+  <w:num w:numId="5" w16cid:durableId="766970990">
+    <w:abstractNumId w:val="1"/>
+  </w:num>
+  <w:num w:numId="6" w16cid:durableId="1022052941">
+    <w:abstractNumId w:val="9"/>
+  </w:num>
+  <w:num w:numId="7" w16cid:durableId="1465544399">
+    <w:abstractNumId w:val="10"/>
+  </w:num>
+  <w:num w:numId="8" w16cid:durableId="1730497585">
+    <w:abstractNumId w:val="8"/>
+  </w:num>
+  <w:num w:numId="9" w16cid:durableId="1197810997">
+    <w:abstractNumId w:val="5"/>
+  </w:num>
+  <w:num w:numId="10" w16cid:durableId="1916545864">
     <w:abstractNumId w:val="4"/>
   </w:num>
-  <w:num w:numId="2" w16cid:durableId="273488655">
-    <w:abstractNumId w:val="2"/>
+  <w:num w:numId="11" w16cid:durableId="1728602802">
+    <w:abstractNumId w:val="12"/>
   </w:num>
-  <w:num w:numId="3" w16cid:durableId="708727181">
-    <w:abstractNumId w:val="8"/>
-  </w:num>
-  <w:num w:numId="4" w16cid:durableId="1036850303">
-    <w:abstractNumId w:val="1"/>
-  </w:num>
-  <w:num w:numId="5" w16cid:durableId="766970990">
+  <w:num w:numId="12" w16cid:durableId="1097211850">
     <w:abstractNumId w:val="0"/>
   </w:num>
-  <w:num w:numId="6" w16cid:durableId="1022052941">
-    <w:abstractNumId w:val="6"/>
-  </w:num>
-  <w:num w:numId="7" w16cid:durableId="1465544399">
+  <w:num w:numId="13" w16cid:durableId="332728936">
     <w:abstractNumId w:val="7"/>
-  </w:num>
-  <w:num w:numId="8" w16cid:durableId="1730497585">
-    <w:abstractNumId w:val="5"/>
-  </w:num>
-  <w:num w:numId="9" w16cid:durableId="1197810997">
-    <w:abstractNumId w:val="3"/>
   </w:num>
 </w:numbering>
 </file>
@@ -4987,6 +5512,19 @@
       <w:lang w:val="fi-FI"/>
     </w:rPr>
   </w:style>
+  <w:style w:type="paragraph" w:styleId="NormaaliWWW">
+    <w:name w:val="Normal (Web)"/>
+    <w:basedOn w:val="Normaali"/>
+    <w:uiPriority w:val="99"/>
+    <w:semiHidden/>
+    <w:unhideWhenUsed/>
+    <w:rsid w:val="00C3306A"/>
+    <w:rPr>
+      <w:rFonts w:ascii="Times New Roman" w:hAnsi="Times New Roman" w:cs="Times New Roman"/>
+      <w:sz w:val="24"/>
+      <w:szCs w:val="24"/>
+    </w:rPr>
+  </w:style>
 </w:styles>
 </file>
 

--- a/Documentation/Evalution Report - Liver Medical Image Semantic Segmentation.docx
+++ b/Documentation/Evalution Report - Liver Medical Image Semantic Segmentation.docx
@@ -2307,6 +2307,15 @@
       </w:r>
     </w:p>
     <w:p/>
+    <w:p/>
+    <w:p/>
+    <w:p/>
+    <w:p/>
+    <w:p/>
+    <w:p/>
+    <w:p/>
+    <w:p/>
+    <w:p/>
     <w:p>
       <w:pPr>
         <w:pStyle w:val="Otsikko2"/>
@@ -2330,6 +2339,7 @@
           <w:sz w:val="24"/>
           <w:szCs w:val="24"/>
         </w:rPr>
+        <w:lastRenderedPageBreak/>
         <w:t>3</w:t>
       </w:r>
       <w:r>
@@ -2391,9 +2401,240 @@
     </w:p>
     <w:p>
       <w:r>
-        <w:t xml:space="preserve">Tähän voisi sitten laittaa parhaasta mallista hieman lisää ja erilaisia kuvia! </w:t>
-      </w:r>
-    </w:p>
+        <w:t xml:space="preserve">Malli X suoriutui parhaiten… </w:t>
+      </w:r>
+    </w:p>
+    <w:p>
+      <w:r>
+        <w:t>Kuva 1,</w:t>
+      </w:r>
+      <w:r>
+        <w:t xml:space="preserve"> </w:t>
+      </w:r>
+      <w:r>
+        <w:t>segmentation_result_01</w:t>
+      </w:r>
+      <w:r>
+        <w:t>2</w:t>
+      </w:r>
+    </w:p>
+    <w:p>
+      <w:pPr>
+        <w:rPr>
+          <w:rFonts w:cs="Open Sans"/>
+          <w:b/>
+          <w:bCs/>
+          <w:color w:val="4F81BD" w:themeColor="accent1"/>
+          <w:sz w:val="24"/>
+          <w:szCs w:val="24"/>
+        </w:rPr>
+      </w:pPr>
+      <w:r>
+        <w:rPr>
+          <w:noProof/>
+        </w:rPr>
+        <w:drawing>
+          <wp:inline distT="0" distB="0" distL="0" distR="0" wp14:anchorId="0E20D28F" wp14:editId="6152678F">
+            <wp:extent cx="6089650" cy="2030095"/>
+            <wp:effectExtent l="0" t="0" r="6350" b="8255"/>
+            <wp:docPr id="1951800418" name="Kuva 2" descr="Kuva, joka sisältää kohteen teksti, mustavalkoinen, röntgenfilmi&#10;&#10;Kuvaus luotu automaattisesti"/>
+            <wp:cNvGraphicFramePr>
+              <a:graphicFrameLocks xmlns:a="http://schemas.openxmlformats.org/drawingml/2006/main" noChangeAspect="1"/>
+            </wp:cNvGraphicFramePr>
+            <a:graphic xmlns:a="http://schemas.openxmlformats.org/drawingml/2006/main">
+              <a:graphicData uri="http://schemas.openxmlformats.org/drawingml/2006/picture">
+                <pic:pic xmlns:pic="http://schemas.openxmlformats.org/drawingml/2006/picture">
+                  <pic:nvPicPr>
+                    <pic:cNvPr id="1951800418" name="Kuva 2" descr="Kuva, joka sisältää kohteen teksti, mustavalkoinen, röntgenfilmi&#10;&#10;Kuvaus luotu automaattisesti"/>
+                    <pic:cNvPicPr>
+                      <a:picLocks noChangeAspect="1" noChangeArrowheads="1"/>
+                    </pic:cNvPicPr>
+                  </pic:nvPicPr>
+                  <pic:blipFill>
+                    <a:blip r:embed="rId8">
+                      <a:extLst>
+                        <a:ext uri="{28A0092B-C50C-407E-A947-70E740481C1C}">
+                          <a14:useLocalDpi xmlns:a14="http://schemas.microsoft.com/office/drawing/2010/main" val="0"/>
+                        </a:ext>
+                      </a:extLst>
+                    </a:blip>
+                    <a:srcRect/>
+                    <a:stretch>
+                      <a:fillRect/>
+                    </a:stretch>
+                  </pic:blipFill>
+                  <pic:spPr bwMode="auto">
+                    <a:xfrm>
+                      <a:off x="0" y="0"/>
+                      <a:ext cx="6089650" cy="2030095"/>
+                    </a:xfrm>
+                    <a:prstGeom prst="rect">
+                      <a:avLst/>
+                    </a:prstGeom>
+                    <a:noFill/>
+                    <a:ln>
+                      <a:noFill/>
+                    </a:ln>
+                  </pic:spPr>
+                </pic:pic>
+              </a:graphicData>
+            </a:graphic>
+          </wp:inline>
+        </w:drawing>
+      </w:r>
+    </w:p>
+    <w:p>
+      <w:r>
+        <w:t>Kuva 2,</w:t>
+      </w:r>
+      <w:r>
+        <w:t xml:space="preserve"> segmentation_result_015</w:t>
+      </w:r>
+    </w:p>
+    <w:p>
+      <w:pPr>
+        <w:rPr>
+          <w:rFonts w:cs="Open Sans"/>
+          <w:b/>
+          <w:bCs/>
+          <w:color w:val="4F81BD" w:themeColor="accent1"/>
+          <w:sz w:val="24"/>
+          <w:szCs w:val="24"/>
+        </w:rPr>
+      </w:pPr>
+      <w:r>
+        <w:rPr>
+          <w:noProof/>
+        </w:rPr>
+        <w:drawing>
+          <wp:inline distT="0" distB="0" distL="0" distR="0" wp14:anchorId="2A736C9F" wp14:editId="06CAA25A">
+            <wp:extent cx="6089650" cy="2030095"/>
+            <wp:effectExtent l="0" t="0" r="6350" b="8255"/>
+            <wp:docPr id="587497972" name="Kuva 3" descr="Kuva, joka sisältää kohteen teksti, kuvakaappaus, mustavalkoinen, musta&#10;&#10;Kuvaus luotu automaattisesti"/>
+            <wp:cNvGraphicFramePr>
+              <a:graphicFrameLocks xmlns:a="http://schemas.openxmlformats.org/drawingml/2006/main" noChangeAspect="1"/>
+            </wp:cNvGraphicFramePr>
+            <a:graphic xmlns:a="http://schemas.openxmlformats.org/drawingml/2006/main">
+              <a:graphicData uri="http://schemas.openxmlformats.org/drawingml/2006/picture">
+                <pic:pic xmlns:pic="http://schemas.openxmlformats.org/drawingml/2006/picture">
+                  <pic:nvPicPr>
+                    <pic:cNvPr id="587497972" name="Kuva 3" descr="Kuva, joka sisältää kohteen teksti, kuvakaappaus, mustavalkoinen, musta&#10;&#10;Kuvaus luotu automaattisesti"/>
+                    <pic:cNvPicPr>
+                      <a:picLocks noChangeAspect="1" noChangeArrowheads="1"/>
+                    </pic:cNvPicPr>
+                  </pic:nvPicPr>
+                  <pic:blipFill>
+                    <a:blip r:embed="rId9">
+                      <a:extLst>
+                        <a:ext uri="{28A0092B-C50C-407E-A947-70E740481C1C}">
+                          <a14:useLocalDpi xmlns:a14="http://schemas.microsoft.com/office/drawing/2010/main" val="0"/>
+                        </a:ext>
+                      </a:extLst>
+                    </a:blip>
+                    <a:srcRect/>
+                    <a:stretch>
+                      <a:fillRect/>
+                    </a:stretch>
+                  </pic:blipFill>
+                  <pic:spPr bwMode="auto">
+                    <a:xfrm>
+                      <a:off x="0" y="0"/>
+                      <a:ext cx="6089650" cy="2030095"/>
+                    </a:xfrm>
+                    <a:prstGeom prst="rect">
+                      <a:avLst/>
+                    </a:prstGeom>
+                    <a:noFill/>
+                    <a:ln>
+                      <a:noFill/>
+                    </a:ln>
+                  </pic:spPr>
+                </pic:pic>
+              </a:graphicData>
+            </a:graphic>
+          </wp:inline>
+        </w:drawing>
+      </w:r>
+    </w:p>
+    <w:p>
+      <w:r>
+        <w:t>Kuva 3,</w:t>
+      </w:r>
+      <w:r>
+        <w:t xml:space="preserve"> </w:t>
+      </w:r>
+      <w:r>
+        <w:t>segmentation_result_01</w:t>
+      </w:r>
+      <w:r>
+        <w:t>6</w:t>
+      </w:r>
+    </w:p>
+    <w:p/>
+    <w:p>
+      <w:r>
+        <w:rPr>
+          <w:noProof/>
+        </w:rPr>
+        <w:drawing>
+          <wp:inline distT="0" distB="0" distL="0" distR="0" wp14:anchorId="6C7A30C9" wp14:editId="578661AE">
+            <wp:extent cx="6089650" cy="2030095"/>
+            <wp:effectExtent l="0" t="0" r="6350" b="8255"/>
+            <wp:docPr id="850400449" name="Kuva 4" descr="Kuva, joka sisältää kohteen teksti, mustavalkoinen, kuvakaappaus, musta&#10;&#10;Kuvaus luotu automaattisesti"/>
+            <wp:cNvGraphicFramePr>
+              <a:graphicFrameLocks xmlns:a="http://schemas.openxmlformats.org/drawingml/2006/main" noChangeAspect="1"/>
+            </wp:cNvGraphicFramePr>
+            <a:graphic xmlns:a="http://schemas.openxmlformats.org/drawingml/2006/main">
+              <a:graphicData uri="http://schemas.openxmlformats.org/drawingml/2006/picture">
+                <pic:pic xmlns:pic="http://schemas.openxmlformats.org/drawingml/2006/picture">
+                  <pic:nvPicPr>
+                    <pic:cNvPr id="850400449" name="Kuva 4" descr="Kuva, joka sisältää kohteen teksti, mustavalkoinen, kuvakaappaus, musta&#10;&#10;Kuvaus luotu automaattisesti"/>
+                    <pic:cNvPicPr>
+                      <a:picLocks noChangeAspect="1" noChangeArrowheads="1"/>
+                    </pic:cNvPicPr>
+                  </pic:nvPicPr>
+                  <pic:blipFill>
+                    <a:blip r:embed="rId10">
+                      <a:extLst>
+                        <a:ext uri="{28A0092B-C50C-407E-A947-70E740481C1C}">
+                          <a14:useLocalDpi xmlns:a14="http://schemas.microsoft.com/office/drawing/2010/main" val="0"/>
+                        </a:ext>
+                      </a:extLst>
+                    </a:blip>
+                    <a:srcRect/>
+                    <a:stretch>
+                      <a:fillRect/>
+                    </a:stretch>
+                  </pic:blipFill>
+                  <pic:spPr bwMode="auto">
+                    <a:xfrm>
+                      <a:off x="0" y="0"/>
+                      <a:ext cx="6089650" cy="2030095"/>
+                    </a:xfrm>
+                    <a:prstGeom prst="rect">
+                      <a:avLst/>
+                    </a:prstGeom>
+                    <a:noFill/>
+                    <a:ln>
+                      <a:noFill/>
+                    </a:ln>
+                  </pic:spPr>
+                </pic:pic>
+              </a:graphicData>
+            </a:graphic>
+          </wp:inline>
+        </w:drawing>
+      </w:r>
+    </w:p>
+    <w:p>
+      <w:r>
+        <w:t>Tähän voisi sitten laittaa parhaasta mallista hieman lisää ja erilaisia kuvia</w:t>
+      </w:r>
+      <w:r>
+        <w:t>?</w:t>
+      </w:r>
+    </w:p>
+    <w:p/>
     <w:p/>
     <w:p/>
     <w:p>
@@ -2417,6 +2658,7 @@
           <w:sz w:val="32"/>
           <w:szCs w:val="32"/>
         </w:rPr>
+        <w:lastRenderedPageBreak/>
         <w:t>4</w:t>
       </w:r>
       <w:r>
@@ -2460,7 +2702,6 @@
     </w:p>
     <w:p>
       <w:r>
-        <w:lastRenderedPageBreak/>
         <w:t>Kolmannessa vaiheessa</w:t>
       </w:r>
     </w:p>
@@ -2588,6 +2829,20 @@
     <w:p/>
     <w:p/>
     <w:p/>
+    <w:p/>
+    <w:p/>
+    <w:p/>
+    <w:p/>
+    <w:p/>
+    <w:p/>
+    <w:p/>
+    <w:p/>
+    <w:p/>
+    <w:p/>
+    <w:p/>
+    <w:p/>
+    <w:p/>
+    <w:p/>
     <w:p>
       <w:pPr>
         <w:pStyle w:val="Otsikko1"/>
@@ -2613,9 +2868,110 @@
       </w:r>
       <w:bookmarkEnd w:id="8"/>
     </w:p>
-    <w:p/>
-    <w:p/>
-    <w:p/>
+    <w:p>
+      <w:r>
+        <w:t xml:space="preserve">Jokaisen mallin </w:t>
+      </w:r>
+      <w:r>
+        <w:t>segmentointikuvat</w:t>
+      </w:r>
+      <w:r>
+        <w:t xml:space="preserve"> löytyvät raportin kansiosta, ja ne myös pystyy avamaan raportista</w:t>
+      </w:r>
+      <w:r>
+        <w:t xml:space="preserve"> klikkaamalla kuvaa. </w:t>
+      </w:r>
+    </w:p>
+    <w:p/>
+    <w:p>
+      <w:r>
+        <w:t>Malli 1,</w:t>
+      </w:r>
+    </w:p>
+    <w:p>
+      <w:r>
+        <w:drawing>
+          <wp:inline distT="0" distB="0" distL="0" distR="0" wp14:anchorId="5DADE7A7" wp14:editId="326B56D2">
+            <wp:extent cx="6089650" cy="6061710"/>
+            <wp:effectExtent l="0" t="0" r="6350" b="0"/>
+            <wp:docPr id="1901254668" name="Kuva 1" descr="Kuva, joka sisältää kohteen teksti, kuvakaappaus, diagrammi, viiva&#10;&#10;Kuvaus luotu automaattisesti"/>
+            <wp:cNvGraphicFramePr>
+              <a:graphicFrameLocks xmlns:a="http://schemas.openxmlformats.org/drawingml/2006/main" noChangeAspect="1"/>
+            </wp:cNvGraphicFramePr>
+            <a:graphic xmlns:a="http://schemas.openxmlformats.org/drawingml/2006/main">
+              <a:graphicData uri="http://schemas.openxmlformats.org/drawingml/2006/picture">
+                <pic:pic xmlns:pic="http://schemas.openxmlformats.org/drawingml/2006/picture">
+                  <pic:nvPicPr>
+                    <pic:cNvPr id="1901254668" name="Kuva 1" descr="Kuva, joka sisältää kohteen teksti, kuvakaappaus, diagrammi, viiva&#10;&#10;Kuvaus luotu automaattisesti"/>
+                    <pic:cNvPicPr/>
+                  </pic:nvPicPr>
+                  <pic:blipFill>
+                    <a:blip r:embed="rId11"/>
+                    <a:stretch>
+                      <a:fillRect/>
+                    </a:stretch>
+                  </pic:blipFill>
+                  <pic:spPr>
+                    <a:xfrm>
+                      <a:off x="0" y="0"/>
+                      <a:ext cx="6089650" cy="6061710"/>
+                    </a:xfrm>
+                    <a:prstGeom prst="rect">
+                      <a:avLst/>
+                    </a:prstGeom>
+                  </pic:spPr>
+                </pic:pic>
+              </a:graphicData>
+            </a:graphic>
+          </wp:inline>
+        </w:drawing>
+      </w:r>
+    </w:p>
+    <w:p/>
+    <w:p>
+      <w:r>
+        <w:t xml:space="preserve">Malli 2, </w:t>
+      </w:r>
+    </w:p>
+    <w:p>
+      <w:r>
+        <w:drawing>
+          <wp:inline distT="0" distB="0" distL="0" distR="0" wp14:anchorId="158891BC" wp14:editId="45517735">
+            <wp:extent cx="6089650" cy="6309360"/>
+            <wp:effectExtent l="0" t="0" r="6350" b="0"/>
+            <wp:docPr id="1277252459" name="Kuva 1" descr="Kuva, joka sisältää kohteen teksti, kuvakaappaus, diagrammi, viiva&#10;&#10;Kuvaus luotu automaattisesti"/>
+            <wp:cNvGraphicFramePr>
+              <a:graphicFrameLocks xmlns:a="http://schemas.openxmlformats.org/drawingml/2006/main" noChangeAspect="1"/>
+            </wp:cNvGraphicFramePr>
+            <a:graphic xmlns:a="http://schemas.openxmlformats.org/drawingml/2006/main">
+              <a:graphicData uri="http://schemas.openxmlformats.org/drawingml/2006/picture">
+                <pic:pic xmlns:pic="http://schemas.openxmlformats.org/drawingml/2006/picture">
+                  <pic:nvPicPr>
+                    <pic:cNvPr id="1277252459" name="Kuva 1" descr="Kuva, joka sisältää kohteen teksti, kuvakaappaus, diagrammi, viiva&#10;&#10;Kuvaus luotu automaattisesti"/>
+                    <pic:cNvPicPr/>
+                  </pic:nvPicPr>
+                  <pic:blipFill>
+                    <a:blip r:embed="rId12"/>
+                    <a:stretch>
+                      <a:fillRect/>
+                    </a:stretch>
+                  </pic:blipFill>
+                  <pic:spPr>
+                    <a:xfrm>
+                      <a:off x="0" y="0"/>
+                      <a:ext cx="6089650" cy="6309360"/>
+                    </a:xfrm>
+                    <a:prstGeom prst="rect">
+                      <a:avLst/>
+                    </a:prstGeom>
+                  </pic:spPr>
+                </pic:pic>
+              </a:graphicData>
+            </a:graphic>
+          </wp:inline>
+        </w:drawing>
+      </w:r>
+    </w:p>
     <w:p/>
     <w:p/>
     <w:p/>
@@ -2644,7 +3000,7 @@
           <w:szCs w:val="32"/>
         </w:rPr>
         <w:sectPr>
-          <w:headerReference w:type="default" r:id="rId8"/>
+          <w:headerReference w:type="default" r:id="rId13"/>
           <w:pgSz w:w="11910" w:h="16840"/>
           <w:pgMar w:top="2060" w:right="1020" w:bottom="280" w:left="1300" w:header="1829" w:footer="0" w:gutter="0"/>
           <w:cols w:space="708"/>
@@ -2675,7 +3031,7 @@
       </w:pPr>
     </w:p>
     <w:sectPr>
-      <w:headerReference w:type="default" r:id="rId9"/>
+      <w:headerReference w:type="default" r:id="rId14"/>
       <w:pgSz w:w="11910" w:h="16840"/>
       <w:pgMar w:top="1920" w:right="1020" w:bottom="280" w:left="1300" w:header="0" w:footer="0" w:gutter="0"/>
       <w:cols w:space="708"/>

--- a/Documentation/Evalution Report - Liver Medical Image Semantic Segmentation.docx
+++ b/Documentation/Evalution Report - Liver Medical Image Semantic Segmentation.docx
@@ -2837,12 +2837,6 @@
     <w:p/>
     <w:p/>
     <w:p/>
-    <w:p/>
-    <w:p/>
-    <w:p/>
-    <w:p/>
-    <w:p/>
-    <w:p/>
     <w:p>
       <w:pPr>
         <w:pStyle w:val="Otsikko1"/>
@@ -2864,6 +2858,7 @@
           <w:sz w:val="32"/>
           <w:szCs w:val="32"/>
         </w:rPr>
+        <w:lastRenderedPageBreak/>
         <w:t>Liitteet</w:t>
       </w:r>
       <w:bookmarkEnd w:id="8"/>
@@ -2928,8 +2923,13 @@
       </w:r>
     </w:p>
     <w:p/>
-    <w:p>
-      <w:r>
+    <w:p/>
+    <w:p/>
+    <w:p/>
+    <w:p/>
+    <w:p>
+      <w:r>
+        <w:lastRenderedPageBreak/>
         <w:t xml:space="preserve">Malli 2, </w:t>
       </w:r>
     </w:p>

--- a/Documentation/Evalution Report - Liver Medical Image Semantic Segmentation.docx
+++ b/Documentation/Evalution Report - Liver Medical Image Semantic Segmentation.docx
@@ -538,14 +538,14 @@
           <w:r>
             <w:fldChar w:fldCharType="separate"/>
           </w:r>
-          <w:hyperlink w:anchor="_Toc181446161" w:history="1">
+          <w:hyperlink w:anchor="_Toc181731305" w:history="1">
             <w:r>
               <w:rPr>
                 <w:rStyle w:val="Hyperlinkki"/>
                 <w:rFonts w:ascii="Open Sans" w:hAnsi="Open Sans" w:cs="Open Sans"/>
                 <w:noProof/>
               </w:rPr>
-              <w:t>1 Johdanto</w:t>
+              <w:t>1 Projektin kuvaus ja ratkaisumenetelmät</w:t>
             </w:r>
             <w:r>
               <w:rPr>
@@ -566,82 +566,7 @@
                 <w:noProof/>
                 <w:webHidden/>
               </w:rPr>
-              <w:instrText xml:space="preserve"> PAGEREF _Toc181446161 \h </w:instrText>
-            </w:r>
-            <w:r>
-              <w:rPr>
-                <w:noProof/>
-                <w:webHidden/>
-              </w:rPr>
-            </w:r>
-            <w:r>
-              <w:rPr>
-                <w:noProof/>
-                <w:webHidden/>
-              </w:rPr>
-              <w:fldChar w:fldCharType="separate"/>
-            </w:r>
-            <w:r>
-              <w:rPr>
-                <w:noProof/>
-                <w:webHidden/>
-              </w:rPr>
-              <w:t>2</w:t>
-            </w:r>
-            <w:r>
-              <w:rPr>
-                <w:noProof/>
-                <w:webHidden/>
-              </w:rPr>
-              <w:fldChar w:fldCharType="end"/>
-            </w:r>
-          </w:hyperlink>
-        </w:p>
-        <w:p>
-          <w:pPr>
-            <w:pStyle w:val="Sisluet1"/>
-            <w:tabs>
-              <w:tab w:val="right" w:leader="dot" w:pos="9580"/>
-            </w:tabs>
-            <w:rPr>
-              <w:rFonts w:asciiTheme="minorHAnsi" w:eastAsiaTheme="minorEastAsia" w:hAnsiTheme="minorHAnsi" w:cstheme="minorBidi"/>
-              <w:noProof/>
-              <w:kern w:val="2"/>
-              <w:sz w:val="24"/>
-              <w:szCs w:val="24"/>
-              <w:lang w:eastAsia="fi-FI"/>
-              <w14:ligatures w14:val="standardContextual"/>
-            </w:rPr>
-          </w:pPr>
-          <w:hyperlink w:anchor="_Toc181446162" w:history="1">
-            <w:r>
-              <w:rPr>
-                <w:rStyle w:val="Hyperlinkki"/>
-                <w:rFonts w:ascii="Open Sans" w:hAnsi="Open Sans" w:cs="Open Sans"/>
-                <w:noProof/>
-              </w:rPr>
-              <w:t>2 Projektin kuvaus ja ratkaisumenetelmät</w:t>
-            </w:r>
-            <w:r>
-              <w:rPr>
-                <w:noProof/>
-                <w:webHidden/>
-              </w:rPr>
-              <w:tab/>
-            </w:r>
-            <w:r>
-              <w:rPr>
-                <w:noProof/>
-                <w:webHidden/>
-              </w:rPr>
-              <w:fldChar w:fldCharType="begin"/>
-            </w:r>
-            <w:r>
-              <w:rPr>
-                <w:noProof/>
-                <w:webHidden/>
-              </w:rPr>
-              <w:instrText xml:space="preserve"> PAGEREF _Toc181446162 \h </w:instrText>
+              <w:instrText xml:space="preserve"> PAGEREF _Toc181731305 \h </w:instrText>
             </w:r>
             <w:r>
               <w:rPr>
@@ -688,14 +613,14 @@
               <w14:ligatures w14:val="standardContextual"/>
             </w:rPr>
           </w:pPr>
-          <w:hyperlink w:anchor="_Toc181446163" w:history="1">
+          <w:hyperlink w:anchor="_Toc181731306" w:history="1">
             <w:r>
               <w:rPr>
                 <w:rStyle w:val="Hyperlinkki"/>
                 <w:rFonts w:ascii="Open Sans" w:hAnsi="Open Sans" w:cs="Open Sans"/>
                 <w:noProof/>
               </w:rPr>
-              <w:t>3 Toteutus</w:t>
+              <w:t>2 Toteutus</w:t>
             </w:r>
             <w:r>
               <w:rPr>
@@ -716,7 +641,7 @@
                 <w:noProof/>
                 <w:webHidden/>
               </w:rPr>
-              <w:instrText xml:space="preserve"> PAGEREF _Toc181446163 \h </w:instrText>
+              <w:instrText xml:space="preserve"> PAGEREF _Toc181731306 \h </w:instrText>
             </w:r>
             <w:r>
               <w:rPr>
@@ -763,14 +688,14 @@
               <w14:ligatures w14:val="standardContextual"/>
             </w:rPr>
           </w:pPr>
-          <w:hyperlink w:anchor="_Toc181446164" w:history="1">
+          <w:hyperlink w:anchor="_Toc181731307" w:history="1">
             <w:r>
               <w:rPr>
                 <w:rStyle w:val="Hyperlinkki"/>
                 <w:rFonts w:ascii="Open Sans" w:hAnsi="Open Sans" w:cs="Open Sans"/>
                 <w:noProof/>
               </w:rPr>
-              <w:t>3.1 Mallin koulutus strategia ja tulokset</w:t>
+              <w:t>2.1 Mallin koulutusstrategia ja tulokset</w:t>
             </w:r>
             <w:r>
               <w:rPr>
@@ -791,7 +716,7 @@
                 <w:noProof/>
                 <w:webHidden/>
               </w:rPr>
-              <w:instrText xml:space="preserve"> PAGEREF _Toc181446164 \h </w:instrText>
+              <w:instrText xml:space="preserve"> PAGEREF _Toc181731307 \h </w:instrText>
             </w:r>
             <w:r>
               <w:rPr>
@@ -838,14 +763,14 @@
               <w14:ligatures w14:val="standardContextual"/>
             </w:rPr>
           </w:pPr>
-          <w:hyperlink w:anchor="_Toc181446165" w:history="1">
+          <w:hyperlink w:anchor="_Toc181731308" w:history="1">
             <w:r>
               <w:rPr>
                 <w:rStyle w:val="Hyperlinkki"/>
                 <w:rFonts w:ascii="Open Sans" w:hAnsi="Open Sans" w:cs="Open Sans"/>
                 <w:noProof/>
               </w:rPr>
-              <w:t>3.2 Mallin suorituskyky</w:t>
+              <w:t>2.2 Mallien suorituskyky</w:t>
             </w:r>
             <w:r>
               <w:rPr>
@@ -866,7 +791,7 @@
                 <w:noProof/>
                 <w:webHidden/>
               </w:rPr>
-              <w:instrText xml:space="preserve"> PAGEREF _Toc181446165 \h </w:instrText>
+              <w:instrText xml:space="preserve"> PAGEREF _Toc181731308 \h </w:instrText>
             </w:r>
             <w:r>
               <w:rPr>
@@ -913,7 +838,82 @@
               <w14:ligatures w14:val="standardContextual"/>
             </w:rPr>
           </w:pPr>
-          <w:hyperlink w:anchor="_Toc181446166" w:history="1">
+          <w:hyperlink w:anchor="_Toc181731309" w:history="1">
+            <w:r>
+              <w:rPr>
+                <w:rStyle w:val="Hyperlinkki"/>
+                <w:rFonts w:ascii="Open Sans" w:hAnsi="Open Sans" w:cs="Open Sans"/>
+                <w:noProof/>
+              </w:rPr>
+              <w:t>3 Johtopäätökset</w:t>
+            </w:r>
+            <w:r>
+              <w:rPr>
+                <w:noProof/>
+                <w:webHidden/>
+              </w:rPr>
+              <w:tab/>
+            </w:r>
+            <w:r>
+              <w:rPr>
+                <w:noProof/>
+                <w:webHidden/>
+              </w:rPr>
+              <w:fldChar w:fldCharType="begin"/>
+            </w:r>
+            <w:r>
+              <w:rPr>
+                <w:noProof/>
+                <w:webHidden/>
+              </w:rPr>
+              <w:instrText xml:space="preserve"> PAGEREF _Toc181731309 \h </w:instrText>
+            </w:r>
+            <w:r>
+              <w:rPr>
+                <w:noProof/>
+                <w:webHidden/>
+              </w:rPr>
+            </w:r>
+            <w:r>
+              <w:rPr>
+                <w:noProof/>
+                <w:webHidden/>
+              </w:rPr>
+              <w:fldChar w:fldCharType="separate"/>
+            </w:r>
+            <w:r>
+              <w:rPr>
+                <w:noProof/>
+                <w:webHidden/>
+              </w:rPr>
+              <w:t>8</w:t>
+            </w:r>
+            <w:r>
+              <w:rPr>
+                <w:noProof/>
+                <w:webHidden/>
+              </w:rPr>
+              <w:fldChar w:fldCharType="end"/>
+            </w:r>
+          </w:hyperlink>
+        </w:p>
+        <w:p>
+          <w:pPr>
+            <w:pStyle w:val="Sisluet1"/>
+            <w:tabs>
+              <w:tab w:val="right" w:leader="dot" w:pos="9580"/>
+            </w:tabs>
+            <w:rPr>
+              <w:rFonts w:asciiTheme="minorHAnsi" w:eastAsiaTheme="minorEastAsia" w:hAnsiTheme="minorHAnsi" w:cstheme="minorBidi"/>
+              <w:noProof/>
+              <w:kern w:val="2"/>
+              <w:sz w:val="24"/>
+              <w:szCs w:val="24"/>
+              <w:lang w:eastAsia="fi-FI"/>
+              <w14:ligatures w14:val="standardContextual"/>
+            </w:rPr>
+          </w:pPr>
+          <w:hyperlink w:anchor="_Toc181731310" w:history="1">
             <w:r>
               <w:rPr>
                 <w:rStyle w:val="Hyperlinkki"/>
@@ -941,7 +941,7 @@
                 <w:noProof/>
                 <w:webHidden/>
               </w:rPr>
-              <w:instrText xml:space="preserve"> PAGEREF _Toc181446166 \h </w:instrText>
+              <w:instrText xml:space="preserve"> PAGEREF _Toc181731310 \h </w:instrText>
             </w:r>
             <w:r>
               <w:rPr>
@@ -961,7 +961,7 @@
                 <w:noProof/>
                 <w:webHidden/>
               </w:rPr>
-              <w:t>6</w:t>
+              <w:t>9</w:t>
             </w:r>
             <w:r>
               <w:rPr>
@@ -988,14 +988,14 @@
               <w14:ligatures w14:val="standardContextual"/>
             </w:rPr>
           </w:pPr>
-          <w:hyperlink w:anchor="_Toc181446167" w:history="1">
+          <w:hyperlink w:anchor="_Toc181731311" w:history="1">
             <w:r>
               <w:rPr>
                 <w:rStyle w:val="Hyperlinkki"/>
                 <w:rFonts w:ascii="Open Sans" w:hAnsi="Open Sans" w:cs="Open Sans"/>
                 <w:noProof/>
               </w:rPr>
-              <w:t>5 Ryhmätyön jako</w:t>
+              <w:t>5 Itsearvoinnit</w:t>
             </w:r>
             <w:r>
               <w:rPr>
@@ -1016,7 +1016,7 @@
                 <w:noProof/>
                 <w:webHidden/>
               </w:rPr>
-              <w:instrText xml:space="preserve"> PAGEREF _Toc181446167 \h </w:instrText>
+              <w:instrText xml:space="preserve"> PAGEREF _Toc181731311 \h </w:instrText>
             </w:r>
             <w:r>
               <w:rPr>
@@ -1036,7 +1036,7 @@
                 <w:noProof/>
                 <w:webHidden/>
               </w:rPr>
-              <w:t>6</w:t>
+              <w:t>10</w:t>
             </w:r>
             <w:r>
               <w:rPr>
@@ -1063,82 +1063,7 @@
               <w14:ligatures w14:val="standardContextual"/>
             </w:rPr>
           </w:pPr>
-          <w:hyperlink w:anchor="_Toc181446168" w:history="1">
-            <w:r>
-              <w:rPr>
-                <w:rStyle w:val="Hyperlinkki"/>
-                <w:rFonts w:ascii="Open Sans" w:hAnsi="Open Sans" w:cs="Open Sans"/>
-                <w:noProof/>
-              </w:rPr>
-              <w:t>6 Johtopäätökset</w:t>
-            </w:r>
-            <w:r>
-              <w:rPr>
-                <w:noProof/>
-                <w:webHidden/>
-              </w:rPr>
-              <w:tab/>
-            </w:r>
-            <w:r>
-              <w:rPr>
-                <w:noProof/>
-                <w:webHidden/>
-              </w:rPr>
-              <w:fldChar w:fldCharType="begin"/>
-            </w:r>
-            <w:r>
-              <w:rPr>
-                <w:noProof/>
-                <w:webHidden/>
-              </w:rPr>
-              <w:instrText xml:space="preserve"> PAGEREF _Toc181446168 \h </w:instrText>
-            </w:r>
-            <w:r>
-              <w:rPr>
-                <w:noProof/>
-                <w:webHidden/>
-              </w:rPr>
-            </w:r>
-            <w:r>
-              <w:rPr>
-                <w:noProof/>
-                <w:webHidden/>
-              </w:rPr>
-              <w:fldChar w:fldCharType="separate"/>
-            </w:r>
-            <w:r>
-              <w:rPr>
-                <w:noProof/>
-                <w:webHidden/>
-              </w:rPr>
-              <w:t>6</w:t>
-            </w:r>
-            <w:r>
-              <w:rPr>
-                <w:noProof/>
-                <w:webHidden/>
-              </w:rPr>
-              <w:fldChar w:fldCharType="end"/>
-            </w:r>
-          </w:hyperlink>
-        </w:p>
-        <w:p>
-          <w:pPr>
-            <w:pStyle w:val="Sisluet1"/>
-            <w:tabs>
-              <w:tab w:val="right" w:leader="dot" w:pos="9580"/>
-            </w:tabs>
-            <w:rPr>
-              <w:rFonts w:asciiTheme="minorHAnsi" w:eastAsiaTheme="minorEastAsia" w:hAnsiTheme="minorHAnsi" w:cstheme="minorBidi"/>
-              <w:noProof/>
-              <w:kern w:val="2"/>
-              <w:sz w:val="24"/>
-              <w:szCs w:val="24"/>
-              <w:lang w:eastAsia="fi-FI"/>
-              <w14:ligatures w14:val="standardContextual"/>
-            </w:rPr>
-          </w:pPr>
-          <w:hyperlink w:anchor="_Toc181446169" w:history="1">
+          <w:hyperlink w:anchor="_Toc181731312" w:history="1">
             <w:r>
               <w:rPr>
                 <w:rStyle w:val="Hyperlinkki"/>
@@ -1166,7 +1091,7 @@
                 <w:noProof/>
                 <w:webHidden/>
               </w:rPr>
-              <w:instrText xml:space="preserve"> PAGEREF _Toc181446169 \h </w:instrText>
+              <w:instrText xml:space="preserve"> PAGEREF _Toc181731312 \h </w:instrText>
             </w:r>
             <w:r>
               <w:rPr>
@@ -1186,82 +1111,7 @@
                 <w:noProof/>
                 <w:webHidden/>
               </w:rPr>
-              <w:t>6</w:t>
-            </w:r>
-            <w:r>
-              <w:rPr>
-                <w:noProof/>
-                <w:webHidden/>
-              </w:rPr>
-              <w:fldChar w:fldCharType="end"/>
-            </w:r>
-          </w:hyperlink>
-        </w:p>
-        <w:p>
-          <w:pPr>
-            <w:pStyle w:val="Sisluet1"/>
-            <w:tabs>
-              <w:tab w:val="right" w:leader="dot" w:pos="9580"/>
-            </w:tabs>
-            <w:rPr>
-              <w:rFonts w:asciiTheme="minorHAnsi" w:eastAsiaTheme="minorEastAsia" w:hAnsiTheme="minorHAnsi" w:cstheme="minorBidi"/>
-              <w:noProof/>
-              <w:kern w:val="2"/>
-              <w:sz w:val="24"/>
-              <w:szCs w:val="24"/>
-              <w:lang w:eastAsia="fi-FI"/>
-              <w14:ligatures w14:val="standardContextual"/>
-            </w:rPr>
-          </w:pPr>
-          <w:hyperlink w:anchor="_Toc181446170" w:history="1">
-            <w:r>
-              <w:rPr>
-                <w:rStyle w:val="Hyperlinkki"/>
-                <w:rFonts w:ascii="Open Sans" w:hAnsi="Open Sans" w:cs="Open Sans"/>
-                <w:noProof/>
-              </w:rPr>
-              <w:t>Lähdeluettelo</w:t>
-            </w:r>
-            <w:r>
-              <w:rPr>
-                <w:noProof/>
-                <w:webHidden/>
-              </w:rPr>
-              <w:tab/>
-            </w:r>
-            <w:r>
-              <w:rPr>
-                <w:noProof/>
-                <w:webHidden/>
-              </w:rPr>
-              <w:fldChar w:fldCharType="begin"/>
-            </w:r>
-            <w:r>
-              <w:rPr>
-                <w:noProof/>
-                <w:webHidden/>
-              </w:rPr>
-              <w:instrText xml:space="preserve"> PAGEREF _Toc181446170 \h </w:instrText>
-            </w:r>
-            <w:r>
-              <w:rPr>
-                <w:noProof/>
-                <w:webHidden/>
-              </w:rPr>
-            </w:r>
-            <w:r>
-              <w:rPr>
-                <w:noProof/>
-                <w:webHidden/>
-              </w:rPr>
-              <w:fldChar w:fldCharType="separate"/>
-            </w:r>
-            <w:r>
-              <w:rPr>
-                <w:noProof/>
-                <w:webHidden/>
-              </w:rPr>
-              <w:t>7</w:t>
+              <w:t>12</w:t>
             </w:r>
             <w:r>
               <w:rPr>
@@ -1274,10 +1124,6 @@
         </w:p>
         <w:p>
           <w:r>
-            <w:rPr>
-              <w:b/>
-              <w:bCs/>
-            </w:rPr>
             <w:fldChar w:fldCharType="end"/>
           </w:r>
         </w:p>
@@ -1299,6 +1145,9 @@
     <w:p/>
     <w:p/>
     <w:p/>
+    <w:p/>
+    <w:p/>
+    <w:p/>
     <w:p>
       <w:pPr>
         <w:pStyle w:val="Otsikko1"/>
@@ -1311,7 +1160,7 @@
           <w:szCs w:val="32"/>
         </w:rPr>
       </w:pPr>
-      <w:bookmarkStart w:id="0" w:name="_Toc181446161"/>
+      <w:bookmarkStart w:id="0" w:name="_Toc181731305"/>
       <w:r>
         <w:rPr>
           <w:rFonts w:ascii="Open Sans" w:hAnsi="Open Sans" w:cs="Open Sans"/>
@@ -1321,7 +1170,7 @@
           <w:szCs w:val="32"/>
         </w:rPr>
         <w:lastRenderedPageBreak/>
-        <w:t xml:space="preserve">1 </w:t>
+        <w:t>1</w:t>
       </w:r>
       <w:r>
         <w:rPr>
@@ -1331,118 +1180,9 @@
           <w:sz w:val="32"/>
           <w:szCs w:val="32"/>
         </w:rPr>
-        <w:t>Johdanto</w:t>
-      </w:r>
-      <w:bookmarkEnd w:id="0"/>
-    </w:p>
-    <w:p/>
-    <w:p/>
-    <w:p>
-      <w:pPr>
-        <w:rPr>
-          <w:rFonts w:cs="Open Sans"/>
-        </w:rPr>
-      </w:pPr>
-      <w:r>
-        <w:rPr>
-          <w:rFonts w:cs="Open Sans"/>
-        </w:rPr>
-        <w:t>Lääketieteellisten kuvien analysointi on keskeinen osa nykyaikaista diagnostiikkaa ja potilashoitoa. Kuvantamistekniikoiden, kuten tietokonetomografian (TT) ja magneettikuvauksen (MRI), kehittyessä terveydenhuollon ammattilaiset voivat tarkastella ihmiskehon sisäisiä rakenteita yksityiskohtaisesti. Erityisesti maksasairauksien, kuten maksasyövän tai maksakirroosin, diagnosointi ja seuranta edellyttävät tarkkaa ja luotettavaa kuvantamista.</w:t>
-      </w:r>
-    </w:p>
-    <w:p>
-      <w:pPr>
-        <w:rPr>
-          <w:rFonts w:cs="Open Sans"/>
-        </w:rPr>
-      </w:pPr>
-    </w:p>
-    <w:p>
-      <w:pPr>
-        <w:rPr>
-          <w:rFonts w:cs="Open Sans"/>
-        </w:rPr>
-      </w:pPr>
-      <w:r>
-        <w:rPr>
-          <w:rFonts w:cs="Open Sans"/>
-        </w:rPr>
-        <w:t xml:space="preserve">Semanttinen segmentointi on kuvankäsittelytekniikka, jossa kuva jaetaan semanttisesti merkityksellisiin osiin siten, että jokaiselle pikselille annetaan luokka. Tämä mahdollistaa esimerkiksi maksan erottamisen muista elimistä ja kudoksista lääketieteellisissä kuvissa. Manuaalinen segmentointi on aikaa vievää ja altis inhimillisille virheille, joten automaattiset segmentointimenetelmät </w:t>
-      </w:r>
-      <w:r>
-        <w:rPr>
-          <w:rFonts w:cs="Open Sans"/>
-        </w:rPr>
-        <w:t xml:space="preserve">voivat vähentää </w:t>
-      </w:r>
-      <w:r>
-        <w:rPr>
-          <w:rFonts w:cs="Open Sans"/>
-        </w:rPr>
-        <w:t xml:space="preserve">ihmisen tekemiä inhimillisiä virheitä. </w:t>
-      </w:r>
-      <w:r>
-        <w:rPr>
-          <w:rFonts w:cs="Open Sans"/>
-        </w:rPr>
         <w:t xml:space="preserve"> </w:t>
       </w:r>
-    </w:p>
-    <w:p>
-      <w:pPr>
-        <w:rPr>
-          <w:rFonts w:cs="Open Sans"/>
-        </w:rPr>
-      </w:pPr>
-    </w:p>
-    <w:p>
-      <w:pPr>
-        <w:rPr>
-          <w:rFonts w:cs="Open Sans"/>
-        </w:rPr>
-      </w:pPr>
-      <w:r>
-        <w:rPr>
-          <w:rFonts w:cs="Open Sans"/>
-        </w:rPr>
-        <w:t>Syväoppiminen ja erityisesti U-Net-arkkitehtuuri ovat osoittautuneet tehokkaiksi lääketieteellisten kuvien segmentoinnissa. U-Net on konvoluutio-neuroverkko, joka on suunniteltu erityisesti biolääketieteellisten kuvien analysointiin. Se yhdistää alas- ja ylöspäin suuntautuvat verkko-osat, mikä mahdollistaa sekä globaalien että paikallisten piirteiden hyödyntämisen tarkassa segmentoinnissa.</w:t>
-      </w:r>
-    </w:p>
-    <w:p>
-      <w:pPr>
-        <w:rPr>
-          <w:rFonts w:cs="Open Sans"/>
-        </w:rPr>
-      </w:pPr>
-    </w:p>
-    <w:p>
-      <w:pPr>
-        <w:rPr>
-          <w:rFonts w:cs="Open Sans"/>
-        </w:rPr>
-      </w:pPr>
-      <w:r>
-        <w:rPr>
-          <w:rFonts w:cs="Open Sans"/>
-        </w:rPr>
-        <w:t>Tämän projektin päätavoitteena on kehittää syväoppimiseen perustuva järjestelmä, joka suorittaa semanttisen segmentoinnin maksakuville käyttäen U-Net-mallia</w:t>
-      </w:r>
-      <w:r>
-        <w:rPr>
-          <w:rFonts w:cs="Open Sans"/>
-        </w:rPr>
-        <w:t xml:space="preserve">, ja siten syventää osaamista konvoluutioneuroverkoista ja niiden soveltamisesta käytännön lääketieteellisiin ongelmiin. </w:t>
-      </w:r>
-    </w:p>
-    <w:p/>
-    <w:p/>
-    <w:p/>
-    <w:p/>
-    <w:p/>
-    <w:p>
-      <w:pPr>
-        <w:pStyle w:val="Otsikko1"/>
-        <w:ind w:left="0" w:firstLine="0"/>
+      <w:r>
         <w:rPr>
           <w:rFonts w:ascii="Open Sans" w:hAnsi="Open Sans" w:cs="Open Sans"/>
           <w:b/>
@@ -1450,8 +1190,8 @@
           <w:sz w:val="32"/>
           <w:szCs w:val="32"/>
         </w:rPr>
-      </w:pPr>
-      <w:bookmarkStart w:id="1" w:name="_Toc181446162"/>
+        <w:t>Projektin</w:t>
+      </w:r>
       <w:r>
         <w:rPr>
           <w:rFonts w:ascii="Open Sans" w:hAnsi="Open Sans" w:cs="Open Sans"/>
@@ -1460,8 +1200,7 @@
           <w:sz w:val="32"/>
           <w:szCs w:val="32"/>
         </w:rPr>
-        <w:lastRenderedPageBreak/>
-        <w:t xml:space="preserve">2 </w:t>
+        <w:t xml:space="preserve"> kuvaus</w:t>
       </w:r>
       <w:r>
         <w:rPr>
@@ -1471,7 +1210,7 @@
           <w:sz w:val="32"/>
           <w:szCs w:val="32"/>
         </w:rPr>
-        <w:t>Projektin</w:t>
+        <w:t xml:space="preserve"> ja ratkaisumenetelmä</w:t>
       </w:r>
       <w:r>
         <w:rPr>
@@ -1481,9 +1220,201 @@
           <w:sz w:val="32"/>
           <w:szCs w:val="32"/>
         </w:rPr>
-        <w:t xml:space="preserve"> kuvaus</w:t>
-      </w:r>
-      <w:r>
+        <w:t>t</w:t>
+      </w:r>
+      <w:bookmarkEnd w:id="0"/>
+    </w:p>
+    <w:p/>
+    <w:p>
+      <w:pPr>
+        <w:rPr>
+          <w:rFonts w:cs="Open Sans"/>
+        </w:rPr>
+      </w:pPr>
+      <w:r>
+        <w:rPr>
+          <w:rFonts w:cs="Open Sans"/>
+        </w:rPr>
+        <w:t>Semanttinen segmentointi on kuvankäsittelytekniikka, jossa kuva jaetaan merkityksellisiin osiin siten, että jokaiselle pikselille määritellään oma luokka. Tämä mahdollistaa esimerkiksi maksan erottamisen muista elimistä ja kudoksista lääketieteellisissä kuvissa. Manuaalinen segmentointi on kuitenkin hidasta ja altis inhimillisille virheille, joten automaattiset segmentointimenetelmät tarjoavat mahdollisuuden vähentää ihmisten tekemiä virheitä ja nopeuttaa prosessia.</w:t>
+      </w:r>
+    </w:p>
+    <w:p>
+      <w:pPr>
+        <w:rPr>
+          <w:rFonts w:cs="Open Sans"/>
+        </w:rPr>
+      </w:pPr>
+    </w:p>
+    <w:p>
+      <w:pPr>
+        <w:rPr>
+          <w:rFonts w:cs="Open Sans"/>
+        </w:rPr>
+      </w:pPr>
+      <w:r>
+        <w:rPr>
+          <w:rFonts w:cs="Open Sans"/>
+        </w:rPr>
+        <w:t xml:space="preserve">Tässä projektissa keskitytään </w:t>
+      </w:r>
+      <w:r>
+        <w:rPr>
+          <w:rFonts w:cs="Open Sans"/>
+        </w:rPr>
+        <w:t>kuvien segmentointiin</w:t>
+      </w:r>
+      <w:r>
+        <w:rPr>
+          <w:rFonts w:cs="Open Sans"/>
+        </w:rPr>
+        <w:t>, jossa tavoitteena on jakaa kuvat tarkasti eri alueisiin</w:t>
+      </w:r>
+      <w:r>
+        <w:rPr>
+          <w:rFonts w:cs="Open Sans"/>
+        </w:rPr>
+        <w:t xml:space="preserve"> ja </w:t>
+      </w:r>
+      <w:r>
+        <w:rPr>
+          <w:rFonts w:cs="Open Sans"/>
+        </w:rPr>
+        <w:t xml:space="preserve">objekteihin pikselitasolla. </w:t>
+      </w:r>
+      <w:r>
+        <w:rPr>
+          <w:rFonts w:cs="Open Sans"/>
+        </w:rPr>
+        <w:t>Kuvasegmentointi on erityisen tärkeää lääketieteellisessä kuvantamisessa, jossa kudosten, elinten ja mahdollisten sairauksien tunnistaminen on olennaista sekä diagnoosin että hoidon suunnittelun kannalta. Tarkka segmentointi mahdollistaa kuvista saadun tiedon hyödyntämisen esimerkiksi automaattisessa analyysissä, jossa tietokoneavusteiset työkalut voivat tukea lääkäreiden työtä.</w:t>
+      </w:r>
+    </w:p>
+    <w:p>
+      <w:pPr>
+        <w:rPr>
+          <w:rFonts w:cs="Open Sans"/>
+        </w:rPr>
+      </w:pPr>
+    </w:p>
+    <w:p>
+      <w:pPr>
+        <w:rPr>
+          <w:rFonts w:cs="Open Sans"/>
+        </w:rPr>
+      </w:pPr>
+      <w:r>
+        <w:rPr>
+          <w:rFonts w:cs="Open Sans"/>
+        </w:rPr>
+        <w:t xml:space="preserve">Syväoppiminen ja erityisesti U-Net-arkkitehtuuri ovat osoittautuneet erittäin tehokkaiksi lääketieteellisten kuvien segmentoinnissa. U-Net on konvoluutio-neuroverkko, joka on suunniteltu nimenomaan </w:t>
+      </w:r>
+      <w:r>
+        <w:rPr>
+          <w:rFonts w:cs="Open Sans"/>
+        </w:rPr>
+        <w:t>lääketieteellisten</w:t>
+      </w:r>
+      <w:r>
+        <w:rPr>
+          <w:rFonts w:cs="Open Sans"/>
+        </w:rPr>
+        <w:t xml:space="preserve"> kuvien analysointiin. Sen rakenne yhdistää alas- ja ylöspäin suuntautuvat osat, mikä mahdollistaa sekä laajojen että yksityiskohtaisten piirteiden hyödyntämisen tarkassa segmentoinnissa.</w:t>
+      </w:r>
+      <w:r>
+        <w:rPr>
+          <w:rFonts w:cs="Open Sans"/>
+        </w:rPr>
+        <w:t xml:space="preserve"> </w:t>
+      </w:r>
+      <w:r>
+        <w:rPr>
+          <w:rFonts w:cs="Open Sans"/>
+        </w:rPr>
+        <w:t xml:space="preserve">U-Net pystyy erottamaan kuvan alueet tarkasti pikselitasolla ja soveltuu erityisen hyvin tilanteisiin, joissa harjoitusdataa on saatavilla rajallisesti. </w:t>
+      </w:r>
+    </w:p>
+    <w:p>
+      <w:pPr>
+        <w:rPr>
+          <w:rFonts w:cs="Open Sans"/>
+        </w:rPr>
+      </w:pPr>
+    </w:p>
+    <w:p>
+      <w:pPr>
+        <w:rPr>
+          <w:rFonts w:cs="Open Sans"/>
+        </w:rPr>
+      </w:pPr>
+      <w:r>
+        <w:rPr>
+          <w:rFonts w:cs="Open Sans"/>
+        </w:rPr>
+        <w:t xml:space="preserve">Projektin </w:t>
+      </w:r>
+      <w:r>
+        <w:rPr>
+          <w:rFonts w:cs="Open Sans"/>
+        </w:rPr>
+        <w:t>tavoitteena</w:t>
+      </w:r>
+      <w:r>
+        <w:rPr>
+          <w:rFonts w:cs="Open Sans"/>
+        </w:rPr>
+        <w:t xml:space="preserve"> on rakentaa U-Net-arkkitehtuuriin perustuva </w:t>
+      </w:r>
+      <w:r>
+        <w:rPr>
+          <w:rFonts w:cs="Open Sans"/>
+        </w:rPr>
+        <w:t>neuroverkko</w:t>
+      </w:r>
+      <w:r>
+        <w:rPr>
+          <w:rFonts w:cs="Open Sans"/>
+        </w:rPr>
+        <w:t>malli, joka kykenee saavuttamaan korkean tarkkuuden segmentointitulokset ja toimimaan luotettavasti myös pienellä datamäärällä.</w:t>
+      </w:r>
+    </w:p>
+    <w:p>
+      <w:pPr>
+        <w:rPr>
+          <w:rFonts w:cs="Open Sans"/>
+        </w:rPr>
+      </w:pPr>
+    </w:p>
+    <w:p>
+      <w:pPr>
+        <w:rPr>
+          <w:rFonts w:cs="Open Sans"/>
+        </w:rPr>
+      </w:pPr>
+    </w:p>
+    <w:p>
+      <w:pPr>
+        <w:rPr>
+          <w:rFonts w:cs="Open Sans"/>
+        </w:rPr>
+      </w:pPr>
+    </w:p>
+    <w:p>
+      <w:pPr>
+        <w:rPr>
+          <w:rFonts w:cs="Open Sans"/>
+        </w:rPr>
+      </w:pPr>
+    </w:p>
+    <w:p>
+      <w:pPr>
+        <w:rPr>
+          <w:rFonts w:cs="Open Sans"/>
+        </w:rPr>
+      </w:pPr>
+    </w:p>
+    <w:p>
+      <w:pPr>
+        <w:pStyle w:val="Otsikko1"/>
+        <w:ind w:left="0" w:firstLine="0"/>
         <w:rPr>
           <w:rFonts w:ascii="Open Sans" w:hAnsi="Open Sans" w:cs="Open Sans"/>
           <w:b/>
@@ -1491,8 +1422,8 @@
           <w:sz w:val="32"/>
           <w:szCs w:val="32"/>
         </w:rPr>
-        <w:t xml:space="preserve"> ja ratkaisumenetelmä</w:t>
-      </w:r>
+      </w:pPr>
+      <w:bookmarkStart w:id="1" w:name="_Toc181731306"/>
       <w:r>
         <w:rPr>
           <w:rFonts w:ascii="Open Sans" w:hAnsi="Open Sans" w:cs="Open Sans"/>
@@ -1501,204 +1432,10 @@
           <w:sz w:val="32"/>
           <w:szCs w:val="32"/>
         </w:rPr>
-        <w:t>t</w:t>
-      </w:r>
-      <w:bookmarkEnd w:id="1"/>
-    </w:p>
-    <w:p/>
-    <w:p>
-      <w:r>
-        <w:t xml:space="preserve">Tähän vois kertoo projektista ja U-Net neuroverkosta. </w:t>
-      </w:r>
-      <w:r>
-        <w:t>Varmaan myös mitä muuta voisi käyttää tähän ongelmaan – lähteistettyä tekstiä.</w:t>
-      </w:r>
-      <w:r>
-        <w:t xml:space="preserve"> Mitä mahdollisia haasteita ja rajotteita on? </w:t>
-      </w:r>
-      <w:r>
-        <w:t xml:space="preserve">U-net arkkitehtuurin hyödyt ja haitat, miksi paras tähän? </w:t>
-      </w:r>
-    </w:p>
-    <w:p>
-      <w:pPr>
-        <w:rPr>
-          <w:rFonts w:cs="Open Sans"/>
-        </w:rPr>
-      </w:pPr>
-    </w:p>
-    <w:p>
-      <w:pPr>
-        <w:rPr>
-          <w:rFonts w:cs="Open Sans"/>
-        </w:rPr>
-      </w:pPr>
-    </w:p>
-    <w:p>
-      <w:pPr>
-        <w:rPr>
-          <w:rFonts w:cs="Open Sans"/>
-        </w:rPr>
-      </w:pPr>
-    </w:p>
-    <w:p>
-      <w:pPr>
-        <w:rPr>
-          <w:rFonts w:cs="Open Sans"/>
-        </w:rPr>
-      </w:pPr>
-    </w:p>
-    <w:p>
-      <w:pPr>
-        <w:rPr>
-          <w:rFonts w:cs="Open Sans"/>
-        </w:rPr>
-      </w:pPr>
-    </w:p>
-    <w:p>
-      <w:pPr>
-        <w:rPr>
-          <w:rFonts w:cs="Open Sans"/>
-        </w:rPr>
-      </w:pPr>
-    </w:p>
-    <w:p>
-      <w:pPr>
-        <w:rPr>
-          <w:rFonts w:cs="Open Sans"/>
-        </w:rPr>
-      </w:pPr>
-    </w:p>
-    <w:p>
-      <w:pPr>
-        <w:rPr>
-          <w:rFonts w:cs="Open Sans"/>
-        </w:rPr>
-      </w:pPr>
-    </w:p>
-    <w:p>
-      <w:pPr>
-        <w:rPr>
-          <w:rFonts w:cs="Open Sans"/>
-        </w:rPr>
-      </w:pPr>
-    </w:p>
-    <w:p>
-      <w:pPr>
-        <w:rPr>
-          <w:rFonts w:cs="Open Sans"/>
-        </w:rPr>
-      </w:pPr>
-    </w:p>
-    <w:p>
-      <w:pPr>
-        <w:rPr>
-          <w:rFonts w:cs="Open Sans"/>
-        </w:rPr>
-      </w:pPr>
-    </w:p>
-    <w:p>
-      <w:pPr>
-        <w:rPr>
-          <w:rFonts w:cs="Open Sans"/>
-        </w:rPr>
-      </w:pPr>
-    </w:p>
-    <w:p>
-      <w:pPr>
-        <w:rPr>
-          <w:rFonts w:cs="Open Sans"/>
-        </w:rPr>
-      </w:pPr>
-    </w:p>
-    <w:p>
-      <w:pPr>
-        <w:rPr>
-          <w:rFonts w:cs="Open Sans"/>
-        </w:rPr>
-      </w:pPr>
-    </w:p>
-    <w:p>
-      <w:pPr>
-        <w:rPr>
-          <w:rFonts w:cs="Open Sans"/>
-        </w:rPr>
-      </w:pPr>
-    </w:p>
-    <w:p>
-      <w:pPr>
-        <w:rPr>
-          <w:rFonts w:cs="Open Sans"/>
-        </w:rPr>
-      </w:pPr>
-    </w:p>
-    <w:p>
-      <w:pPr>
-        <w:rPr>
-          <w:rFonts w:cs="Open Sans"/>
-        </w:rPr>
-      </w:pPr>
-    </w:p>
-    <w:p>
-      <w:pPr>
-        <w:rPr>
-          <w:rFonts w:cs="Open Sans"/>
-        </w:rPr>
-      </w:pPr>
-    </w:p>
-    <w:p>
-      <w:pPr>
-        <w:rPr>
-          <w:rFonts w:cs="Open Sans"/>
-        </w:rPr>
-      </w:pPr>
-    </w:p>
-    <w:p>
-      <w:pPr>
-        <w:rPr>
-          <w:rFonts w:cs="Open Sans"/>
-        </w:rPr>
-      </w:pPr>
-    </w:p>
-    <w:p>
-      <w:pPr>
-        <w:rPr>
-          <w:rFonts w:cs="Open Sans"/>
-        </w:rPr>
-      </w:pPr>
-    </w:p>
-    <w:p>
-      <w:pPr>
-        <w:rPr>
-          <w:rFonts w:cs="Open Sans"/>
-        </w:rPr>
-      </w:pPr>
-    </w:p>
-    <w:p>
-      <w:pPr>
-        <w:rPr>
-          <w:rFonts w:cs="Open Sans"/>
-        </w:rPr>
-      </w:pPr>
-    </w:p>
-    <w:p>
-      <w:pPr>
-        <w:rPr>
-          <w:rFonts w:cs="Open Sans"/>
-        </w:rPr>
-      </w:pPr>
-    </w:p>
-    <w:p>
-      <w:pPr>
-        <w:rPr>
-          <w:rFonts w:cs="Open Sans"/>
-        </w:rPr>
-      </w:pPr>
-    </w:p>
-    <w:p>
-      <w:pPr>
-        <w:pStyle w:val="Otsikko1"/>
-        <w:ind w:left="0" w:firstLine="0"/>
+        <w:lastRenderedPageBreak/>
+        <w:t>2</w:t>
+      </w:r>
+      <w:r>
         <w:rPr>
           <w:rFonts w:ascii="Open Sans" w:hAnsi="Open Sans" w:cs="Open Sans"/>
           <w:b/>
@@ -1706,12 +1443,9 @@
           <w:sz w:val="32"/>
           <w:szCs w:val="32"/>
         </w:rPr>
-      </w:pPr>
-    </w:p>
-    <w:p>
-      <w:pPr>
-        <w:pStyle w:val="Otsikko1"/>
-        <w:ind w:left="0" w:firstLine="0"/>
+        <w:t xml:space="preserve"> </w:t>
+      </w:r>
+      <w:r>
         <w:rPr>
           <w:rFonts w:ascii="Open Sans" w:hAnsi="Open Sans" w:cs="Open Sans"/>
           <w:b/>
@@ -1719,151 +1453,472 @@
           <w:sz w:val="32"/>
           <w:szCs w:val="32"/>
         </w:rPr>
-      </w:pPr>
-      <w:bookmarkStart w:id="2" w:name="_Toc181446163"/>
-      <w:r>
-        <w:rPr>
-          <w:rFonts w:ascii="Open Sans" w:hAnsi="Open Sans" w:cs="Open Sans"/>
+        <w:t>Toteutus</w:t>
+      </w:r>
+      <w:bookmarkEnd w:id="1"/>
+    </w:p>
+    <w:p/>
+    <w:p>
+      <w:r>
+        <w:t xml:space="preserve">Mallimme on toteutettu Python-ohjelmointikielellä hyödyntäen PyTorch-koneoppimiskirjastoa. </w:t>
+      </w:r>
+      <w:r>
+        <w:t xml:space="preserve">Mallin toteutus on </w:t>
+      </w:r>
+      <w:r>
+        <w:t>jaettu</w:t>
+      </w:r>
+      <w:r>
+        <w:t xml:space="preserve"> kolmeen erilliseen tiedostoon:</w:t>
+      </w:r>
+    </w:p>
+    <w:p>
+      <w:pPr>
+        <w:numPr>
+          <w:ilvl w:val="0"/>
+          <w:numId w:val="21"/>
+        </w:numPr>
+      </w:pPr>
+      <w:r>
+        <w:rPr>
           <w:b/>
           <w:bCs/>
-          <w:sz w:val="32"/>
-          <w:szCs w:val="32"/>
-        </w:rPr>
-        <w:lastRenderedPageBreak/>
-        <w:t>3</w:t>
-      </w:r>
-      <w:r>
-        <w:rPr>
-          <w:rFonts w:ascii="Open Sans" w:hAnsi="Open Sans" w:cs="Open Sans"/>
+        </w:rPr>
+        <w:t>Main.py</w:t>
+      </w:r>
+      <w:r>
+        <w:t xml:space="preserve">: </w:t>
+      </w:r>
+      <w:r>
+        <w:t xml:space="preserve">Tämä tiedosto </w:t>
+      </w:r>
+      <w:r>
+        <w:t>käynnistää koulutusprosessin ja luo raportin.</w:t>
+      </w:r>
+    </w:p>
+    <w:p>
+      <w:pPr>
+        <w:numPr>
+          <w:ilvl w:val="0"/>
+          <w:numId w:val="21"/>
+        </w:numPr>
+      </w:pPr>
+      <w:r>
+        <w:rPr>
           <w:b/>
           <w:bCs/>
-          <w:sz w:val="32"/>
-          <w:szCs w:val="32"/>
-        </w:rPr>
-        <w:t xml:space="preserve"> </w:t>
-      </w:r>
-      <w:r>
-        <w:rPr>
-          <w:rFonts w:ascii="Open Sans" w:hAnsi="Open Sans" w:cs="Open Sans"/>
+        </w:rPr>
+        <w:t>Model.py</w:t>
+      </w:r>
+      <w:r>
+        <w:t xml:space="preserve">: </w:t>
+      </w:r>
+      <w:r>
+        <w:t xml:space="preserve">Tämä tiedosto </w:t>
+      </w:r>
+      <w:r>
+        <w:t>sisältää mallin arkkitehtuurin ja logiikan mallin kouluttamiseksi erilaisilla hyperparametriyhdistelmillä.</w:t>
+      </w:r>
+    </w:p>
+    <w:p>
+      <w:pPr>
+        <w:numPr>
+          <w:ilvl w:val="0"/>
+          <w:numId w:val="21"/>
+        </w:numPr>
+      </w:pPr>
+      <w:r>
+        <w:rPr>
           <w:b/>
           <w:bCs/>
-          <w:sz w:val="32"/>
-          <w:szCs w:val="32"/>
-        </w:rPr>
-        <w:t>Toteutus</w:t>
-      </w:r>
-      <w:bookmarkEnd w:id="2"/>
-    </w:p>
-    <w:p/>
-    <w:p>
-      <w:r>
-        <w:t>Mallimme on toteutettu Python-ohjelmointikielellä ja PyTorch-koneoppimiskirjastoa käyttäen</w:t>
-      </w:r>
-      <w:r>
-        <w:t xml:space="preserve">. </w:t>
-      </w:r>
-      <w:r>
-        <w:t xml:space="preserve">Malli käyttää </w:t>
-      </w:r>
-      <w:r>
-        <w:t>U-Net</w:t>
-      </w:r>
-      <w:r>
-        <w:t xml:space="preserve"> arkkitehtuuria, joka</w:t>
-      </w:r>
-      <w:r>
-        <w:t xml:space="preserve"> koostuu kymmenestä konvoluutiokerroksesta</w:t>
-      </w:r>
-      <w:r>
-        <w:t xml:space="preserve">. </w:t>
-      </w:r>
-      <w:r>
-        <w:t>Toteutus</w:t>
-      </w:r>
-      <w:r>
-        <w:t xml:space="preserve"> on jaettu kolmeen eri tiedostoon:</w:t>
-      </w:r>
-    </w:p>
-    <w:p>
-      <w:pPr>
-        <w:pStyle w:val="Luettelokappale"/>
+        </w:rPr>
+        <w:t>data_handler.py</w:t>
+      </w:r>
+      <w:r>
+        <w:t xml:space="preserve">: </w:t>
+      </w:r>
+      <w:r>
+        <w:t>Tämä tiedosto vastaa datan esikäsittelystä.</w:t>
+      </w:r>
+    </w:p>
+    <w:p>
+      <w:r>
+        <w:t xml:space="preserve"> </w:t>
+      </w:r>
+    </w:p>
+    <w:p>
+      <w:r>
+        <w:t xml:space="preserve">Malli </w:t>
+      </w:r>
+      <w:r>
+        <w:t>perustuu U-Net-arkkitehtuuriin</w:t>
+      </w:r>
+      <w:r>
+        <w:t xml:space="preserve">, ja sen </w:t>
+      </w:r>
+      <w:r>
+        <w:t>rakenne koostuu seuraavista osista:</w:t>
+      </w:r>
+    </w:p>
+    <w:p>
+      <w:pPr>
         <w:numPr>
           <w:ilvl w:val="0"/>
-          <w:numId w:val="9"/>
+          <w:numId w:val="20"/>
         </w:numPr>
+      </w:pPr>
+      <w:r>
         <w:rPr>
           <w:b/>
           <w:bCs/>
         </w:rPr>
+        <w:t>Konvoluutiolohkot</w:t>
+      </w:r>
+      <w:r>
+        <w:t>:</w:t>
+      </w:r>
+      <w:r>
+        <w:t xml:space="preserve"> </w:t>
+      </w:r>
+      <w:r>
+        <w:rPr>
+          <w:rStyle w:val="Voimakas"/>
+          <w:b w:val="0"/>
+          <w:bCs w:val="0"/>
+          <w:i/>
+          <w:iCs/>
+        </w:rPr>
+        <w:t>conv_block</w:t>
+      </w:r>
+      <w:r>
+        <w:rPr>
+          <w:rStyle w:val="Voimakas"/>
+          <w:b w:val="0"/>
+          <w:bCs w:val="0"/>
+        </w:rPr>
+        <w:t>-</w:t>
+      </w:r>
+      <w:r>
+        <w:t xml:space="preserve"> </w:t>
+      </w:r>
+      <w:r>
+        <w:rPr>
+          <w:rStyle w:val="Voimakas"/>
+          <w:b w:val="0"/>
+          <w:bCs w:val="0"/>
+        </w:rPr>
+        <w:t>funktio luo konvoluutiolohkoja, joissa on kaksi peräkkäistä konvoluutiokerrosta kernelikoolla</w:t>
+      </w:r>
+      <w:r>
+        <w:rPr>
+          <w:rStyle w:val="Voimakas"/>
+          <w:b w:val="0"/>
+          <w:bCs w:val="0"/>
+        </w:rPr>
+        <w:t xml:space="preserve"> (Kernel size)</w:t>
+      </w:r>
+      <w:r>
+        <w:rPr>
+          <w:rStyle w:val="Voimakas"/>
+          <w:b w:val="0"/>
+          <w:bCs w:val="0"/>
+        </w:rPr>
+        <w:t xml:space="preserve"> 3x3 ja reunuksella</w:t>
+      </w:r>
+      <w:r>
+        <w:rPr>
+          <w:rStyle w:val="Voimakas"/>
+          <w:b w:val="0"/>
+          <w:bCs w:val="0"/>
+        </w:rPr>
+        <w:t xml:space="preserve"> (Padding)</w:t>
+      </w:r>
+      <w:r>
+        <w:rPr>
+          <w:rStyle w:val="Voimakas"/>
+          <w:b w:val="0"/>
+          <w:bCs w:val="0"/>
+        </w:rPr>
+        <w:t xml:space="preserve"> 1. Jokaisen konvoluutiokerroksen jälkeen seuraa erän normalisointi (Batch Normalization) ja ReLU-aktivaatio. Ylikouluttamisen estämiseksi dropout-kerros on lisätty ensimmäisen aktivointikerroksen jälkeen</w:t>
+      </w:r>
+      <w:r>
+        <w:rPr>
+          <w:rStyle w:val="Voimakas"/>
+          <w:b w:val="0"/>
+          <w:bCs w:val="0"/>
+        </w:rPr>
+        <w:t xml:space="preserve">. </w:t>
+      </w:r>
+    </w:p>
+    <w:p>
+      <w:pPr>
+        <w:numPr>
+          <w:ilvl w:val="0"/>
+          <w:numId w:val="20"/>
+        </w:numPr>
       </w:pPr>
       <w:r>
         <w:rPr>
           <w:b/>
           <w:bCs/>
         </w:rPr>
-        <w:t>Main.p</w:t>
-      </w:r>
+        <w:t>Alasajovaihe (kontraktio):</w:t>
+      </w:r>
+      <w:r>
+        <w:t xml:space="preserve"> </w:t>
+      </w:r>
+      <w:r>
+        <w:t xml:space="preserve">Kerrokset </w:t>
+      </w:r>
+      <w:r>
+        <w:rPr>
+          <w:i/>
+          <w:iCs/>
+        </w:rPr>
+        <w:t>conv1–conv4</w:t>
+      </w:r>
+      <w:r>
+        <w:t xml:space="preserve"> muodostavat alasajovaiheen. Jokainen kerros sisältää konvoluutiolohkon, jota seuraa maksimipoolauskerros </w:t>
+      </w:r>
+      <w:r>
+        <w:rPr>
+          <w:i/>
+          <w:iCs/>
+        </w:rPr>
+        <w:t>pool1–pool4</w:t>
+      </w:r>
+      <w:r>
+        <w:t>, jossa kernelikoko</w:t>
+      </w:r>
+      <w:r>
+        <w:t xml:space="preserve"> (Kernel size)</w:t>
+      </w:r>
+      <w:r>
+        <w:t xml:space="preserve"> on 2x2 ja askellus</w:t>
+      </w:r>
+      <w:r>
+        <w:t xml:space="preserve"> (</w:t>
+      </w:r>
+      <w:r>
+        <w:t>S</w:t>
+      </w:r>
+      <w:r>
+        <w:t>tride)</w:t>
+      </w:r>
+      <w:r>
+        <w:t xml:space="preserve"> 2. Tämä vaihe pienentää kuvan spatiaalista resoluutiota asteittain samalla, kun piirteiden (kanavien) määrä kasvaa. </w:t>
+      </w:r>
+      <w:r>
+        <w:t>Tämä mahdollistaa sen, että verkko oppii korkeamman tason piirteitä</w:t>
+      </w:r>
+      <w:r>
+        <w:t xml:space="preserve">. </w:t>
+      </w:r>
+    </w:p>
+    <w:p>
+      <w:pPr>
+        <w:numPr>
+          <w:ilvl w:val="0"/>
+          <w:numId w:val="20"/>
+        </w:numPr>
+      </w:pPr>
       <w:r>
         <w:rPr>
           <w:b/>
           <w:bCs/>
         </w:rPr>
-        <w:t>y</w:t>
-      </w:r>
-      <w:r>
-        <w:t>, jossa ajetaan jokaisella kierroksella mallin koulutus ja siitä luodaan raportti</w:t>
-      </w:r>
-    </w:p>
-    <w:p>
-      <w:pPr>
-        <w:pStyle w:val="Luettelokappale"/>
+        <w:t>Pullonkaulakerros (bottleneck):</w:t>
+      </w:r>
+      <w:r>
+        <w:t xml:space="preserve"> </w:t>
+      </w:r>
+      <w:r>
+        <w:rPr>
+          <w:rStyle w:val="Voimakas"/>
+          <w:b w:val="0"/>
+          <w:bCs w:val="0"/>
+          <w:i/>
+          <w:iCs/>
+        </w:rPr>
+        <w:t>conv5</w:t>
+      </w:r>
+      <w:r>
+        <w:rPr>
+          <w:rStyle w:val="Voimakas"/>
+          <w:b w:val="0"/>
+          <w:bCs w:val="0"/>
+        </w:rPr>
+        <w:t xml:space="preserve"> toimii pullonkaulana alasajo- ja ylösajovaiheiden välillä. Se koostuu konvoluutiolohkosta, joka sisältää kaksi konvoluutiokerrosta,</w:t>
+      </w:r>
+      <w:r>
+        <w:rPr>
+          <w:rStyle w:val="Voimakas"/>
+          <w:b w:val="0"/>
+          <w:bCs w:val="0"/>
+        </w:rPr>
+        <w:t xml:space="preserve"> </w:t>
+      </w:r>
+      <w:r>
+        <w:rPr>
+          <w:rStyle w:val="Voimakas"/>
+          <w:b w:val="0"/>
+          <w:bCs w:val="0"/>
+        </w:rPr>
+        <w:t>erän normalisoin</w:t>
+      </w:r>
+      <w:r>
+        <w:rPr>
+          <w:rStyle w:val="Voimakas"/>
+          <w:b w:val="0"/>
+          <w:bCs w:val="0"/>
+        </w:rPr>
+        <w:t>in</w:t>
+      </w:r>
+      <w:r>
+        <w:rPr>
+          <w:rStyle w:val="Voimakas"/>
+          <w:b w:val="0"/>
+          <w:bCs w:val="0"/>
+        </w:rPr>
+        <w:t xml:space="preserve"> </w:t>
+      </w:r>
+      <w:r>
+        <w:rPr>
+          <w:rStyle w:val="Voimakas"/>
+          <w:b w:val="0"/>
+          <w:bCs w:val="0"/>
+        </w:rPr>
+        <w:t>(Batch Normalization)</w:t>
+      </w:r>
+      <w:r>
+        <w:rPr>
+          <w:rStyle w:val="Voimakas"/>
+          <w:b w:val="0"/>
+          <w:bCs w:val="0"/>
+        </w:rPr>
+        <w:t xml:space="preserve">, ReLU-aktivoinnin ja </w:t>
+      </w:r>
+      <w:r>
+        <w:rPr>
+          <w:rStyle w:val="Voimakas"/>
+          <w:b w:val="0"/>
+          <w:bCs w:val="0"/>
+        </w:rPr>
+        <w:t>d</w:t>
+      </w:r>
+      <w:r>
+        <w:rPr>
+          <w:rStyle w:val="Voimakas"/>
+          <w:b w:val="0"/>
+          <w:bCs w:val="0"/>
+        </w:rPr>
+        <w:t>ropout-kerroksen.</w:t>
+      </w:r>
+    </w:p>
+    <w:p>
+      <w:pPr>
         <w:numPr>
           <w:ilvl w:val="0"/>
-          <w:numId w:val="9"/>
+          <w:numId w:val="20"/>
         </w:numPr>
+      </w:pPr>
+      <w:r>
         <w:rPr>
           <w:b/>
           <w:bCs/>
         </w:rPr>
+        <w:t>Ylösajovaihe (ekspansio):</w:t>
+      </w:r>
+      <w:r>
+        <w:t xml:space="preserve"> </w:t>
+      </w:r>
+      <w:r>
+        <w:t xml:space="preserve">Transponoidut konvoluutiokerrokset </w:t>
+      </w:r>
+      <w:r>
+        <w:rPr>
+          <w:i/>
+          <w:iCs/>
+        </w:rPr>
+        <w:t>up6–up9</w:t>
+      </w:r>
+      <w:r>
+        <w:t xml:space="preserve"> ja konvoluutiolohkot </w:t>
+      </w:r>
+      <w:r>
+        <w:rPr>
+          <w:i/>
+          <w:iCs/>
+        </w:rPr>
+        <w:t>conv6–conv9</w:t>
+      </w:r>
+      <w:r>
+        <w:t xml:space="preserve"> muodostavat ylösajovaiheen. Tässä vaiheessa kuvan spatiaalinen resoluutio palautetaan asteittain alkuperäiseen kokoonsa. Lisäksi ylösajovaiheessa hyödynnetään skip connection -yhteyksiä, joissa alasajovaiheen ominaisuuskartat yhdistetään ylösnäytettyihin ominaisuuskarttoihin. Tämä mahdollistaa hienojakoisempien piirteiden säilyttämisen ja parantaa segmentointituloksia</w:t>
+      </w:r>
+      <w:r>
+        <w:t>.</w:t>
+      </w:r>
+    </w:p>
+    <w:p/>
+    <w:p>
+      <w:pPr>
+        <w:numPr>
+          <w:ilvl w:val="0"/>
+          <w:numId w:val="20"/>
+        </w:numPr>
       </w:pPr>
       <w:r>
         <w:rPr>
           <w:b/>
           <w:bCs/>
         </w:rPr>
-        <w:t>Model.py</w:t>
-      </w:r>
-      <w:r>
-        <w:t xml:space="preserve">, jossa luodaan mallin arkkitehtuuri ja suoritetaan mallin koulutus erilaisilla hyperparametri yhdistelmillä. </w:t>
-      </w:r>
-    </w:p>
-    <w:p>
-      <w:pPr>
-        <w:pStyle w:val="Luettelokappale"/>
-        <w:numPr>
-          <w:ilvl w:val="0"/>
-          <w:numId w:val="9"/>
-        </w:numPr>
-        <w:rPr>
-          <w:b/>
-          <w:bCs/>
-        </w:rPr>
-      </w:pPr>
-      <w:r>
-        <w:rPr>
-          <w:b/>
-          <w:bCs/>
-        </w:rPr>
-        <w:t>data_handler.py</w:t>
-      </w:r>
-      <w:r>
-        <w:t xml:space="preserve">, jossa esikäsitellään ja jaetaan </w:t>
-      </w:r>
-      <w:r>
-        <w:t>kuvat</w:t>
-      </w:r>
-      <w:r>
-        <w:t xml:space="preserve"> labeleihin, testaukseen, mallin harjoitukseen sekä validointiin. </w:t>
+        <w:lastRenderedPageBreak/>
+        <w:t>Lähtökerros:</w:t>
+      </w:r>
+      <w:r>
+        <w:t xml:space="preserve"> </w:t>
+      </w:r>
+      <w:r>
+        <w:t xml:space="preserve">Lopuksi kerros </w:t>
+      </w:r>
+      <w:r>
+        <w:rPr>
+          <w:i/>
+          <w:iCs/>
+        </w:rPr>
+        <w:t>conv10</w:t>
+      </w:r>
+      <w:r>
+        <w:t xml:space="preserve"> </w:t>
+      </w:r>
+      <w:r>
+        <w:t>on 1x1 konvoluutio, joka muuntaa</w:t>
+      </w:r>
+      <w:r>
+        <w:t xml:space="preserve"> </w:t>
+      </w:r>
+      <w:r>
+        <w:t>ominaisuuskartan haluttuun lähtökanavien määrään, tässä tapauksessa yhteen.</w:t>
+      </w:r>
+    </w:p>
+    <w:p/>
+    <w:p>
+      <w:pPr>
+        <w:jc w:val="left"/>
+      </w:pPr>
+      <w:r>
+        <w:t xml:space="preserve">Mallin lähdekoodi on saatavilla julkisessa GitHub-repositorissa osoitteessa: </w:t>
+      </w:r>
+      <w:hyperlink r:id="rId8" w:tgtFrame="_new" w:history="1">
+        <w:r>
+          <w:rPr>
+            <w:rStyle w:val="Hyperlinkki"/>
+          </w:rPr>
+          <w:t>https://github.com/LauriKomulainen/Liver_Medical_Image_Semantic_Segmentation</w:t>
+        </w:r>
+      </w:hyperlink>
+      <w:r>
+        <w:t>.</w:t>
       </w:r>
     </w:p>
     <w:p/>
@@ -1880,7 +1935,7 @@
           <w:szCs w:val="24"/>
         </w:rPr>
       </w:pPr>
-      <w:bookmarkStart w:id="3" w:name="_Toc181446164"/>
+      <w:bookmarkStart w:id="2" w:name="_Toc181731307"/>
       <w:r>
         <w:rPr>
           <w:rFonts w:ascii="Open Sans" w:hAnsi="Open Sans" w:cs="Open Sans"/>
@@ -1890,7 +1945,7 @@
           <w:sz w:val="24"/>
           <w:szCs w:val="24"/>
         </w:rPr>
-        <w:t>3</w:t>
+        <w:t>2</w:t>
       </w:r>
       <w:r>
         <w:rPr>
@@ -1923,7 +1978,7 @@
           <w:sz w:val="24"/>
           <w:szCs w:val="24"/>
         </w:rPr>
-        <w:t>oulutus strategia</w:t>
+        <w:t>oulutusstrategia</w:t>
       </w:r>
       <w:r>
         <w:rPr>
@@ -1936,141 +1991,100 @@
         </w:rPr>
         <w:t xml:space="preserve"> ja tulokset</w:t>
       </w:r>
-      <w:bookmarkEnd w:id="3"/>
-    </w:p>
-    <w:p>
-      <w:r>
-        <w:t xml:space="preserve">Mallin koulutuksessa pyrimme löytämään optimaalisen hyperparametriyhdistelmän, joka maksimoisi mallin suorituskyvyn ja parantaisi sen yleistymiskykyä. Koska yksittäisen koulutuskierroksen kesto vaihteli asetuksista riippuen noin 1–4 tuntiin, laajan grid search -haun käyttö ei ollut aikataulullisesti mahdollista. Tämän vuoksi hyödynsimme </w:t>
-      </w:r>
-      <w:r>
-        <w:rPr>
-          <w:b/>
-          <w:bCs/>
+      <w:bookmarkEnd w:id="2"/>
+    </w:p>
+    <w:p/>
+    <w:p>
+      <w:r>
+        <w:t xml:space="preserve">Mallin koulutuksessa pyrimme löytämään optimaalisen hyperparametriyhdistelmän, joka maksimoisi suorituskyvyn ja parantaisi yleistymiskykyä. Yksittäisen koulutuskierroksen kesto vaihteli hyperparametrivalinnoista riippuen noin 1–4 tuntia, joten laajan grid search -haun käyttö ei ollut aikataulullisesti mahdollista. Tämän vuoksi hyödynsimme </w:t>
+      </w:r>
+      <w:r>
+        <w:rPr>
           <w:i/>
           <w:iCs/>
         </w:rPr>
-        <w:t>m</w:t>
-      </w:r>
-      <w:r>
-        <w:rPr>
-          <w:b/>
-          <w:bCs/>
+        <w:t>main.py</w:t>
+      </w:r>
+      <w:r>
+        <w:t>-tiedostossa toteutettua satunnaista hyperparametrien valintaa.</w:t>
+      </w:r>
+    </w:p>
+    <w:p/>
+    <w:p>
+      <w:r>
+        <w:t xml:space="preserve">Teimme yhteensä 15 koulutusta erilaisilla hyperparametriyhdistelmillä: 10 niistä suoritettiin Adam-optimointialgoritmilla ja 5 SGD-optimointialgoritmilla. Lisäsimme myös </w:t>
+      </w:r>
+      <w:r>
+        <w:rPr>
           <w:i/>
           <w:iCs/>
         </w:rPr>
-        <w:t>odel.py</w:t>
-      </w:r>
-      <w:r>
-        <w:t xml:space="preserve">-tiedostossa toteutettua </w:t>
-      </w:r>
-      <w:r>
-        <w:t>’</w:t>
-      </w:r>
-      <w:r>
-        <w:rPr>
-          <w:i/>
-          <w:iCs/>
-        </w:rPr>
-        <w:t>random_search</w:t>
-      </w:r>
-      <w:r>
-        <w:rPr>
-          <w:i/>
-          <w:iCs/>
-        </w:rPr>
-        <w:t>’</w:t>
-      </w:r>
-      <w:r>
-        <w:t>-funktiota, jonka avulla mallia koulutettiin satunnaisesti valituilla hyperparametriyhdistelmillä.</w:t>
-      </w:r>
-      <w:r>
-        <w:t xml:space="preserve"> </w:t>
-      </w:r>
-      <w:r>
-        <w:t xml:space="preserve"> </w:t>
-      </w:r>
-      <w:r>
-        <w:t>Lisäsimme</w:t>
-      </w:r>
-      <w:r>
-        <w:t xml:space="preserve"> myös </w:t>
-      </w:r>
-      <w:r>
-        <w:rPr>
-          <w:b/>
-          <w:bCs/>
-          <w:i/>
-          <w:iCs/>
-        </w:rPr>
         <w:t>model.py</w:t>
       </w:r>
       <w:r>
-        <w:t xml:space="preserve">-tiedostoon </w:t>
-      </w:r>
-      <w:r>
-        <w:rPr>
-          <w:i/>
-          <w:iCs/>
-        </w:rPr>
-        <w:t>’</w:t>
-      </w:r>
-      <w:r>
-        <w:rPr>
-          <w:i/>
-          <w:iCs/>
-        </w:rPr>
-        <w:t>early stopping</w:t>
-      </w:r>
-      <w:r>
-        <w:t>’</w:t>
-      </w:r>
-      <w:r>
-        <w:t xml:space="preserve"> rakenteen, jossa käytimme viiden </w:t>
-      </w:r>
-      <w:r>
-        <w:t>kierroksen</w:t>
-      </w:r>
-      <w:r>
-        <w:t xml:space="preserve"> raja-arvoa. Jos validaatiohäviö ei parantunut viiden </w:t>
-      </w:r>
-      <w:r>
-        <w:t>kierroksen</w:t>
-      </w:r>
-      <w:r>
-        <w:t xml:space="preserve"> aikana, koulutus keskeytyi automaattisesti, ja tallensimme siihen mennessä parhaan mallin analysointia varten. Tämä mahdollisti mallin ylikoulutuksen havaitsemisen ja sen automaattisen lopettamisen, ennen kuin suorituskyky heikkeni.</w:t>
-      </w:r>
-    </w:p>
-    <w:p/>
-    <w:p>
-      <w:r>
-        <w:t xml:space="preserve">Koulutus suoritettiin kahdella tehokkaalla tietokoneella, joissa molemmissa oli suorituskykyinen CPU ja GPU. </w:t>
-      </w:r>
-      <w:r>
-        <w:t xml:space="preserve">Satunnaisen haun avulla kävimme läpi yhteensä </w:t>
-      </w:r>
-      <w:r>
-        <w:rPr>
-          <w:b/>
-          <w:bCs/>
-        </w:rPr>
-        <w:t>XX</w:t>
-      </w:r>
-      <w:r>
-        <w:t xml:space="preserve"> </w:t>
-      </w:r>
-      <w:r>
-        <w:t>erilaista parametriyhdistelmää seuraavasta hyperparametrijoukosta:</w:t>
-      </w:r>
-    </w:p>
-    <w:p>
-      <w:pPr>
+        <w:t xml:space="preserve">-tiedostoon early stopping-mekanismin, joka keskeytti koulutuksen automaattisesti, jos validaatiohäviö ei parantunut kolmen peräkkäisen </w:t>
+      </w:r>
+      <w:r>
+        <w:t>koulutuskierroksen (epochin)</w:t>
+      </w:r>
+      <w:r>
+        <w:t xml:space="preserve"> aikana. Tämä mahdollisti ylikoulutuksen havaitsemisen ja koulutuksen lopettamisen ennen suorituskyvyn heikkenemistä.</w:t>
+      </w:r>
+    </w:p>
+    <w:p/>
+    <w:p>
+      <w:pPr>
+        <w:rPr>
+          <w:rFonts w:cs="Open Sans"/>
+        </w:rPr>
+      </w:pPr>
+      <w:r>
+        <w:rPr>
+          <w:rFonts w:cs="Open Sans"/>
+        </w:rPr>
+        <w:t>Koulutus suoritettiin kahdella tehokkaalla tietokoneella, joissa molemmissa oli suorituskykyinen prosessori ja näytönohjain. Satunnaisen haun avulla valitsimme hyperparametriyhdistelmiä seuraavista arvoista:</w:t>
+      </w:r>
+    </w:p>
+    <w:p>
+      <w:pPr>
+        <w:pStyle w:val="Luettelokappale"/>
         <w:numPr>
           <w:ilvl w:val="0"/>
           <w:numId w:val="12"/>
         </w:numPr>
-      </w:pPr>
-      <w:r>
-        <w:t>Eräkoko (batch size): [4, 8, 16]</w:t>
+        <w:rPr>
+          <w:rFonts w:ascii="Open Sans" w:hAnsi="Open Sans" w:cs="Open Sans"/>
+        </w:rPr>
+      </w:pPr>
+      <w:r>
+        <w:rPr>
+          <w:rFonts w:ascii="Open Sans" w:hAnsi="Open Sans" w:cs="Open Sans"/>
+        </w:rPr>
+        <w:t xml:space="preserve">Eräkoko </w:t>
+      </w:r>
+      <w:r>
+        <w:rPr>
+          <w:rFonts w:ascii="Open Sans" w:hAnsi="Open Sans" w:cs="Open Sans"/>
+        </w:rPr>
+        <w:t xml:space="preserve">(batch size): </w:t>
+      </w:r>
+      <w:r>
+        <w:rPr>
+          <w:rFonts w:ascii="Open Sans" w:hAnsi="Open Sans" w:cs="Open Sans"/>
+        </w:rPr>
+        <w:t>[</w:t>
+      </w:r>
+      <w:r>
+        <w:rPr>
+          <w:rFonts w:ascii="Open Sans" w:hAnsi="Open Sans" w:cs="Open Sans"/>
+        </w:rPr>
+        <w:t>4, 8, 16</w:t>
+      </w:r>
+      <w:r>
+        <w:rPr>
+          <w:rFonts w:ascii="Open Sans" w:hAnsi="Open Sans" w:cs="Open Sans"/>
+        </w:rPr>
+        <w:t>]</w:t>
       </w:r>
     </w:p>
     <w:p>
@@ -2079,9 +2093,33 @@
           <w:ilvl w:val="0"/>
           <w:numId w:val="12"/>
         </w:numPr>
-      </w:pPr>
-      <w:r>
-        <w:t>Oppimisnopeus (learning rate): [1e-3, 1e-4, 1e-5]</w:t>
+        <w:rPr>
+          <w:rFonts w:cs="Open Sans"/>
+        </w:rPr>
+      </w:pPr>
+      <w:r>
+        <w:rPr>
+          <w:rFonts w:cs="Open Sans"/>
+        </w:rPr>
+        <w:t xml:space="preserve">Oppimisnopeus (learning rate): </w:t>
+      </w:r>
+      <w:r>
+        <w:rPr>
+          <w:rFonts w:cs="Open Sans"/>
+        </w:rPr>
+        <w:t>[</w:t>
+      </w:r>
+      <w:r>
+        <w:rPr>
+          <w:rFonts w:cs="Open Sans"/>
+        </w:rPr>
+        <w:t>1e-3, 1e-4, 1e-5</w:t>
+      </w:r>
+      <w:r>
+        <w:rPr>
+          <w:rFonts w:cs="Open Sans"/>
+        </w:rPr>
+        <w:t>]</w:t>
       </w:r>
     </w:p>
     <w:p>
@@ -2090,9 +2128,33 @@
           <w:ilvl w:val="0"/>
           <w:numId w:val="12"/>
         </w:numPr>
-      </w:pPr>
-      <w:r>
-        <w:t>Dropout-määrä: [0.1, 0.2, 0.3]</w:t>
+        <w:rPr>
+          <w:rFonts w:cs="Open Sans"/>
+        </w:rPr>
+      </w:pPr>
+      <w:r>
+        <w:rPr>
+          <w:rFonts w:cs="Open Sans"/>
+        </w:rPr>
+        <w:t xml:space="preserve">Dropout-määrä: </w:t>
+      </w:r>
+      <w:r>
+        <w:rPr>
+          <w:rFonts w:cs="Open Sans"/>
+        </w:rPr>
+        <w:t>[</w:t>
+      </w:r>
+      <w:r>
+        <w:rPr>
+          <w:rFonts w:cs="Open Sans"/>
+        </w:rPr>
+        <w:t>0.1, 0.2, 0.3, 0.4, 0.5</w:t>
+      </w:r>
+      <w:r>
+        <w:rPr>
+          <w:rFonts w:cs="Open Sans"/>
+        </w:rPr>
+        <w:t>]</w:t>
       </w:r>
     </w:p>
     <w:p>
@@ -2101,9 +2163,33 @@
           <w:ilvl w:val="0"/>
           <w:numId w:val="12"/>
         </w:numPr>
-      </w:pPr>
-      <w:r>
-        <w:t>Optimoijatyyppi: [Adam, SGD]</w:t>
+        <w:rPr>
+          <w:rFonts w:cs="Open Sans"/>
+        </w:rPr>
+      </w:pPr>
+      <w:r>
+        <w:rPr>
+          <w:rFonts w:cs="Open Sans"/>
+        </w:rPr>
+        <w:t xml:space="preserve">Optimoijatyyppi: </w:t>
+      </w:r>
+      <w:r>
+        <w:rPr>
+          <w:rFonts w:cs="Open Sans"/>
+        </w:rPr>
+        <w:t>[</w:t>
+      </w:r>
+      <w:r>
+        <w:rPr>
+          <w:rFonts w:cs="Open Sans"/>
+        </w:rPr>
+        <w:t>Adam, SGD</w:t>
+      </w:r>
+      <w:r>
+        <w:rPr>
+          <w:rFonts w:cs="Open Sans"/>
+        </w:rPr>
+        <w:t>]</w:t>
       </w:r>
     </w:p>
     <w:p>
@@ -2112,207 +2198,41 @@
           <w:ilvl w:val="0"/>
           <w:numId w:val="12"/>
         </w:numPr>
-      </w:pPr>
-      <w:r>
-        <w:t>Epoch-määrä: [1, 10, 20, 30]</w:t>
-      </w:r>
-    </w:p>
-    <w:p/>
-    <w:p/>
-    <w:p>
-      <w:r>
-        <w:t xml:space="preserve">Jokaisen koulutuskierroksen jälkeen </w:t>
-      </w:r>
-      <w:r>
-        <w:rPr>
-          <w:b/>
-          <w:bCs/>
-          <w:i/>
-          <w:iCs/>
-        </w:rPr>
-        <w:t>Main.py</w:t>
-      </w:r>
-      <w:r>
-        <w:t>-tiedosto loi yksityiskohtaisen raportin, joka sisälsi:</w:t>
-      </w:r>
-    </w:p>
-    <w:p>
-      <w:pPr>
-        <w:numPr>
-          <w:ilvl w:val="0"/>
-          <w:numId w:val="13"/>
-        </w:numPr>
-      </w:pPr>
-      <w:r>
-        <w:t>Koulutuksessa käytetyt hyperparametrit</w:t>
-      </w:r>
-    </w:p>
-    <w:p>
-      <w:pPr>
-        <w:numPr>
-          <w:ilvl w:val="0"/>
-          <w:numId w:val="13"/>
-        </w:numPr>
-      </w:pPr>
-      <w:r>
-        <w:t>Harjoitus- ja validointitappiot</w:t>
-      </w:r>
-    </w:p>
-    <w:p>
-      <w:pPr>
-        <w:numPr>
-          <w:ilvl w:val="0"/>
-          <w:numId w:val="13"/>
-        </w:numPr>
-      </w:pPr>
-      <w:r>
-        <w:t>Mallin keskimääräinen Intersection over Union (mIoU) ja keskimääräinen Pixel Accuracy (mPA)</w:t>
-      </w:r>
-    </w:p>
-    <w:p>
-      <w:pPr>
-        <w:numPr>
-          <w:ilvl w:val="0"/>
-          <w:numId w:val="13"/>
-        </w:numPr>
-      </w:pPr>
-      <w:r>
-        <w:t>Segmentointikuvat</w:t>
-      </w:r>
-    </w:p>
-    <w:p/>
-    <w:p>
-      <w:r>
-        <w:t>Nämä raportit on koottu liitteisiin, ja niiden analyysin perusteella valitsimme parhaat hyperparametrit. Havaitsimme, että seuraavalla yhdistelmällä saavutettiin paras suorituskyky:</w:t>
-      </w:r>
-    </w:p>
-    <w:p>
-      <w:pPr>
-        <w:numPr>
-          <w:ilvl w:val="0"/>
-          <w:numId w:val="12"/>
-        </w:numPr>
-      </w:pPr>
-      <w:r>
-        <w:rPr>
-          <w:b/>
-          <w:bCs/>
-        </w:rPr>
-        <w:t>Eräkoko</w:t>
-      </w:r>
-      <w:r>
-        <w:t>: x</w:t>
-      </w:r>
-    </w:p>
-    <w:p>
-      <w:pPr>
-        <w:numPr>
-          <w:ilvl w:val="0"/>
-          <w:numId w:val="12"/>
-        </w:numPr>
-      </w:pPr>
-      <w:r>
-        <w:rPr>
-          <w:b/>
-          <w:bCs/>
-        </w:rPr>
-        <w:t>Oppimisnopeus</w:t>
-      </w:r>
-      <w:r>
-        <w:t>: y</w:t>
-      </w:r>
-    </w:p>
-    <w:p>
-      <w:pPr>
-        <w:numPr>
-          <w:ilvl w:val="0"/>
-          <w:numId w:val="12"/>
-        </w:numPr>
-      </w:pPr>
-      <w:r>
-        <w:rPr>
-          <w:b/>
-          <w:bCs/>
-        </w:rPr>
-        <w:t>Dropout-arvo</w:t>
-      </w:r>
-      <w:r>
-        <w:t>: t</w:t>
-      </w:r>
-    </w:p>
-    <w:p>
-      <w:pPr>
-        <w:numPr>
-          <w:ilvl w:val="0"/>
-          <w:numId w:val="12"/>
-        </w:numPr>
-      </w:pPr>
-      <w:r>
-        <w:rPr>
-          <w:b/>
-          <w:bCs/>
-        </w:rPr>
-        <w:t>Optimoija</w:t>
-      </w:r>
-      <w:r>
-        <w:t>: z</w:t>
-      </w:r>
-    </w:p>
-    <w:p>
-      <w:pPr>
-        <w:numPr>
-          <w:ilvl w:val="0"/>
-          <w:numId w:val="12"/>
-        </w:numPr>
-      </w:pPr>
-      <w:r>
-        <w:rPr>
-          <w:b/>
-          <w:bCs/>
-        </w:rPr>
-        <w:t>Kierrosten määrä (Epochs)</w:t>
-      </w:r>
-      <w:r>
-        <w:t>:</w:t>
-      </w:r>
-      <w:r>
+        <w:rPr>
+          <w:rFonts w:cs="Open Sans"/>
+        </w:rPr>
+      </w:pPr>
+      <w:r>
+        <w:rPr>
+          <w:rFonts w:cs="Open Sans"/>
+        </w:rPr>
+        <w:t xml:space="preserve">Epoch-määrä: </w:t>
+      </w:r>
+      <w:r>
+        <w:rPr>
+          <w:rFonts w:cs="Open Sans"/>
+        </w:rPr>
+        <w:t>[</w:t>
+      </w:r>
+      <w:r>
+        <w:rPr>
+          <w:rFonts w:cs="Open Sans"/>
+        </w:rPr>
+        <w:t>10, 15, 20</w:t>
+      </w:r>
+      <w:r>
+        <w:rPr>
+          <w:rFonts w:cs="Open Sans"/>
+        </w:rPr>
+        <w:t>]</w:t>
+      </w:r>
+      <w:r>
+        <w:rPr>
+          <w:rFonts w:cs="Open Sans"/>
+        </w:rPr>
         <w:t xml:space="preserve"> </w:t>
       </w:r>
-      <w:r>
-        <w:t>xx</w:t>
-      </w:r>
-    </w:p>
-    <w:p/>
-    <w:p>
-      <w:r>
-        <w:t>Tällä parametriyhdistelmällä mIoU oli 0.</w:t>
-      </w:r>
-      <w:r>
-        <w:t>xxx</w:t>
-      </w:r>
-      <w:r>
-        <w:t xml:space="preserve"> ja mPA-arvo 0.</w:t>
-      </w:r>
-      <w:r>
-        <w:t>xxx</w:t>
-      </w:r>
-      <w:r>
-        <w:t>, mikä osoittaa mallin saavuttaneen erittäin hyvän segmentointitarkkuuden sekä yleistyskyvyn validaatiodatan kanssa.</w:t>
-      </w:r>
-      <w:r>
-        <w:t xml:space="preserve"> </w:t>
-      </w:r>
-      <w:r>
-        <w:t>Lopullinen malli tallennettiin tiedostoon x_y_model.pth, joten sitä voidaan hyödyntää jatkossa ilman uudelleenkoulutusta. Tämä mahdollistaa mallin suoran lataamisen ja käyttöönoton tuotantoympäristöissä.</w:t>
-      </w:r>
-    </w:p>
-    <w:p/>
-    <w:p/>
-    <w:p/>
-    <w:p/>
-    <w:p/>
-    <w:p/>
-    <w:p/>
+    </w:p>
     <w:p/>
     <w:p/>
     <w:p/>
@@ -2329,7 +2249,7 @@
           <w:szCs w:val="24"/>
         </w:rPr>
       </w:pPr>
-      <w:bookmarkStart w:id="4" w:name="_Toc181446165"/>
+      <w:bookmarkStart w:id="3" w:name="_Toc181731308"/>
       <w:r>
         <w:rPr>
           <w:rFonts w:ascii="Open Sans" w:hAnsi="Open Sans" w:cs="Open Sans"/>
@@ -2340,7 +2260,7 @@
           <w:szCs w:val="24"/>
         </w:rPr>
         <w:lastRenderedPageBreak/>
-        <w:t>3</w:t>
+        <w:t>2</w:t>
       </w:r>
       <w:r>
         <w:rPr>
@@ -2384,60 +2304,286 @@
           <w:sz w:val="24"/>
           <w:szCs w:val="24"/>
         </w:rPr>
-        <w:t xml:space="preserve">Mallin </w:t>
-      </w:r>
+        <w:t>Mallien suorituskyky</w:t>
+      </w:r>
+      <w:bookmarkEnd w:id="3"/>
+    </w:p>
+    <w:p/>
+    <w:p>
+      <w:r>
+        <w:t xml:space="preserve">Jokaisesta mallista on koottu oma raportti liitteisiin. Raportit löytyvät myös </w:t>
+      </w:r>
+      <w:r>
+        <w:t>’</w:t>
+      </w:r>
+      <w:r>
+        <w:rPr>
+          <w:i/>
+          <w:iCs/>
+        </w:rPr>
+        <w:t>model reports</w:t>
+      </w:r>
+      <w:r>
+        <w:rPr>
+          <w:i/>
+          <w:iCs/>
+        </w:rPr>
+        <w:t>’</w:t>
+      </w:r>
+      <w:r>
+        <w:t>-kansiosta, joka sijaitsee lähdekoodin juuressa. Ne sisältävät keskeiset suorituskykymittarit, kuten mIoU- ja mPA-arvot, käytetyt hyperparametrit, harjoitus- ja validointitappiot sekä segmentointikuvat.</w:t>
+      </w:r>
+      <w:r>
+        <w:t xml:space="preserve"> </w:t>
+      </w:r>
+      <w:r>
+        <w:t>Tulosten perusteella Malli 10 suoriutui parhaiten</w:t>
+      </w:r>
+      <w:r>
+        <w:t>, ja</w:t>
+      </w:r>
+      <w:r>
+        <w:t xml:space="preserve"> </w:t>
+      </w:r>
+      <w:r>
+        <w:t>sen</w:t>
+      </w:r>
+      <w:r>
+        <w:t xml:space="preserve"> hyperparametrit olivat:</w:t>
+      </w:r>
+    </w:p>
+    <w:p>
+      <w:pPr>
+        <w:pStyle w:val="Luettelokappale"/>
+        <w:numPr>
+          <w:ilvl w:val="0"/>
+          <w:numId w:val="15"/>
+        </w:numPr>
+        <w:rPr>
+          <w:rFonts w:ascii="Open Sans" w:hAnsi="Open Sans" w:cs="Open Sans"/>
+        </w:rPr>
+      </w:pPr>
       <w:r>
         <w:rPr>
           <w:rFonts w:ascii="Open Sans" w:hAnsi="Open Sans" w:cs="Open Sans"/>
           <w:b/>
           <w:bCs/>
-          <w:color w:val="4F81BD" w:themeColor="accent1"/>
-          <w:sz w:val="24"/>
-          <w:szCs w:val="24"/>
-        </w:rPr>
-        <w:t>suorituskyky</w:t>
-      </w:r>
-      <w:bookmarkEnd w:id="4"/>
-    </w:p>
-    <w:p>
-      <w:r>
-        <w:t xml:space="preserve">Malli X suoriutui parhaiten… </w:t>
-      </w:r>
-    </w:p>
-    <w:p>
-      <w:r>
-        <w:t>Kuva 1,</w:t>
-      </w:r>
-      <w:r>
-        <w:t xml:space="preserve"> </w:t>
-      </w:r>
-      <w:r>
-        <w:t>segmentation_result_01</w:t>
-      </w:r>
-      <w:r>
-        <w:t>2</w:t>
-      </w:r>
-    </w:p>
-    <w:p>
-      <w:pPr>
+        </w:rPr>
+        <w:t>Eräkoko</w:t>
+      </w:r>
+      <w:r>
+        <w:rPr>
+          <w:rFonts w:ascii="Open Sans" w:hAnsi="Open Sans" w:cs="Open Sans"/>
+        </w:rPr>
+        <w:t>: 4</w:t>
+      </w:r>
+    </w:p>
+    <w:p>
+      <w:pPr>
+        <w:numPr>
+          <w:ilvl w:val="0"/>
+          <w:numId w:val="12"/>
+        </w:numPr>
+        <w:rPr>
+          <w:rFonts w:cs="Open Sans"/>
+        </w:rPr>
+      </w:pPr>
+      <w:r>
         <w:rPr>
           <w:rFonts w:cs="Open Sans"/>
           <w:b/>
           <w:bCs/>
-          <w:color w:val="4F81BD" w:themeColor="accent1"/>
-          <w:sz w:val="24"/>
-          <w:szCs w:val="24"/>
-        </w:rPr>
-      </w:pPr>
-      <w:r>
+        </w:rPr>
+        <w:t>Oppimisnopeus</w:t>
+      </w:r>
+      <w:r>
+        <w:rPr>
+          <w:rFonts w:cs="Open Sans"/>
+        </w:rPr>
+        <w:t>: 0.001</w:t>
+      </w:r>
+    </w:p>
+    <w:p>
+      <w:pPr>
+        <w:numPr>
+          <w:ilvl w:val="0"/>
+          <w:numId w:val="12"/>
+        </w:numPr>
+        <w:rPr>
+          <w:rFonts w:cs="Open Sans"/>
+        </w:rPr>
+      </w:pPr>
+      <w:r>
+        <w:rPr>
+          <w:rFonts w:cs="Open Sans"/>
+          <w:b/>
+          <w:bCs/>
+        </w:rPr>
+        <w:t>Dropout-arvo</w:t>
+      </w:r>
+      <w:r>
+        <w:rPr>
+          <w:rFonts w:cs="Open Sans"/>
+        </w:rPr>
+        <w:t>: 0.1</w:t>
+      </w:r>
+    </w:p>
+    <w:p>
+      <w:pPr>
+        <w:numPr>
+          <w:ilvl w:val="0"/>
+          <w:numId w:val="12"/>
+        </w:numPr>
+        <w:rPr>
+          <w:rFonts w:cs="Open Sans"/>
+        </w:rPr>
+      </w:pPr>
+      <w:r>
+        <w:rPr>
+          <w:rFonts w:cs="Open Sans"/>
+          <w:b/>
+          <w:bCs/>
+        </w:rPr>
+        <w:t>Optimoija</w:t>
+      </w:r>
+      <w:r>
+        <w:rPr>
+          <w:rFonts w:cs="Open Sans"/>
+        </w:rPr>
+        <w:t>: Adam</w:t>
+      </w:r>
+    </w:p>
+    <w:p>
+      <w:pPr>
+        <w:numPr>
+          <w:ilvl w:val="0"/>
+          <w:numId w:val="12"/>
+        </w:numPr>
+        <w:rPr>
+          <w:rFonts w:cs="Open Sans"/>
+        </w:rPr>
+      </w:pPr>
+      <w:r>
+        <w:rPr>
+          <w:rFonts w:cs="Open Sans"/>
+          <w:b/>
+          <w:bCs/>
+        </w:rPr>
+        <w:t>Kierrosten määrä (Epochs)</w:t>
+      </w:r>
+      <w:r>
+        <w:rPr>
+          <w:rFonts w:cs="Open Sans"/>
+        </w:rPr>
+        <w:t>: 15</w:t>
+      </w:r>
+    </w:p>
+    <w:p>
+      <w:pPr>
+        <w:rPr>
+          <w:rFonts w:cs="Open Sans"/>
+        </w:rPr>
+      </w:pPr>
+    </w:p>
+    <w:p>
+      <w:r>
+        <w:t xml:space="preserve">Tällä parametriyhdistelmällä saavutettiin mIoU-arvo </w:t>
+      </w:r>
+      <w:r>
+        <w:rPr>
+          <w:b/>
+          <w:bCs/>
+        </w:rPr>
+        <w:t>0.9749</w:t>
+      </w:r>
+      <w:r>
+        <w:t xml:space="preserve"> ja mPA-arvo </w:t>
+      </w:r>
+      <w:r>
+        <w:rPr>
+          <w:b/>
+          <w:bCs/>
+        </w:rPr>
+        <w:t>0.9978</w:t>
+      </w:r>
+      <w:r>
+        <w:t xml:space="preserve">, mikä osoittaa mallin erinomaista segmentointitarkkuutta ja yleistymiskykyä validaatiodatan kanssa. Lopullinen malli tallennettiin </w:t>
+      </w:r>
+      <w:r>
+        <w:rPr>
+          <w:i/>
+          <w:iCs/>
+        </w:rPr>
+        <w:t>unet_model.pth</w:t>
+      </w:r>
+      <w:r>
+        <w:t xml:space="preserve"> -tiedostoon, mikä mahdollistaa sen suoran lataamisen ja käyttöönoton ilman uudelleenkoulutusta.</w:t>
+      </w:r>
+      <w:r>
+        <w:t xml:space="preserve"> </w:t>
+      </w:r>
+      <w:r>
+        <w:t xml:space="preserve">Tallennettu </w:t>
+      </w:r>
+      <w:r>
+        <w:rPr>
+          <w:i/>
+          <w:iCs/>
+        </w:rPr>
+        <w:t>unet_model.pth</w:t>
+      </w:r>
+      <w:r>
+        <w:t xml:space="preserve"> m</w:t>
+      </w:r>
+      <w:r>
+        <w:t xml:space="preserve">alli on saatavilla lähdekoodin juuressa. </w:t>
+      </w:r>
+    </w:p>
+    <w:p/>
+    <w:p>
+      <w:r>
+        <w:t>Alla</w:t>
+      </w:r>
+      <w:r>
+        <w:t xml:space="preserve"> ’</w:t>
+      </w:r>
+      <w:r>
+        <w:t>Malli 10</w:t>
+      </w:r>
+      <w:r>
+        <w:t xml:space="preserve">’ </w:t>
+      </w:r>
+      <w:r>
+        <w:t>esimerkkikuvat: vasemmalla näkyy alkuperäinen kuva, keskellä todellinen segmentointi (label), ja oikealla mallin ennustama segmentointitulos.</w:t>
+      </w:r>
+    </w:p>
+    <w:p/>
+    <w:p>
+      <w:r>
+        <w:t>Kuva 1,</w:t>
+      </w:r>
+      <w:r>
+        <w:t xml:space="preserve"> </w:t>
+      </w:r>
+      <w:r>
+        <w:t>segmentation_result_012</w:t>
+      </w:r>
+    </w:p>
+    <w:p>
+      <w:pPr>
         <w:rPr>
           <w:noProof/>
         </w:rPr>
+      </w:pPr>
+      <w:r>
+        <w:rPr>
+          <w:noProof/>
+        </w:rPr>
         <w:drawing>
-          <wp:inline distT="0" distB="0" distL="0" distR="0" wp14:anchorId="0E20D28F" wp14:editId="6152678F">
+          <wp:inline distT="0" distB="0" distL="0" distR="0" wp14:anchorId="3CA586FF" wp14:editId="7DAA1C5F">
             <wp:extent cx="6089650" cy="2030095"/>
             <wp:effectExtent l="0" t="0" r="6350" b="8255"/>
-            <wp:docPr id="1951800418" name="Kuva 2" descr="Kuva, joka sisältää kohteen teksti, mustavalkoinen, röntgenfilmi&#10;&#10;Kuvaus luotu automaattisesti"/>
+            <wp:docPr id="1701837536" name="Kuva 3" descr="Kuva, joka sisältää kohteen teksti, kuvakaappaus, musta, mustavalkoinen&#10;&#10;Kuvaus luotu automaattisesti"/>
             <wp:cNvGraphicFramePr>
               <a:graphicFrameLocks xmlns:a="http://schemas.openxmlformats.org/drawingml/2006/main" noChangeAspect="1"/>
             </wp:cNvGraphicFramePr>
@@ -2445,80 +2591,7 @@
               <a:graphicData uri="http://schemas.openxmlformats.org/drawingml/2006/picture">
                 <pic:pic xmlns:pic="http://schemas.openxmlformats.org/drawingml/2006/picture">
                   <pic:nvPicPr>
-                    <pic:cNvPr id="1951800418" name="Kuva 2" descr="Kuva, joka sisältää kohteen teksti, mustavalkoinen, röntgenfilmi&#10;&#10;Kuvaus luotu automaattisesti"/>
-                    <pic:cNvPicPr>
-                      <a:picLocks noChangeAspect="1" noChangeArrowheads="1"/>
-                    </pic:cNvPicPr>
-                  </pic:nvPicPr>
-                  <pic:blipFill>
-                    <a:blip r:embed="rId8">
-                      <a:extLst>
-                        <a:ext uri="{28A0092B-C50C-407E-A947-70E740481C1C}">
-                          <a14:useLocalDpi xmlns:a14="http://schemas.microsoft.com/office/drawing/2010/main" val="0"/>
-                        </a:ext>
-                      </a:extLst>
-                    </a:blip>
-                    <a:srcRect/>
-                    <a:stretch>
-                      <a:fillRect/>
-                    </a:stretch>
-                  </pic:blipFill>
-                  <pic:spPr bwMode="auto">
-                    <a:xfrm>
-                      <a:off x="0" y="0"/>
-                      <a:ext cx="6089650" cy="2030095"/>
-                    </a:xfrm>
-                    <a:prstGeom prst="rect">
-                      <a:avLst/>
-                    </a:prstGeom>
-                    <a:noFill/>
-                    <a:ln>
-                      <a:noFill/>
-                    </a:ln>
-                  </pic:spPr>
-                </pic:pic>
-              </a:graphicData>
-            </a:graphic>
-          </wp:inline>
-        </w:drawing>
-      </w:r>
-    </w:p>
-    <w:p>
-      <w:r>
-        <w:t>Kuva 2,</w:t>
-      </w:r>
-      <w:r>
-        <w:t xml:space="preserve"> segmentation_result_015</w:t>
-      </w:r>
-    </w:p>
-    <w:p>
-      <w:pPr>
-        <w:rPr>
-          <w:rFonts w:cs="Open Sans"/>
-          <w:b/>
-          <w:bCs/>
-          <w:color w:val="4F81BD" w:themeColor="accent1"/>
-          <w:sz w:val="24"/>
-          <w:szCs w:val="24"/>
-        </w:rPr>
-      </w:pPr>
-      <w:r>
-        <w:rPr>
-          <w:noProof/>
-        </w:rPr>
-        <w:drawing>
-          <wp:inline distT="0" distB="0" distL="0" distR="0" wp14:anchorId="2A736C9F" wp14:editId="06CAA25A">
-            <wp:extent cx="6089650" cy="2030095"/>
-            <wp:effectExtent l="0" t="0" r="6350" b="8255"/>
-            <wp:docPr id="587497972" name="Kuva 3" descr="Kuva, joka sisältää kohteen teksti, kuvakaappaus, mustavalkoinen, musta&#10;&#10;Kuvaus luotu automaattisesti"/>
-            <wp:cNvGraphicFramePr>
-              <a:graphicFrameLocks xmlns:a="http://schemas.openxmlformats.org/drawingml/2006/main" noChangeAspect="1"/>
-            </wp:cNvGraphicFramePr>
-            <a:graphic xmlns:a="http://schemas.openxmlformats.org/drawingml/2006/main">
-              <a:graphicData uri="http://schemas.openxmlformats.org/drawingml/2006/picture">
-                <pic:pic xmlns:pic="http://schemas.openxmlformats.org/drawingml/2006/picture">
-                  <pic:nvPicPr>
-                    <pic:cNvPr id="587497972" name="Kuva 3" descr="Kuva, joka sisältää kohteen teksti, kuvakaappaus, mustavalkoinen, musta&#10;&#10;Kuvaus luotu automaattisesti"/>
+                    <pic:cNvPr id="1701837536" name="Kuva 3" descr="Kuva, joka sisältää kohteen teksti, kuvakaappaus, musta, mustavalkoinen&#10;&#10;Kuvaus luotu automaattisesti"/>
                     <pic:cNvPicPr>
                       <a:picLocks noChangeAspect="1" noChangeArrowheads="1"/>
                     </pic:cNvPicPr>
@@ -2556,31 +2629,37 @@
         </w:drawing>
       </w:r>
     </w:p>
-    <w:p>
-      <w:r>
-        <w:t>Kuva 3,</w:t>
-      </w:r>
-      <w:r>
-        <w:t xml:space="preserve"> </w:t>
-      </w:r>
-      <w:r>
-        <w:t>segmentation_result_01</w:t>
-      </w:r>
-      <w:r>
-        <w:t>6</w:t>
-      </w:r>
-    </w:p>
-    <w:p/>
-    <w:p>
+    <w:p/>
+    <w:p/>
+    <w:p>
+      <w:r>
+        <w:lastRenderedPageBreak/>
+        <w:t>Kuva 2,</w:t>
+      </w:r>
+      <w:r>
+        <w:t xml:space="preserve"> segmentation_result_015</w:t>
+      </w:r>
+    </w:p>
+    <w:p>
+      <w:pPr>
+        <w:rPr>
+          <w:rFonts w:cs="Open Sans"/>
+          <w:b/>
+          <w:bCs/>
+          <w:color w:val="4F81BD" w:themeColor="accent1"/>
+          <w:sz w:val="24"/>
+          <w:szCs w:val="24"/>
+        </w:rPr>
+      </w:pPr>
       <w:r>
         <w:rPr>
           <w:noProof/>
         </w:rPr>
         <w:drawing>
-          <wp:inline distT="0" distB="0" distL="0" distR="0" wp14:anchorId="6C7A30C9" wp14:editId="578661AE">
+          <wp:inline distT="0" distB="0" distL="0" distR="0" wp14:anchorId="7013334E" wp14:editId="7AF06A88">
             <wp:extent cx="6089650" cy="2030095"/>
             <wp:effectExtent l="0" t="0" r="6350" b="8255"/>
-            <wp:docPr id="850400449" name="Kuva 4" descr="Kuva, joka sisältää kohteen teksti, mustavalkoinen, kuvakaappaus, musta&#10;&#10;Kuvaus luotu automaattisesti"/>
+            <wp:docPr id="1377066842" name="Kuva 6" descr="Kuva, joka sisältää kohteen teksti, kuvakaappaus, musta, mustavalkoinen&#10;&#10;Kuvaus luotu automaattisesti"/>
             <wp:cNvGraphicFramePr>
               <a:graphicFrameLocks xmlns:a="http://schemas.openxmlformats.org/drawingml/2006/main" noChangeAspect="1"/>
             </wp:cNvGraphicFramePr>
@@ -2588,7 +2667,7 @@
               <a:graphicData uri="http://schemas.openxmlformats.org/drawingml/2006/picture">
                 <pic:pic xmlns:pic="http://schemas.openxmlformats.org/drawingml/2006/picture">
                   <pic:nvPicPr>
-                    <pic:cNvPr id="850400449" name="Kuva 4" descr="Kuva, joka sisältää kohteen teksti, mustavalkoinen, kuvakaappaus, musta&#10;&#10;Kuvaus luotu automaattisesti"/>
+                    <pic:cNvPr id="1377066842" name="Kuva 6" descr="Kuva, joka sisältää kohteen teksti, kuvakaappaus, musta, mustavalkoinen&#10;&#10;Kuvaus luotu automaattisesti"/>
                     <pic:cNvPicPr>
                       <a:picLocks noChangeAspect="1" noChangeArrowheads="1"/>
                     </pic:cNvPicPr>
@@ -2628,268 +2707,35 @@
     </w:p>
     <w:p>
       <w:r>
-        <w:t>Tähän voisi sitten laittaa parhaasta mallista hieman lisää ja erilaisia kuvia</w:t>
-      </w:r>
-      <w:r>
-        <w:t>?</w:t>
-      </w:r>
-    </w:p>
-    <w:p/>
-    <w:p/>
-    <w:p/>
-    <w:p>
-      <w:pPr>
-        <w:pStyle w:val="Otsikko1"/>
-        <w:ind w:left="0" w:firstLine="0"/>
-        <w:rPr>
-          <w:rFonts w:ascii="Open Sans" w:hAnsi="Open Sans" w:cs="Open Sans"/>
+        <w:t>Kuva 3,</w:t>
+      </w:r>
+      <w:r>
+        <w:t xml:space="preserve"> </w:t>
+      </w:r>
+      <w:r>
+        <w:t>segmentation_result_016</w:t>
+      </w:r>
+    </w:p>
+    <w:p>
+      <w:pPr>
+        <w:rPr>
+          <w:rFonts w:cs="Open Sans"/>
           <w:b/>
           <w:bCs/>
-          <w:sz w:val="32"/>
-          <w:szCs w:val="32"/>
-        </w:rPr>
-      </w:pPr>
-      <w:bookmarkStart w:id="5" w:name="_Toc181446166"/>
-      <w:r>
-        <w:rPr>
-          <w:rFonts w:ascii="Open Sans" w:hAnsi="Open Sans" w:cs="Open Sans"/>
-          <w:b/>
-          <w:bCs/>
-          <w:sz w:val="32"/>
-          <w:szCs w:val="32"/>
-        </w:rPr>
-        <w:lastRenderedPageBreak/>
-        <w:t>4</w:t>
-      </w:r>
-      <w:r>
-        <w:rPr>
-          <w:rFonts w:ascii="Open Sans" w:hAnsi="Open Sans" w:cs="Open Sans"/>
-          <w:b/>
-          <w:bCs/>
-          <w:sz w:val="32"/>
-          <w:szCs w:val="32"/>
-        </w:rPr>
-        <w:t xml:space="preserve"> Lainaukset ja viittaukset</w:t>
-      </w:r>
-      <w:bookmarkEnd w:id="5"/>
-    </w:p>
-    <w:p>
-      <w:r>
-        <w:t xml:space="preserve">Mallin </w:t>
-      </w:r>
-      <w:r>
-        <w:t>rakentamisen apuna</w:t>
-      </w:r>
-      <w:r>
-        <w:t xml:space="preserve"> </w:t>
-      </w:r>
-      <w:r>
-        <w:t xml:space="preserve">on käytetty ChatGPT 4o mallia, mutta malli on </w:t>
-      </w:r>
-      <w:r>
-        <w:t>optimoitu meidän toimesta.</w:t>
-      </w:r>
-    </w:p>
-    <w:p>
-      <w:r>
-        <w:t xml:space="preserve">Ensimmäisessä vaiheessa </w:t>
-      </w:r>
-    </w:p>
-    <w:p>
-      <w:r>
-        <w:t>Toisessa vaiheessa</w:t>
-      </w:r>
-    </w:p>
-    <w:p>
-      <w:r>
-        <w:t>Kolmannessa vaiheessa</w:t>
-      </w:r>
-    </w:p>
-    <w:p>
-      <w:pPr>
-        <w:rPr>
-          <w:rFonts w:cs="Open Sans"/>
-        </w:rPr>
-      </w:pPr>
-    </w:p>
-    <w:p>
-      <w:pPr>
-        <w:pStyle w:val="Otsikko1"/>
-        <w:ind w:left="0" w:firstLine="0"/>
-        <w:rPr>
-          <w:rFonts w:ascii="Open Sans" w:hAnsi="Open Sans" w:cs="Open Sans"/>
-          <w:b/>
-          <w:bCs/>
-          <w:sz w:val="32"/>
-          <w:szCs w:val="32"/>
-        </w:rPr>
-      </w:pPr>
-      <w:bookmarkStart w:id="6" w:name="_Toc181446167"/>
-      <w:r>
-        <w:rPr>
-          <w:rFonts w:ascii="Open Sans" w:hAnsi="Open Sans" w:cs="Open Sans"/>
-          <w:b/>
-          <w:bCs/>
-          <w:sz w:val="32"/>
-          <w:szCs w:val="32"/>
-        </w:rPr>
-        <w:t>5</w:t>
-      </w:r>
-      <w:r>
-        <w:rPr>
-          <w:rFonts w:ascii="Open Sans" w:hAnsi="Open Sans" w:cs="Open Sans"/>
-          <w:b/>
-          <w:bCs/>
-          <w:sz w:val="32"/>
-          <w:szCs w:val="32"/>
-        </w:rPr>
-        <w:t xml:space="preserve"> </w:t>
-      </w:r>
-      <w:r>
-        <w:rPr>
-          <w:rFonts w:ascii="Open Sans" w:hAnsi="Open Sans" w:cs="Open Sans"/>
-          <w:b/>
-          <w:bCs/>
-          <w:sz w:val="32"/>
-          <w:szCs w:val="32"/>
-        </w:rPr>
-        <w:t>Ryhmätyön jako</w:t>
-      </w:r>
-      <w:bookmarkEnd w:id="6"/>
-    </w:p>
-    <w:p>
-      <w:r>
-        <w:t xml:space="preserve">Ryhmätyö jaettiin tasasti molemmille. Kumpikin pääsi tekemään tekoälymallia sekä raporttia. </w:t>
-      </w:r>
-      <w:r>
-        <w:t xml:space="preserve">Molempien osaamista hyödynnettiin aiemman kokemuksen pohjalta. </w:t>
-      </w:r>
-    </w:p>
-    <w:p/>
-    <w:p>
-      <w:pPr>
-        <w:pStyle w:val="Otsikko1"/>
-        <w:ind w:left="0" w:firstLine="0"/>
-        <w:rPr>
-          <w:rFonts w:ascii="Open Sans" w:hAnsi="Open Sans" w:cs="Open Sans"/>
-          <w:b/>
-          <w:bCs/>
-          <w:sz w:val="32"/>
-          <w:szCs w:val="32"/>
-        </w:rPr>
-      </w:pPr>
-      <w:bookmarkStart w:id="7" w:name="_Toc181446168"/>
-      <w:r>
-        <w:rPr>
-          <w:rFonts w:ascii="Open Sans" w:hAnsi="Open Sans" w:cs="Open Sans"/>
-          <w:b/>
-          <w:bCs/>
-          <w:sz w:val="32"/>
-          <w:szCs w:val="32"/>
-        </w:rPr>
-        <w:t>6</w:t>
-      </w:r>
-      <w:r>
-        <w:rPr>
-          <w:rFonts w:ascii="Open Sans" w:hAnsi="Open Sans" w:cs="Open Sans"/>
-          <w:b/>
-          <w:bCs/>
-          <w:sz w:val="32"/>
-          <w:szCs w:val="32"/>
-        </w:rPr>
-        <w:t xml:space="preserve"> </w:t>
-      </w:r>
-      <w:r>
-        <w:rPr>
-          <w:rFonts w:ascii="Open Sans" w:hAnsi="Open Sans" w:cs="Open Sans"/>
-          <w:b/>
-          <w:bCs/>
-          <w:sz w:val="32"/>
-          <w:szCs w:val="32"/>
-        </w:rPr>
-        <w:t>Johtopäätökset</w:t>
-      </w:r>
-      <w:bookmarkEnd w:id="7"/>
-    </w:p>
-    <w:p>
-      <w:r>
-        <w:t>Tiivistä työn keskeiset löydökset.</w:t>
-      </w:r>
-    </w:p>
-    <w:p>
-      <w:r>
-        <w:t>Pohdi mahdollisia parannuksia ja jatkotutkimusaiheita.</w:t>
-      </w:r>
-    </w:p>
-    <w:p/>
-    <w:p/>
-    <w:p/>
-    <w:p/>
-    <w:p/>
-    <w:p/>
-    <w:p/>
-    <w:p/>
-    <w:p/>
-    <w:p/>
-    <w:p/>
-    <w:p/>
-    <w:p/>
-    <w:p/>
-    <w:p/>
-    <w:p/>
-    <w:p>
-      <w:pPr>
-        <w:pStyle w:val="Otsikko1"/>
-        <w:ind w:left="0" w:firstLine="0"/>
-        <w:rPr>
-          <w:rFonts w:ascii="Open Sans" w:hAnsi="Open Sans" w:cs="Open Sans"/>
-          <w:b/>
-          <w:bCs/>
-          <w:sz w:val="32"/>
-          <w:szCs w:val="32"/>
-        </w:rPr>
-      </w:pPr>
-      <w:bookmarkStart w:id="8" w:name="_Toc181446169"/>
-      <w:r>
-        <w:rPr>
-          <w:rFonts w:ascii="Open Sans" w:hAnsi="Open Sans" w:cs="Open Sans"/>
-          <w:b/>
-          <w:bCs/>
-          <w:sz w:val="32"/>
-          <w:szCs w:val="32"/>
-        </w:rPr>
-        <w:lastRenderedPageBreak/>
-        <w:t>Liitteet</w:t>
-      </w:r>
-      <w:bookmarkEnd w:id="8"/>
-    </w:p>
-    <w:p>
-      <w:r>
-        <w:t xml:space="preserve">Jokaisen mallin </w:t>
-      </w:r>
-      <w:r>
-        <w:t>segmentointikuvat</w:t>
-      </w:r>
-      <w:r>
-        <w:t xml:space="preserve"> löytyvät raportin kansiosta, ja ne myös pystyy avamaan raportista</w:t>
-      </w:r>
-      <w:r>
-        <w:t xml:space="preserve"> klikkaamalla kuvaa. </w:t>
-      </w:r>
-    </w:p>
-    <w:p/>
-    <w:p>
-      <w:r>
-        <w:t>Malli 1,</w:t>
-      </w:r>
-    </w:p>
-    <w:p>
-      <w:r>
+          <w:color w:val="4F81BD" w:themeColor="accent1"/>
+          <w:sz w:val="24"/>
+          <w:szCs w:val="24"/>
+        </w:rPr>
+      </w:pPr>
+      <w:r>
+        <w:rPr>
+          <w:noProof/>
+        </w:rPr>
         <w:drawing>
-          <wp:inline distT="0" distB="0" distL="0" distR="0" wp14:anchorId="5DADE7A7" wp14:editId="326B56D2">
-            <wp:extent cx="6089650" cy="6061710"/>
-            <wp:effectExtent l="0" t="0" r="6350" b="0"/>
-            <wp:docPr id="1901254668" name="Kuva 1" descr="Kuva, joka sisältää kohteen teksti, kuvakaappaus, diagrammi, viiva&#10;&#10;Kuvaus luotu automaattisesti"/>
+          <wp:inline distT="0" distB="0" distL="0" distR="0" wp14:anchorId="6E42EE1E" wp14:editId="45F38EFF">
+            <wp:extent cx="6089650" cy="2030095"/>
+            <wp:effectExtent l="0" t="0" r="6350" b="8255"/>
+            <wp:docPr id="1181275330" name="Kuva 7" descr="Kuva, joka sisältää kohteen teksti, kuvakaappaus, musta, mustavalkoinen&#10;&#10;Kuvaus luotu automaattisesti"/>
             <wp:cNvGraphicFramePr>
               <a:graphicFrameLocks xmlns:a="http://schemas.openxmlformats.org/drawingml/2006/main" noChangeAspect="1"/>
             </wp:cNvGraphicFramePr>
@@ -2897,23 +2743,36 @@
               <a:graphicData uri="http://schemas.openxmlformats.org/drawingml/2006/picture">
                 <pic:pic xmlns:pic="http://schemas.openxmlformats.org/drawingml/2006/picture">
                   <pic:nvPicPr>
-                    <pic:cNvPr id="1901254668" name="Kuva 1" descr="Kuva, joka sisältää kohteen teksti, kuvakaappaus, diagrammi, viiva&#10;&#10;Kuvaus luotu automaattisesti"/>
-                    <pic:cNvPicPr/>
+                    <pic:cNvPr id="1181275330" name="Kuva 7" descr="Kuva, joka sisältää kohteen teksti, kuvakaappaus, musta, mustavalkoinen&#10;&#10;Kuvaus luotu automaattisesti"/>
+                    <pic:cNvPicPr>
+                      <a:picLocks noChangeAspect="1" noChangeArrowheads="1"/>
+                    </pic:cNvPicPr>
                   </pic:nvPicPr>
                   <pic:blipFill>
-                    <a:blip r:embed="rId11"/>
+                    <a:blip r:embed="rId11">
+                      <a:extLst>
+                        <a:ext uri="{28A0092B-C50C-407E-A947-70E740481C1C}">
+                          <a14:useLocalDpi xmlns:a14="http://schemas.microsoft.com/office/drawing/2010/main" val="0"/>
+                        </a:ext>
+                      </a:extLst>
+                    </a:blip>
+                    <a:srcRect/>
                     <a:stretch>
                       <a:fillRect/>
                     </a:stretch>
                   </pic:blipFill>
-                  <pic:spPr>
+                  <pic:spPr bwMode="auto">
                     <a:xfrm>
                       <a:off x="0" y="0"/>
-                      <a:ext cx="6089650" cy="6061710"/>
+                      <a:ext cx="6089650" cy="2030095"/>
                     </a:xfrm>
                     <a:prstGeom prst="rect">
                       <a:avLst/>
                     </a:prstGeom>
+                    <a:noFill/>
+                    <a:ln>
+                      <a:noFill/>
+                    </a:ln>
                   </pic:spPr>
                 </pic:pic>
               </a:graphicData>
@@ -2927,19 +2786,424 @@
     <w:p/>
     <w:p/>
     <w:p/>
-    <w:p>
-      <w:r>
+    <w:p/>
+    <w:p/>
+    <w:p/>
+    <w:p/>
+    <w:p/>
+    <w:p/>
+    <w:p/>
+    <w:p/>
+    <w:p/>
+    <w:p/>
+    <w:p>
+      <w:pPr>
+        <w:pStyle w:val="Otsikko1"/>
+        <w:ind w:left="0" w:firstLine="0"/>
+        <w:rPr>
+          <w:rFonts w:ascii="Open Sans" w:hAnsi="Open Sans" w:cs="Open Sans"/>
+          <w:b/>
+          <w:bCs/>
+          <w:sz w:val="32"/>
+          <w:szCs w:val="32"/>
+        </w:rPr>
+      </w:pPr>
+      <w:bookmarkStart w:id="4" w:name="_Toc181731309"/>
+      <w:r>
+        <w:rPr>
+          <w:rFonts w:ascii="Open Sans" w:hAnsi="Open Sans" w:cs="Open Sans"/>
+          <w:b/>
+          <w:bCs/>
+          <w:sz w:val="32"/>
+          <w:szCs w:val="32"/>
+        </w:rPr>
         <w:lastRenderedPageBreak/>
-        <w:t xml:space="preserve">Malli 2, </w:t>
-      </w:r>
-    </w:p>
-    <w:p>
-      <w:r>
+        <w:t>3</w:t>
+      </w:r>
+      <w:r>
+        <w:rPr>
+          <w:rFonts w:ascii="Open Sans" w:hAnsi="Open Sans" w:cs="Open Sans"/>
+          <w:b/>
+          <w:bCs/>
+          <w:sz w:val="32"/>
+          <w:szCs w:val="32"/>
+        </w:rPr>
+        <w:t xml:space="preserve"> </w:t>
+      </w:r>
+      <w:r>
+        <w:rPr>
+          <w:rFonts w:ascii="Open Sans" w:hAnsi="Open Sans" w:cs="Open Sans"/>
+          <w:b/>
+          <w:bCs/>
+          <w:sz w:val="32"/>
+          <w:szCs w:val="32"/>
+        </w:rPr>
+        <w:t>Johtopäätökset</w:t>
+      </w:r>
+      <w:bookmarkEnd w:id="4"/>
+    </w:p>
+    <w:p/>
+    <w:p>
+      <w:r>
+        <w:t>Hyperparametrikokeilujen tavoitteena</w:t>
+      </w:r>
+      <w:r>
+        <w:t xml:space="preserve"> oli löytää optimaalisin yhdistelmä, joka maksimoi mallin suorituskyvyn ja yleistymiskyvyn segmentointitehtävässä. Jokaiselle mallille mitattiin keskeiset suorituskykymittarit, kuten mIoU- ja mPA-arvot, sekä visualisoitiin harjoitus- ja validointihävion kehitys.</w:t>
+      </w:r>
+    </w:p>
+    <w:p/>
+    <w:p>
+      <w:r>
+        <w:t xml:space="preserve">Tulosten perusteella </w:t>
+      </w:r>
+      <w:r>
+        <w:rPr>
+          <w:b/>
+          <w:bCs/>
+        </w:rPr>
+        <w:t>Malli 10</w:t>
+      </w:r>
+      <w:r>
+        <w:t xml:space="preserve"> osoittautui kokeilun parhaaksi malliksi, sillä se saavutti mIoU-arvon </w:t>
+      </w:r>
+      <w:r>
+        <w:rPr>
+          <w:b/>
+          <w:bCs/>
+        </w:rPr>
+        <w:t>0,9749</w:t>
+      </w:r>
+      <w:r>
+        <w:t xml:space="preserve"> ja mPA-arvon </w:t>
+      </w:r>
+      <w:r>
+        <w:rPr>
+          <w:b/>
+          <w:bCs/>
+        </w:rPr>
+        <w:t>0,9978</w:t>
+      </w:r>
+      <w:r>
+        <w:t>, jotka olivat hieman parempia kuin Mallin 8 sekä Mallin 9 arvot. Mallin 10 hyvä suorituskyky vaikuttaisi olevan yhteydessä sen pieneen eräkokoon, keskiarvoiseen oppimisnopeuteen, matalaan dropout-arvoon sekä Adam-algoritmiin. Mallin häviökäyrät osoittavat myös selkeää laskua ilman merkkejä ylikoulutuksesta, mikä viittaa sen vahvaan yleistymiskykyyn.</w:t>
+      </w:r>
+    </w:p>
+    <w:p/>
+    <w:p>
+      <w:r>
+        <w:t xml:space="preserve">Analysoimalla muita malleja huomasimme, että </w:t>
+      </w:r>
+      <w:r>
+        <w:t>SGD-optimointialgoritmi</w:t>
+      </w:r>
+      <w:r>
+        <w:t xml:space="preserve"> oli yhteydessä heikkoon mIoU- sekä mPA-arvoon. Tämän lisäksi suurempi eräkoko sekä korkeampi dropout-arvo heikensivät mallien suorituskykyä</w:t>
+      </w:r>
+      <w:r>
+        <w:t xml:space="preserve"> mikä </w:t>
+      </w:r>
+      <w:r>
+        <w:t>viittaa siihen, että pienempi eräkoko sekä matalampi dropout-arvo tukevat paremmin mallin kykyä oppia segmentoinnin hienovaraisia piirteitä.</w:t>
+      </w:r>
+    </w:p>
+    <w:p/>
+    <w:p>
+      <w:r>
+        <w:t xml:space="preserve">Mallia koulutettiin varsin pienellä data määrällä. </w:t>
+      </w:r>
+      <w:r>
+        <w:t>Jatkossa mallin kouluttaminen laajemmalla ja monipuolisemmalla datalla voisi merkittävästi parantaa mallin suorituskykyä. Suurempi datamäärä mahdollistaisi mallin oppia paremmin segmentoinnin hienovaraisia piirteitä</w:t>
+      </w:r>
+      <w:r>
+        <w:t xml:space="preserve">. </w:t>
+      </w:r>
+      <w:r>
+        <w:t xml:space="preserve">Suorituskykyä voitaisiin myös parantaa kokeilemalla dynaamisesti säätyvää oppimisnopeutta, jossa </w:t>
+      </w:r>
+      <w:r>
+        <w:t>oppimisnopeus mukautuu koulutuksen aikana mallin suorituskyvyn mukaan. Tämä lähestymistapa voisi tehostaa koulutusta ja auttaa saavuttamaan optimaalisen tuloksen nopeammin, sillä oppimisnopeuden säätyminen koulutuksen edetessä voi auttaa mallia konvergoitumaan tehokkaammin ilman liiallista optimointia. Lisäksi muiden optimointialgoritmien, kuten AdamW</w:t>
+      </w:r>
+      <w:r>
+        <w:t xml:space="preserve"> </w:t>
+      </w:r>
+      <w:r>
+        <w:t>ja Rangerin, kokeileminen voisi tuoda lisää suorituskykyparannuksia erityisesti suuremmilla aineistoilla</w:t>
+      </w:r>
+      <w:r>
+        <w:t>.</w:t>
+      </w:r>
+    </w:p>
+    <w:p/>
+    <w:p/>
+    <w:p>
+      <w:pPr>
+        <w:pStyle w:val="Otsikko1"/>
+        <w:ind w:left="0" w:firstLine="0"/>
+        <w:rPr>
+          <w:rFonts w:ascii="Open Sans" w:hAnsi="Open Sans" w:cs="Open Sans"/>
+          <w:b/>
+          <w:bCs/>
+          <w:sz w:val="32"/>
+          <w:szCs w:val="32"/>
+        </w:rPr>
+      </w:pPr>
+      <w:bookmarkStart w:id="5" w:name="_Toc181731310"/>
+      <w:r>
+        <w:rPr>
+          <w:rFonts w:ascii="Open Sans" w:hAnsi="Open Sans" w:cs="Open Sans"/>
+          <w:b/>
+          <w:bCs/>
+          <w:sz w:val="32"/>
+          <w:szCs w:val="32"/>
+        </w:rPr>
+        <w:lastRenderedPageBreak/>
+        <w:t>4</w:t>
+      </w:r>
+      <w:r>
+        <w:rPr>
+          <w:rFonts w:ascii="Open Sans" w:hAnsi="Open Sans" w:cs="Open Sans"/>
+          <w:b/>
+          <w:bCs/>
+          <w:sz w:val="32"/>
+          <w:szCs w:val="32"/>
+        </w:rPr>
+        <w:t xml:space="preserve"> Lainaukset ja viittaukset</w:t>
+      </w:r>
+      <w:bookmarkEnd w:id="5"/>
+    </w:p>
+    <w:p/>
+    <w:p>
+      <w:r>
+        <w:t>Mallin kehitysprosessissa ja suunnittelussa on hyödynnetty ChatGPT 4.0- ja o1-preview-malleja erityisesti koodin luomisessa ja teknisten ongelmien ratkaisemisessa. Tämä on nopeuttanut kehitystyötä ja auttanut syventämään ymmärrystä teknisistä haasteista. Mallin raportointiin liittyvät ratkaisut ja päätökset, kuten analyysien toteutustapa ja tulosten esitystapa, ovat meidän suunnittelemia ja toteuttamia.</w:t>
+      </w:r>
+    </w:p>
+    <w:p/>
+    <w:p>
+      <w:r>
+        <w:t>Raportin</w:t>
+      </w:r>
+      <w:r>
+        <w:t xml:space="preserve"> kirjoittamisessa </w:t>
+      </w:r>
+      <w:r>
+        <w:t xml:space="preserve">on käytetty ChatGPT:tä </w:t>
+      </w:r>
+      <w:r>
+        <w:t>apuna kirjoitusvirheiden korjaamisessa ja oikoluvussa, mutta varsinainen teksti on kirjoitettu kokonaan meidän toimesta</w:t>
+      </w:r>
+    </w:p>
+    <w:p/>
+    <w:p/>
+    <w:p/>
+    <w:p/>
+    <w:p/>
+    <w:p/>
+    <w:p/>
+    <w:p/>
+    <w:p/>
+    <w:p/>
+    <w:p/>
+    <w:p/>
+    <w:p/>
+    <w:p/>
+    <w:p/>
+    <w:p/>
+    <w:p/>
+    <w:p/>
+    <w:p/>
+    <w:p/>
+    <w:p/>
+    <w:p/>
+    <w:p>
+      <w:pPr>
+        <w:pStyle w:val="Otsikko1"/>
+        <w:ind w:left="0" w:firstLine="0"/>
+        <w:rPr>
+          <w:rFonts w:ascii="Open Sans" w:hAnsi="Open Sans" w:cs="Open Sans"/>
+          <w:b/>
+          <w:bCs/>
+          <w:sz w:val="32"/>
+          <w:szCs w:val="32"/>
+        </w:rPr>
+      </w:pPr>
+      <w:bookmarkStart w:id="6" w:name="_Toc181731311"/>
+      <w:r>
+        <w:rPr>
+          <w:rFonts w:ascii="Open Sans" w:hAnsi="Open Sans" w:cs="Open Sans"/>
+          <w:b/>
+          <w:bCs/>
+          <w:sz w:val="32"/>
+          <w:szCs w:val="32"/>
+        </w:rPr>
+        <w:lastRenderedPageBreak/>
+        <w:t>5</w:t>
+      </w:r>
+      <w:r>
+        <w:rPr>
+          <w:rFonts w:ascii="Open Sans" w:hAnsi="Open Sans" w:cs="Open Sans"/>
+          <w:b/>
+          <w:bCs/>
+          <w:sz w:val="32"/>
+          <w:szCs w:val="32"/>
+        </w:rPr>
+        <w:t xml:space="preserve"> Itsearvoinnit</w:t>
+      </w:r>
+      <w:bookmarkEnd w:id="6"/>
+    </w:p>
+    <w:p>
+      <w:r>
+        <w:t>Ryhmätyö jaettiin tasaisesti molemmille. Kumpikin osallistui mallin koodaamiseen sekä raportin kirjoittamiseen. Alla molempien itsearvionti.</w:t>
+      </w:r>
+    </w:p>
+    <w:p/>
+    <w:p>
+      <w:r>
+        <w:rPr>
+          <w:b/>
+          <w:bCs/>
+        </w:rPr>
+        <w:t>Denis Eskelisen itsearvointi</w:t>
+      </w:r>
+      <w:r>
+        <w:t>:</w:t>
+      </w:r>
+    </w:p>
+    <w:p>
+      <w:r>
+        <w:t>Osallistuin aktiivisesti projektin toteuttamiseen alusta alkaen. Projektin alkuvaiheessa suunnittelimme koodin rakenteen ja pohdimme parhaita mahdollisia lähestymistapoja. Tämän jälkeen aloitin algoritmin pohjan toteuttamisen, jota kehitettiin edelleen yhdessä Laurin kanssa projektin loppuvaiheeseen asti. Projektin keskivaiheessa osallistuin mallin koulutukseen ja optimointiin, jotta saavutimme parhaan mahdollisen suorituskyvyn. Loppuvaiheessa olin mukana laatimassa loppuraporttia. Koko projekti toteutettiin Discordin kautta, ja käytimme ChatGPT:tä apuna tiedonhakuun, neuvojen saamiseen ja koodin kirjoittamiseen.</w:t>
+      </w:r>
+    </w:p>
+    <w:p/>
+    <w:p>
+      <w:r>
+        <w:t>Suurimmat haasteet liittyivät mallin toteutukseen ja suunnitteluun. Prosessin aikana olen saanut syvällisemmän ymmärryksen mallin toiminnasta ja parametrien merkityksestä.</w:t>
+      </w:r>
+    </w:p>
+    <w:p/>
+    <w:p>
+      <w:r>
+        <w:rPr>
+          <w:b/>
+          <w:bCs/>
+        </w:rPr>
+        <w:t>Lauri Komulaisen itsearviointi</w:t>
+      </w:r>
+      <w:r>
+        <w:t>:</w:t>
+      </w:r>
+    </w:p>
+    <w:p>
+      <w:r>
+        <w:t>Osallistuin aktiivisesti projektin suunnitteluun ja toteutukseen alusta alkaen. Projektin alkuvaiheessa työskentelimme tiiviisti yhdessä Discordin välityksellä, mikä auttoi hahmottamaan projektin kokonaiskuvaa ja löytämään yhteisen suunnan mallin kehittämiselle</w:t>
+      </w:r>
+      <w:r>
+        <w:t>. Osallistuin jokaiseen projektin vaiheeseen; mallin kodaamiseen, optimoimiseen sekä raportin kirjoittamiseen</w:t>
+      </w:r>
+      <w:r>
+        <w:t xml:space="preserve">. Koodin </w:t>
+      </w:r>
+      <w:r>
+        <w:t>luonnissa</w:t>
+      </w:r>
+      <w:r>
+        <w:t xml:space="preserve"> käytin apuna ChatGPT</w:t>
+      </w:r>
+      <w:r>
+        <w:t xml:space="preserve">:tä, </w:t>
+      </w:r>
+      <w:r>
+        <w:t>mikä nopeutti ongelmanratkaisua ja auttoi kokeilemaan eri lähestymistapoja tehokkaasti.</w:t>
+      </w:r>
+    </w:p>
+    <w:p/>
+    <w:p>
+      <w:r>
+        <w:t>Kokonaisuutena haastavinta projektissa oli mallin arkkitehtuurin suunnittelu, erityisesti kerrosrakenteen ja hyperparametrien optimoinnin osalta. Parhaan optimointiyhdistelmän löytäminen vaati paljon kokeilua ja tarkkaa analysointia, sillä pienetkin muutokset saattoivat vaikuttaa suorituskykyyn merkittävästi. Tässä prosessissa sain syvemmän ymmärryksen mallin optimoinnista ja hyperparametrien merkityksestä.</w:t>
+      </w:r>
+    </w:p>
+    <w:p/>
+    <w:p>
+      <w:r>
+        <w:t xml:space="preserve">Opin myös analysoimaan mallin tuloksia ja tulkitsemaan koulutuskäyriä, mikä auttoi arvioimaan, miten eri muutokset vaikuttivat mallin suorituskykyyn. Tämä projekti antoi </w:t>
+      </w:r>
+      <w:r>
+        <w:lastRenderedPageBreak/>
+        <w:t>erinomaisen</w:t>
+      </w:r>
+      <w:r>
+        <w:t xml:space="preserve"> käsityksen mallin kehittämisestä ideasta toteutukseen ja tarjosi arvokasta kokemusta siitä, mitä osa-alueita on tärkeä tarkastella mallin tehokkuuden varmistamiseksi.</w:t>
+      </w:r>
+    </w:p>
+    <w:p/>
+    <w:p/>
+    <w:p/>
+    <w:p/>
+    <w:p/>
+    <w:p/>
+    <w:p/>
+    <w:p/>
+    <w:p/>
+    <w:p/>
+    <w:p/>
+    <w:p/>
+    <w:p/>
+    <w:p/>
+    <w:p/>
+    <w:p/>
+    <w:p/>
+    <w:p/>
+    <w:p/>
+    <w:p/>
+    <w:p/>
+    <w:p/>
+    <w:p/>
+    <w:p/>
+    <w:p/>
+    <w:p/>
+    <w:p/>
+    <w:p/>
+    <w:p/>
+    <w:p/>
+    <w:p>
+      <w:pPr>
+        <w:pStyle w:val="Otsikko1"/>
+        <w:ind w:left="0" w:firstLine="0"/>
+        <w:rPr>
+          <w:rFonts w:ascii="Open Sans" w:hAnsi="Open Sans" w:cs="Open Sans"/>
+          <w:b/>
+          <w:bCs/>
+          <w:sz w:val="32"/>
+          <w:szCs w:val="32"/>
+        </w:rPr>
+      </w:pPr>
+      <w:bookmarkStart w:id="7" w:name="_Toc181731312"/>
+      <w:r>
+        <w:rPr>
+          <w:rFonts w:ascii="Open Sans" w:hAnsi="Open Sans" w:cs="Open Sans"/>
+          <w:b/>
+          <w:bCs/>
+          <w:sz w:val="32"/>
+          <w:szCs w:val="32"/>
+        </w:rPr>
+        <w:lastRenderedPageBreak/>
+        <w:t>Liitteet</w:t>
+      </w:r>
+      <w:bookmarkEnd w:id="7"/>
+    </w:p>
+    <w:p>
+      <w:r>
+        <w:t>Malli 1,</w:t>
+      </w:r>
+    </w:p>
+    <w:p>
+      <w:r>
+        <w:rPr>
+          <w:noProof/>
+        </w:rPr>
         <w:drawing>
-          <wp:inline distT="0" distB="0" distL="0" distR="0" wp14:anchorId="158891BC" wp14:editId="45517735">
-            <wp:extent cx="6089650" cy="6309360"/>
-            <wp:effectExtent l="0" t="0" r="6350" b="0"/>
-            <wp:docPr id="1277252459" name="Kuva 1" descr="Kuva, joka sisältää kohteen teksti, kuvakaappaus, diagrammi, viiva&#10;&#10;Kuvaus luotu automaattisesti"/>
+          <wp:inline distT="0" distB="0" distL="0" distR="0" wp14:anchorId="5DCE9E0C" wp14:editId="27FB3F11">
+            <wp:extent cx="6089650" cy="6129655"/>
+            <wp:effectExtent l="0" t="0" r="6350" b="4445"/>
+            <wp:docPr id="1649450735" name="Kuva 1" descr="Kuva, joka sisältää kohteen teksti, kuvakaappaus, diagrammi, viiva&#10;&#10;Kuvaus luotu automaattisesti"/>
             <wp:cNvGraphicFramePr>
               <a:graphicFrameLocks xmlns:a="http://schemas.openxmlformats.org/drawingml/2006/main" noChangeAspect="1"/>
             </wp:cNvGraphicFramePr>
@@ -2947,7 +3211,7 @@
               <a:graphicData uri="http://schemas.openxmlformats.org/drawingml/2006/picture">
                 <pic:pic xmlns:pic="http://schemas.openxmlformats.org/drawingml/2006/picture">
                   <pic:nvPicPr>
-                    <pic:cNvPr id="1277252459" name="Kuva 1" descr="Kuva, joka sisältää kohteen teksti, kuvakaappaus, diagrammi, viiva&#10;&#10;Kuvaus luotu automaattisesti"/>
+                    <pic:cNvPr id="1649450735" name="Kuva 1" descr="Kuva, joka sisältää kohteen teksti, kuvakaappaus, diagrammi, viiva&#10;&#10;Kuvaus luotu automaattisesti"/>
                     <pic:cNvPicPr/>
                   </pic:nvPicPr>
                   <pic:blipFill>
@@ -2959,7 +3223,7 @@
                   <pic:spPr>
                     <a:xfrm>
                       <a:off x="0" y="0"/>
-                      <a:ext cx="6089650" cy="6309360"/>
+                      <a:ext cx="6089650" cy="6129655"/>
                     </a:xfrm>
                     <a:prstGeom prst="rect">
                       <a:avLst/>
@@ -2980,61 +3244,800 @@
     <w:p/>
     <w:p/>
     <w:p/>
-    <w:p/>
-    <w:p/>
-    <w:p/>
-    <w:p/>
-    <w:p/>
-    <w:p/>
-    <w:p/>
-    <w:p/>
-    <w:p>
-      <w:pPr>
-        <w:pStyle w:val="Otsikko1"/>
-        <w:ind w:left="0" w:firstLine="0"/>
-        <w:rPr>
-          <w:rFonts w:ascii="Open Sans" w:hAnsi="Open Sans" w:cs="Open Sans"/>
-          <w:b/>
-          <w:bCs/>
-          <w:sz w:val="32"/>
-          <w:szCs w:val="32"/>
-        </w:rPr>
-        <w:sectPr>
-          <w:headerReference w:type="default" r:id="rId13"/>
-          <w:pgSz w:w="11910" w:h="16840"/>
-          <w:pgMar w:top="2060" w:right="1020" w:bottom="280" w:left="1300" w:header="1829" w:footer="0" w:gutter="0"/>
-          <w:cols w:space="708"/>
-        </w:sectPr>
-      </w:pPr>
-      <w:bookmarkStart w:id="9" w:name="_Toc181446170"/>
-      <w:r>
-        <w:rPr>
-          <w:rFonts w:ascii="Open Sans" w:hAnsi="Open Sans" w:cs="Open Sans"/>
-          <w:b/>
-          <w:bCs/>
-          <w:sz w:val="32"/>
-          <w:szCs w:val="32"/>
-        </w:rPr>
-        <w:t>Lähdeluettelo</w:t>
-      </w:r>
-      <w:bookmarkEnd w:id="9"/>
-    </w:p>
-    <w:p>
-      <w:pPr>
-        <w:pStyle w:val="Leipteksti"/>
-        <w:spacing w:before="2"/>
-        <w:rPr>
-          <w:rFonts w:ascii="Open Sans" w:hAnsi="Open Sans" w:cs="Open Sans"/>
-          <w:sz w:val="22"/>
-          <w:szCs w:val="22"/>
-        </w:rPr>
-      </w:pPr>
+    <w:p>
+      <w:r>
+        <w:lastRenderedPageBreak/>
+        <w:t xml:space="preserve">Malli 2, </w:t>
+      </w:r>
+    </w:p>
+    <w:p>
+      <w:r>
+        <w:rPr>
+          <w:noProof/>
+        </w:rPr>
+        <w:drawing>
+          <wp:inline distT="0" distB="0" distL="0" distR="0" wp14:anchorId="0F6E15AB" wp14:editId="4E1BB69B">
+            <wp:extent cx="6089650" cy="6034405"/>
+            <wp:effectExtent l="0" t="0" r="6350" b="4445"/>
+            <wp:docPr id="914600596" name="Kuva 1" descr="Kuva, joka sisältää kohteen teksti, kuvakaappaus, diagrammi, Fontti&#10;&#10;Kuvaus luotu automaattisesti"/>
+            <wp:cNvGraphicFramePr>
+              <a:graphicFrameLocks xmlns:a="http://schemas.openxmlformats.org/drawingml/2006/main" noChangeAspect="1"/>
+            </wp:cNvGraphicFramePr>
+            <a:graphic xmlns:a="http://schemas.openxmlformats.org/drawingml/2006/main">
+              <a:graphicData uri="http://schemas.openxmlformats.org/drawingml/2006/picture">
+                <pic:pic xmlns:pic="http://schemas.openxmlformats.org/drawingml/2006/picture">
+                  <pic:nvPicPr>
+                    <pic:cNvPr id="914600596" name="Kuva 1" descr="Kuva, joka sisältää kohteen teksti, kuvakaappaus, diagrammi, Fontti&#10;&#10;Kuvaus luotu automaattisesti"/>
+                    <pic:cNvPicPr/>
+                  </pic:nvPicPr>
+                  <pic:blipFill>
+                    <a:blip r:embed="rId13"/>
+                    <a:stretch>
+                      <a:fillRect/>
+                    </a:stretch>
+                  </pic:blipFill>
+                  <pic:spPr>
+                    <a:xfrm>
+                      <a:off x="0" y="0"/>
+                      <a:ext cx="6089650" cy="6034405"/>
+                    </a:xfrm>
+                    <a:prstGeom prst="rect">
+                      <a:avLst/>
+                    </a:prstGeom>
+                  </pic:spPr>
+                </pic:pic>
+              </a:graphicData>
+            </a:graphic>
+          </wp:inline>
+        </w:drawing>
+      </w:r>
+    </w:p>
+    <w:p/>
+    <w:p/>
+    <w:p/>
+    <w:p/>
+    <w:p/>
+    <w:p/>
+    <w:p/>
+    <w:p/>
+    <w:p/>
+    <w:p/>
+    <w:p>
+      <w:r>
+        <w:lastRenderedPageBreak/>
+        <w:t>Malli 3,</w:t>
+      </w:r>
+    </w:p>
+    <w:p>
+      <w:r>
+        <w:rPr>
+          <w:noProof/>
+        </w:rPr>
+        <w:drawing>
+          <wp:inline distT="0" distB="0" distL="0" distR="0" wp14:anchorId="0F729864" wp14:editId="2AF59BF4">
+            <wp:extent cx="6089650" cy="6193155"/>
+            <wp:effectExtent l="0" t="0" r="6350" b="0"/>
+            <wp:docPr id="258516016" name="Kuva 1" descr="Kuva, joka sisältää kohteen teksti, diagrammi, kuvakaappaus, Fontti&#10;&#10;Kuvaus luotu automaattisesti"/>
+            <wp:cNvGraphicFramePr>
+              <a:graphicFrameLocks xmlns:a="http://schemas.openxmlformats.org/drawingml/2006/main" noChangeAspect="1"/>
+            </wp:cNvGraphicFramePr>
+            <a:graphic xmlns:a="http://schemas.openxmlformats.org/drawingml/2006/main">
+              <a:graphicData uri="http://schemas.openxmlformats.org/drawingml/2006/picture">
+                <pic:pic xmlns:pic="http://schemas.openxmlformats.org/drawingml/2006/picture">
+                  <pic:nvPicPr>
+                    <pic:cNvPr id="258516016" name="Kuva 1" descr="Kuva, joka sisältää kohteen teksti, diagrammi, kuvakaappaus, Fontti&#10;&#10;Kuvaus luotu automaattisesti"/>
+                    <pic:cNvPicPr/>
+                  </pic:nvPicPr>
+                  <pic:blipFill>
+                    <a:blip r:embed="rId14"/>
+                    <a:stretch>
+                      <a:fillRect/>
+                    </a:stretch>
+                  </pic:blipFill>
+                  <pic:spPr>
+                    <a:xfrm>
+                      <a:off x="0" y="0"/>
+                      <a:ext cx="6089650" cy="6193155"/>
+                    </a:xfrm>
+                    <a:prstGeom prst="rect">
+                      <a:avLst/>
+                    </a:prstGeom>
+                  </pic:spPr>
+                </pic:pic>
+              </a:graphicData>
+            </a:graphic>
+          </wp:inline>
+        </w:drawing>
+      </w:r>
+    </w:p>
+    <w:p/>
+    <w:p/>
+    <w:p/>
+    <w:p/>
+    <w:p/>
+    <w:p/>
+    <w:p/>
+    <w:p/>
+    <w:p/>
+    <w:p>
+      <w:r>
+        <w:lastRenderedPageBreak/>
+        <w:t xml:space="preserve">Malli 4, </w:t>
+      </w:r>
+    </w:p>
+    <w:p>
+      <w:r>
+        <w:rPr>
+          <w:noProof/>
+        </w:rPr>
+        <w:drawing>
+          <wp:inline distT="0" distB="0" distL="0" distR="0" wp14:anchorId="5BFA0966" wp14:editId="37844E47">
+            <wp:extent cx="6089650" cy="6078220"/>
+            <wp:effectExtent l="0" t="0" r="6350" b="0"/>
+            <wp:docPr id="311123475" name="Kuva 1" descr="Kuva, joka sisältää kohteen teksti, kuvakaappaus, diagrammi, Fontti&#10;&#10;Kuvaus luotu automaattisesti"/>
+            <wp:cNvGraphicFramePr>
+              <a:graphicFrameLocks xmlns:a="http://schemas.openxmlformats.org/drawingml/2006/main" noChangeAspect="1"/>
+            </wp:cNvGraphicFramePr>
+            <a:graphic xmlns:a="http://schemas.openxmlformats.org/drawingml/2006/main">
+              <a:graphicData uri="http://schemas.openxmlformats.org/drawingml/2006/picture">
+                <pic:pic xmlns:pic="http://schemas.openxmlformats.org/drawingml/2006/picture">
+                  <pic:nvPicPr>
+                    <pic:cNvPr id="311123475" name="Kuva 1" descr="Kuva, joka sisältää kohteen teksti, kuvakaappaus, diagrammi, Fontti&#10;&#10;Kuvaus luotu automaattisesti"/>
+                    <pic:cNvPicPr/>
+                  </pic:nvPicPr>
+                  <pic:blipFill>
+                    <a:blip r:embed="rId15"/>
+                    <a:stretch>
+                      <a:fillRect/>
+                    </a:stretch>
+                  </pic:blipFill>
+                  <pic:spPr>
+                    <a:xfrm>
+                      <a:off x="0" y="0"/>
+                      <a:ext cx="6089650" cy="6078220"/>
+                    </a:xfrm>
+                    <a:prstGeom prst="rect">
+                      <a:avLst/>
+                    </a:prstGeom>
+                  </pic:spPr>
+                </pic:pic>
+              </a:graphicData>
+            </a:graphic>
+          </wp:inline>
+        </w:drawing>
+      </w:r>
+    </w:p>
+    <w:p/>
+    <w:p/>
+    <w:p/>
+    <w:p/>
+    <w:p/>
+    <w:p/>
+    <w:p/>
+    <w:p/>
+    <w:p/>
+    <w:p/>
+    <w:p>
+      <w:r>
+        <w:lastRenderedPageBreak/>
+        <w:t xml:space="preserve">Malli 5, </w:t>
+      </w:r>
+    </w:p>
+    <w:p>
+      <w:r>
+        <w:rPr>
+          <w:noProof/>
+        </w:rPr>
+        <w:drawing>
+          <wp:inline distT="0" distB="0" distL="0" distR="0" wp14:anchorId="37FCE1F6" wp14:editId="5BB61BBB">
+            <wp:extent cx="6089650" cy="6039485"/>
+            <wp:effectExtent l="0" t="0" r="6350" b="0"/>
+            <wp:docPr id="1161994189" name="Kuva 1" descr="Kuva, joka sisältää kohteen teksti, diagrammi, kuvakaappaus, Tontti&#10;&#10;Kuvaus luotu automaattisesti"/>
+            <wp:cNvGraphicFramePr>
+              <a:graphicFrameLocks xmlns:a="http://schemas.openxmlformats.org/drawingml/2006/main" noChangeAspect="1"/>
+            </wp:cNvGraphicFramePr>
+            <a:graphic xmlns:a="http://schemas.openxmlformats.org/drawingml/2006/main">
+              <a:graphicData uri="http://schemas.openxmlformats.org/drawingml/2006/picture">
+                <pic:pic xmlns:pic="http://schemas.openxmlformats.org/drawingml/2006/picture">
+                  <pic:nvPicPr>
+                    <pic:cNvPr id="1161994189" name="Kuva 1" descr="Kuva, joka sisältää kohteen teksti, diagrammi, kuvakaappaus, Tontti&#10;&#10;Kuvaus luotu automaattisesti"/>
+                    <pic:cNvPicPr/>
+                  </pic:nvPicPr>
+                  <pic:blipFill>
+                    <a:blip r:embed="rId16"/>
+                    <a:stretch>
+                      <a:fillRect/>
+                    </a:stretch>
+                  </pic:blipFill>
+                  <pic:spPr>
+                    <a:xfrm>
+                      <a:off x="0" y="0"/>
+                      <a:ext cx="6089650" cy="6039485"/>
+                    </a:xfrm>
+                    <a:prstGeom prst="rect">
+                      <a:avLst/>
+                    </a:prstGeom>
+                  </pic:spPr>
+                </pic:pic>
+              </a:graphicData>
+            </a:graphic>
+          </wp:inline>
+        </w:drawing>
+      </w:r>
+    </w:p>
+    <w:p/>
+    <w:p/>
+    <w:p/>
+    <w:p/>
+    <w:p/>
+    <w:p/>
+    <w:p/>
+    <w:p/>
+    <w:p/>
+    <w:p/>
+    <w:p>
+      <w:r>
+        <w:lastRenderedPageBreak/>
+        <w:t xml:space="preserve">Malli </w:t>
+      </w:r>
+      <w:r>
+        <w:t>6</w:t>
+      </w:r>
+      <w:r>
+        <w:t>,</w:t>
+      </w:r>
+    </w:p>
+    <w:p>
+      <w:r>
+        <w:rPr>
+          <w:noProof/>
+        </w:rPr>
+        <w:drawing>
+          <wp:inline distT="0" distB="0" distL="0" distR="0" wp14:anchorId="7E02A9A7" wp14:editId="5A3D3B2B">
+            <wp:extent cx="6089650" cy="6163310"/>
+            <wp:effectExtent l="0" t="0" r="6350" b="8890"/>
+            <wp:docPr id="880223907" name="Kuva 1" descr="Kuva, joka sisältää kohteen teksti, diagrammi, kuvakaappaus, Fontti&#10;&#10;Kuvaus luotu automaattisesti"/>
+            <wp:cNvGraphicFramePr>
+              <a:graphicFrameLocks xmlns:a="http://schemas.openxmlformats.org/drawingml/2006/main" noChangeAspect="1"/>
+            </wp:cNvGraphicFramePr>
+            <a:graphic xmlns:a="http://schemas.openxmlformats.org/drawingml/2006/main">
+              <a:graphicData uri="http://schemas.openxmlformats.org/drawingml/2006/picture">
+                <pic:pic xmlns:pic="http://schemas.openxmlformats.org/drawingml/2006/picture">
+                  <pic:nvPicPr>
+                    <pic:cNvPr id="880223907" name="Kuva 1" descr="Kuva, joka sisältää kohteen teksti, diagrammi, kuvakaappaus, Fontti&#10;&#10;Kuvaus luotu automaattisesti"/>
+                    <pic:cNvPicPr/>
+                  </pic:nvPicPr>
+                  <pic:blipFill>
+                    <a:blip r:embed="rId17"/>
+                    <a:stretch>
+                      <a:fillRect/>
+                    </a:stretch>
+                  </pic:blipFill>
+                  <pic:spPr>
+                    <a:xfrm>
+                      <a:off x="0" y="0"/>
+                      <a:ext cx="6089650" cy="6163310"/>
+                    </a:xfrm>
+                    <a:prstGeom prst="rect">
+                      <a:avLst/>
+                    </a:prstGeom>
+                  </pic:spPr>
+                </pic:pic>
+              </a:graphicData>
+            </a:graphic>
+          </wp:inline>
+        </w:drawing>
+      </w:r>
+    </w:p>
+    <w:p/>
+    <w:p/>
+    <w:p/>
+    <w:p/>
+    <w:p/>
+    <w:p/>
+    <w:p/>
+    <w:p/>
+    <w:p/>
+    <w:p>
+      <w:r>
+        <w:lastRenderedPageBreak/>
+        <w:t xml:space="preserve">Malli 7, </w:t>
+      </w:r>
+    </w:p>
+    <w:p>
+      <w:r>
+        <w:rPr>
+          <w:noProof/>
+        </w:rPr>
+        <w:drawing>
+          <wp:inline distT="0" distB="0" distL="0" distR="0" wp14:anchorId="23C34575" wp14:editId="32583EDB">
+            <wp:extent cx="6089650" cy="6153150"/>
+            <wp:effectExtent l="0" t="0" r="6350" b="0"/>
+            <wp:docPr id="359084498" name="Kuva 1" descr="Kuva, joka sisältää kohteen teksti, kuvakaappaus, diagrammi, viiva&#10;&#10;Kuvaus luotu automaattisesti"/>
+            <wp:cNvGraphicFramePr>
+              <a:graphicFrameLocks xmlns:a="http://schemas.openxmlformats.org/drawingml/2006/main" noChangeAspect="1"/>
+            </wp:cNvGraphicFramePr>
+            <a:graphic xmlns:a="http://schemas.openxmlformats.org/drawingml/2006/main">
+              <a:graphicData uri="http://schemas.openxmlformats.org/drawingml/2006/picture">
+                <pic:pic xmlns:pic="http://schemas.openxmlformats.org/drawingml/2006/picture">
+                  <pic:nvPicPr>
+                    <pic:cNvPr id="359084498" name="Kuva 1" descr="Kuva, joka sisältää kohteen teksti, kuvakaappaus, diagrammi, viiva&#10;&#10;Kuvaus luotu automaattisesti"/>
+                    <pic:cNvPicPr/>
+                  </pic:nvPicPr>
+                  <pic:blipFill>
+                    <a:blip r:embed="rId18"/>
+                    <a:stretch>
+                      <a:fillRect/>
+                    </a:stretch>
+                  </pic:blipFill>
+                  <pic:spPr>
+                    <a:xfrm>
+                      <a:off x="0" y="0"/>
+                      <a:ext cx="6089650" cy="6153150"/>
+                    </a:xfrm>
+                    <a:prstGeom prst="rect">
+                      <a:avLst/>
+                    </a:prstGeom>
+                  </pic:spPr>
+                </pic:pic>
+              </a:graphicData>
+            </a:graphic>
+          </wp:inline>
+        </w:drawing>
+      </w:r>
+    </w:p>
+    <w:p/>
+    <w:p/>
+    <w:p/>
+    <w:p/>
+    <w:p/>
+    <w:p/>
+    <w:p/>
+    <w:p/>
+    <w:p/>
+    <w:p/>
+    <w:p>
+      <w:r>
+        <w:lastRenderedPageBreak/>
+        <w:t>Malli 8,</w:t>
+      </w:r>
+    </w:p>
+    <w:p>
+      <w:r>
+        <w:rPr>
+          <w:noProof/>
+        </w:rPr>
+        <w:drawing>
+          <wp:inline distT="0" distB="0" distL="0" distR="0" wp14:anchorId="3214551D" wp14:editId="2A2E565F">
+            <wp:extent cx="6089650" cy="6235065"/>
+            <wp:effectExtent l="0" t="0" r="6350" b="0"/>
+            <wp:docPr id="135717401" name="Kuva 1" descr="Kuva, joka sisältää kohteen teksti, kuvakaappaus, diagrammi, viiva&#10;&#10;Kuvaus luotu automaattisesti"/>
+            <wp:cNvGraphicFramePr>
+              <a:graphicFrameLocks xmlns:a="http://schemas.openxmlformats.org/drawingml/2006/main" noChangeAspect="1"/>
+            </wp:cNvGraphicFramePr>
+            <a:graphic xmlns:a="http://schemas.openxmlformats.org/drawingml/2006/main">
+              <a:graphicData uri="http://schemas.openxmlformats.org/drawingml/2006/picture">
+                <pic:pic xmlns:pic="http://schemas.openxmlformats.org/drawingml/2006/picture">
+                  <pic:nvPicPr>
+                    <pic:cNvPr id="135717401" name="Kuva 1" descr="Kuva, joka sisältää kohteen teksti, kuvakaappaus, diagrammi, viiva&#10;&#10;Kuvaus luotu automaattisesti"/>
+                    <pic:cNvPicPr/>
+                  </pic:nvPicPr>
+                  <pic:blipFill>
+                    <a:blip r:embed="rId19"/>
+                    <a:stretch>
+                      <a:fillRect/>
+                    </a:stretch>
+                  </pic:blipFill>
+                  <pic:spPr>
+                    <a:xfrm>
+                      <a:off x="0" y="0"/>
+                      <a:ext cx="6089650" cy="6235065"/>
+                    </a:xfrm>
+                    <a:prstGeom prst="rect">
+                      <a:avLst/>
+                    </a:prstGeom>
+                  </pic:spPr>
+                </pic:pic>
+              </a:graphicData>
+            </a:graphic>
+          </wp:inline>
+        </w:drawing>
+      </w:r>
+    </w:p>
+    <w:p/>
+    <w:p/>
+    <w:p/>
+    <w:p/>
+    <w:p/>
+    <w:p/>
+    <w:p/>
+    <w:p/>
+    <w:p/>
+    <w:p>
+      <w:r>
+        <w:lastRenderedPageBreak/>
+        <w:t>Malli 9,</w:t>
+      </w:r>
+    </w:p>
+    <w:p>
+      <w:r>
+        <w:rPr>
+          <w:noProof/>
+        </w:rPr>
+        <w:drawing>
+          <wp:inline distT="0" distB="0" distL="0" distR="0" wp14:anchorId="3AC8DDE1" wp14:editId="27A4C58A">
+            <wp:extent cx="6089650" cy="6210300"/>
+            <wp:effectExtent l="0" t="0" r="6350" b="0"/>
+            <wp:docPr id="936412238" name="Kuva 1" descr="Kuva, joka sisältää kohteen teksti, kuvakaappaus, diagrammi, Fontti&#10;&#10;Kuvaus luotu automaattisesti"/>
+            <wp:cNvGraphicFramePr>
+              <a:graphicFrameLocks xmlns:a="http://schemas.openxmlformats.org/drawingml/2006/main" noChangeAspect="1"/>
+            </wp:cNvGraphicFramePr>
+            <a:graphic xmlns:a="http://schemas.openxmlformats.org/drawingml/2006/main">
+              <a:graphicData uri="http://schemas.openxmlformats.org/drawingml/2006/picture">
+                <pic:pic xmlns:pic="http://schemas.openxmlformats.org/drawingml/2006/picture">
+                  <pic:nvPicPr>
+                    <pic:cNvPr id="936412238" name="Kuva 1" descr="Kuva, joka sisältää kohteen teksti, kuvakaappaus, diagrammi, Fontti&#10;&#10;Kuvaus luotu automaattisesti"/>
+                    <pic:cNvPicPr/>
+                  </pic:nvPicPr>
+                  <pic:blipFill>
+                    <a:blip r:embed="rId20"/>
+                    <a:stretch>
+                      <a:fillRect/>
+                    </a:stretch>
+                  </pic:blipFill>
+                  <pic:spPr>
+                    <a:xfrm>
+                      <a:off x="0" y="0"/>
+                      <a:ext cx="6089650" cy="6210300"/>
+                    </a:xfrm>
+                    <a:prstGeom prst="rect">
+                      <a:avLst/>
+                    </a:prstGeom>
+                  </pic:spPr>
+                </pic:pic>
+              </a:graphicData>
+            </a:graphic>
+          </wp:inline>
+        </w:drawing>
+      </w:r>
+    </w:p>
+    <w:p/>
+    <w:p/>
+    <w:p/>
+    <w:p/>
+    <w:p/>
+    <w:p/>
+    <w:p/>
+    <w:p/>
+    <w:p/>
+    <w:p>
+      <w:r>
+        <w:lastRenderedPageBreak/>
+        <w:t>Malli 10,</w:t>
+      </w:r>
+    </w:p>
+    <w:p>
+      <w:r>
+        <w:rPr>
+          <w:noProof/>
+        </w:rPr>
+        <w:drawing>
+          <wp:inline distT="0" distB="0" distL="0" distR="0" wp14:anchorId="6CA05D74" wp14:editId="412A8220">
+            <wp:extent cx="6089650" cy="6158230"/>
+            <wp:effectExtent l="0" t="0" r="6350" b="0"/>
+            <wp:docPr id="2013486409" name="Kuva 1" descr="Kuva, joka sisältää kohteen teksti, kuvakaappaus, diagrammi, Fontti&#10;&#10;Kuvaus luotu automaattisesti"/>
+            <wp:cNvGraphicFramePr>
+              <a:graphicFrameLocks xmlns:a="http://schemas.openxmlformats.org/drawingml/2006/main" noChangeAspect="1"/>
+            </wp:cNvGraphicFramePr>
+            <a:graphic xmlns:a="http://schemas.openxmlformats.org/drawingml/2006/main">
+              <a:graphicData uri="http://schemas.openxmlformats.org/drawingml/2006/picture">
+                <pic:pic xmlns:pic="http://schemas.openxmlformats.org/drawingml/2006/picture">
+                  <pic:nvPicPr>
+                    <pic:cNvPr id="2013486409" name="Kuva 1" descr="Kuva, joka sisältää kohteen teksti, kuvakaappaus, diagrammi, Fontti&#10;&#10;Kuvaus luotu automaattisesti"/>
+                    <pic:cNvPicPr/>
+                  </pic:nvPicPr>
+                  <pic:blipFill>
+                    <a:blip r:embed="rId21"/>
+                    <a:stretch>
+                      <a:fillRect/>
+                    </a:stretch>
+                  </pic:blipFill>
+                  <pic:spPr>
+                    <a:xfrm>
+                      <a:off x="0" y="0"/>
+                      <a:ext cx="6089650" cy="6158230"/>
+                    </a:xfrm>
+                    <a:prstGeom prst="rect">
+                      <a:avLst/>
+                    </a:prstGeom>
+                  </pic:spPr>
+                </pic:pic>
+              </a:graphicData>
+            </a:graphic>
+          </wp:inline>
+        </w:drawing>
+      </w:r>
+    </w:p>
+    <w:p/>
+    <w:p/>
+    <w:p/>
+    <w:p/>
+    <w:p/>
+    <w:p/>
+    <w:p/>
+    <w:p/>
+    <w:p/>
+    <w:p>
+      <w:r>
+        <w:lastRenderedPageBreak/>
+        <w:t>Malli, 11</w:t>
+      </w:r>
+    </w:p>
+    <w:p>
+      <w:r>
+        <w:drawing>
+          <wp:inline distT="0" distB="0" distL="0" distR="0" wp14:anchorId="7C81D375" wp14:editId="5CA215DE">
+            <wp:extent cx="6089650" cy="5920105"/>
+            <wp:effectExtent l="0" t="0" r="6350" b="4445"/>
+            <wp:docPr id="1643218926" name="Kuva 1" descr="Kuva, joka sisältää kohteen teksti, kuvakaappaus, diagrammi, Fontti&#10;&#10;Kuvaus luotu automaattisesti"/>
+            <wp:cNvGraphicFramePr>
+              <a:graphicFrameLocks xmlns:a="http://schemas.openxmlformats.org/drawingml/2006/main" noChangeAspect="1"/>
+            </wp:cNvGraphicFramePr>
+            <a:graphic xmlns:a="http://schemas.openxmlformats.org/drawingml/2006/main">
+              <a:graphicData uri="http://schemas.openxmlformats.org/drawingml/2006/picture">
+                <pic:pic xmlns:pic="http://schemas.openxmlformats.org/drawingml/2006/picture">
+                  <pic:nvPicPr>
+                    <pic:cNvPr id="1643218926" name="Kuva 1" descr="Kuva, joka sisältää kohteen teksti, kuvakaappaus, diagrammi, Fontti&#10;&#10;Kuvaus luotu automaattisesti"/>
+                    <pic:cNvPicPr/>
+                  </pic:nvPicPr>
+                  <pic:blipFill>
+                    <a:blip r:embed="rId22"/>
+                    <a:stretch>
+                      <a:fillRect/>
+                    </a:stretch>
+                  </pic:blipFill>
+                  <pic:spPr>
+                    <a:xfrm>
+                      <a:off x="0" y="0"/>
+                      <a:ext cx="6089650" cy="5920105"/>
+                    </a:xfrm>
+                    <a:prstGeom prst="rect">
+                      <a:avLst/>
+                    </a:prstGeom>
+                  </pic:spPr>
+                </pic:pic>
+              </a:graphicData>
+            </a:graphic>
+          </wp:inline>
+        </w:drawing>
+      </w:r>
+    </w:p>
+    <w:p/>
+    <w:p/>
+    <w:p/>
+    <w:p/>
+    <w:p/>
+    <w:p/>
+    <w:p/>
+    <w:p/>
+    <w:p/>
+    <w:p/>
+    <w:p>
+      <w:r>
+        <w:lastRenderedPageBreak/>
+        <w:t xml:space="preserve">Malli 12, </w:t>
+      </w:r>
+    </w:p>
+    <w:p>
+      <w:r>
+        <w:drawing>
+          <wp:inline distT="0" distB="0" distL="0" distR="0" wp14:anchorId="7A081B89" wp14:editId="6AE16187">
+            <wp:extent cx="6089650" cy="6012180"/>
+            <wp:effectExtent l="0" t="0" r="6350" b="7620"/>
+            <wp:docPr id="1292911989" name="Kuva 1" descr="Kuva, joka sisältää kohteen teksti, kuvakaappaus, Fontti, diagrammi&#10;&#10;Kuvaus luotu automaattisesti"/>
+            <wp:cNvGraphicFramePr>
+              <a:graphicFrameLocks xmlns:a="http://schemas.openxmlformats.org/drawingml/2006/main" noChangeAspect="1"/>
+            </wp:cNvGraphicFramePr>
+            <a:graphic xmlns:a="http://schemas.openxmlformats.org/drawingml/2006/main">
+              <a:graphicData uri="http://schemas.openxmlformats.org/drawingml/2006/picture">
+                <pic:pic xmlns:pic="http://schemas.openxmlformats.org/drawingml/2006/picture">
+                  <pic:nvPicPr>
+                    <pic:cNvPr id="1292911989" name="Kuva 1" descr="Kuva, joka sisältää kohteen teksti, kuvakaappaus, Fontti, diagrammi&#10;&#10;Kuvaus luotu automaattisesti"/>
+                    <pic:cNvPicPr/>
+                  </pic:nvPicPr>
+                  <pic:blipFill>
+                    <a:blip r:embed="rId23"/>
+                    <a:stretch>
+                      <a:fillRect/>
+                    </a:stretch>
+                  </pic:blipFill>
+                  <pic:spPr>
+                    <a:xfrm>
+                      <a:off x="0" y="0"/>
+                      <a:ext cx="6089650" cy="6012180"/>
+                    </a:xfrm>
+                    <a:prstGeom prst="rect">
+                      <a:avLst/>
+                    </a:prstGeom>
+                  </pic:spPr>
+                </pic:pic>
+              </a:graphicData>
+            </a:graphic>
+          </wp:inline>
+        </w:drawing>
+      </w:r>
+    </w:p>
+    <w:p/>
+    <w:p/>
+    <w:p/>
+    <w:p/>
+    <w:p/>
+    <w:p/>
+    <w:p/>
+    <w:p/>
+    <w:p/>
+    <w:p/>
+    <w:p>
+      <w:r>
+        <w:lastRenderedPageBreak/>
+        <w:t>Malli, 13</w:t>
+      </w:r>
+    </w:p>
+    <w:p>
+      <w:r>
+        <w:drawing>
+          <wp:inline distT="0" distB="0" distL="0" distR="0" wp14:anchorId="50ADB8E6" wp14:editId="00CB9C89">
+            <wp:extent cx="6089650" cy="6083935"/>
+            <wp:effectExtent l="0" t="0" r="6350" b="0"/>
+            <wp:docPr id="1846052235" name="Kuva 1" descr="Kuva, joka sisältää kohteen teksti, kuvakaappaus, diagrammi, Fontti&#10;&#10;Kuvaus luotu automaattisesti"/>
+            <wp:cNvGraphicFramePr>
+              <a:graphicFrameLocks xmlns:a="http://schemas.openxmlformats.org/drawingml/2006/main" noChangeAspect="1"/>
+            </wp:cNvGraphicFramePr>
+            <a:graphic xmlns:a="http://schemas.openxmlformats.org/drawingml/2006/main">
+              <a:graphicData uri="http://schemas.openxmlformats.org/drawingml/2006/picture">
+                <pic:pic xmlns:pic="http://schemas.openxmlformats.org/drawingml/2006/picture">
+                  <pic:nvPicPr>
+                    <pic:cNvPr id="1846052235" name="Kuva 1" descr="Kuva, joka sisältää kohteen teksti, kuvakaappaus, diagrammi, Fontti&#10;&#10;Kuvaus luotu automaattisesti"/>
+                    <pic:cNvPicPr/>
+                  </pic:nvPicPr>
+                  <pic:blipFill>
+                    <a:blip r:embed="rId24"/>
+                    <a:stretch>
+                      <a:fillRect/>
+                    </a:stretch>
+                  </pic:blipFill>
+                  <pic:spPr>
+                    <a:xfrm>
+                      <a:off x="0" y="0"/>
+                      <a:ext cx="6089650" cy="6083935"/>
+                    </a:xfrm>
+                    <a:prstGeom prst="rect">
+                      <a:avLst/>
+                    </a:prstGeom>
+                  </pic:spPr>
+                </pic:pic>
+              </a:graphicData>
+            </a:graphic>
+          </wp:inline>
+        </w:drawing>
+      </w:r>
+    </w:p>
+    <w:p/>
+    <w:p/>
+    <w:p/>
+    <w:p/>
+    <w:p/>
+    <w:p/>
+    <w:p/>
+    <w:p/>
+    <w:p/>
+    <w:p/>
+    <w:p>
+      <w:r>
+        <w:lastRenderedPageBreak/>
+        <w:t>Malli 14,</w:t>
+      </w:r>
+    </w:p>
+    <w:p>
+      <w:r>
+        <w:drawing>
+          <wp:inline distT="0" distB="0" distL="0" distR="0" wp14:anchorId="4DB26D89" wp14:editId="6E5398D3">
+            <wp:extent cx="6089650" cy="6056630"/>
+            <wp:effectExtent l="0" t="0" r="6350" b="1270"/>
+            <wp:docPr id="2096786436" name="Kuva 1" descr="Kuva, joka sisältää kohteen teksti, kuvakaappaus, diagrammi, viiva&#10;&#10;Kuvaus luotu automaattisesti"/>
+            <wp:cNvGraphicFramePr>
+              <a:graphicFrameLocks xmlns:a="http://schemas.openxmlformats.org/drawingml/2006/main" noChangeAspect="1"/>
+            </wp:cNvGraphicFramePr>
+            <a:graphic xmlns:a="http://schemas.openxmlformats.org/drawingml/2006/main">
+              <a:graphicData uri="http://schemas.openxmlformats.org/drawingml/2006/picture">
+                <pic:pic xmlns:pic="http://schemas.openxmlformats.org/drawingml/2006/picture">
+                  <pic:nvPicPr>
+                    <pic:cNvPr id="2096786436" name="Kuva 1" descr="Kuva, joka sisältää kohteen teksti, kuvakaappaus, diagrammi, viiva&#10;&#10;Kuvaus luotu automaattisesti"/>
+                    <pic:cNvPicPr/>
+                  </pic:nvPicPr>
+                  <pic:blipFill>
+                    <a:blip r:embed="rId25"/>
+                    <a:stretch>
+                      <a:fillRect/>
+                    </a:stretch>
+                  </pic:blipFill>
+                  <pic:spPr>
+                    <a:xfrm>
+                      <a:off x="0" y="0"/>
+                      <a:ext cx="6089650" cy="6056630"/>
+                    </a:xfrm>
+                    <a:prstGeom prst="rect">
+                      <a:avLst/>
+                    </a:prstGeom>
+                  </pic:spPr>
+                </pic:pic>
+              </a:graphicData>
+            </a:graphic>
+          </wp:inline>
+        </w:drawing>
+      </w:r>
+    </w:p>
+    <w:p/>
+    <w:p/>
+    <w:p/>
+    <w:p/>
+    <w:p/>
+    <w:p/>
+    <w:p/>
+    <w:p/>
+    <w:p/>
+    <w:p/>
+    <w:p>
+      <w:r>
+        <w:lastRenderedPageBreak/>
+        <w:t>Malli 15,</w:t>
+      </w:r>
+    </w:p>
+    <w:p>
+      <w:r>
+        <w:drawing>
+          <wp:inline distT="0" distB="0" distL="0" distR="0" wp14:anchorId="6800107D" wp14:editId="7A9B288D">
+            <wp:extent cx="6089650" cy="6129655"/>
+            <wp:effectExtent l="0" t="0" r="6350" b="4445"/>
+            <wp:docPr id="2096662203" name="Kuva 1" descr="Kuva, joka sisältää kohteen teksti, kuvakaappaus, diagrammi, Fontti&#10;&#10;Kuvaus luotu automaattisesti"/>
+            <wp:cNvGraphicFramePr>
+              <a:graphicFrameLocks xmlns:a="http://schemas.openxmlformats.org/drawingml/2006/main" noChangeAspect="1"/>
+            </wp:cNvGraphicFramePr>
+            <a:graphic xmlns:a="http://schemas.openxmlformats.org/drawingml/2006/main">
+              <a:graphicData uri="http://schemas.openxmlformats.org/drawingml/2006/picture">
+                <pic:pic xmlns:pic="http://schemas.openxmlformats.org/drawingml/2006/picture">
+                  <pic:nvPicPr>
+                    <pic:cNvPr id="2096662203" name="Kuva 1" descr="Kuva, joka sisältää kohteen teksti, kuvakaappaus, diagrammi, Fontti&#10;&#10;Kuvaus luotu automaattisesti"/>
+                    <pic:cNvPicPr/>
+                  </pic:nvPicPr>
+                  <pic:blipFill>
+                    <a:blip r:embed="rId26"/>
+                    <a:stretch>
+                      <a:fillRect/>
+                    </a:stretch>
+                  </pic:blipFill>
+                  <pic:spPr>
+                    <a:xfrm>
+                      <a:off x="0" y="0"/>
+                      <a:ext cx="6089650" cy="6129655"/>
+                    </a:xfrm>
+                    <a:prstGeom prst="rect">
+                      <a:avLst/>
+                    </a:prstGeom>
+                  </pic:spPr>
+                </pic:pic>
+              </a:graphicData>
+            </a:graphic>
+          </wp:inline>
+        </w:drawing>
+      </w:r>
     </w:p>
     <w:sectPr>
-      <w:headerReference w:type="default" r:id="rId14"/>
+      <w:headerReference w:type="default" r:id="rId27"/>
       <w:pgSz w:w="11910" w:h="16840"/>
-      <w:pgMar w:top="1920" w:right="1020" w:bottom="280" w:left="1300" w:header="0" w:footer="0" w:gutter="0"/>
+      <w:pgMar w:top="1920" w:right="1020" w:bottom="280" w:left="1300" w:header="624" w:footer="0" w:gutter="0"/>
       <w:cols w:space="708"/>
+      <w:docGrid w:linePitch="299"/>
     </w:sectPr>
   </w:body>
 </w:document>
@@ -3092,174 +4095,75 @@
 
 <file path=word/header1.xml><?xml version="1.0" encoding="utf-8"?>
 <w:hdr xmlns:wpc="http://schemas.microsoft.com/office/word/2010/wordprocessingCanvas" xmlns:cx="http://schemas.microsoft.com/office/drawing/2014/chartex" xmlns:cx1="http://schemas.microsoft.com/office/drawing/2015/9/8/chartex" xmlns:cx2="http://schemas.microsoft.com/office/drawing/2015/10/21/chartex" xmlns:cx3="http://schemas.microsoft.com/office/drawing/2016/5/9/chartex" xmlns:cx4="http://schemas.microsoft.com/office/drawing/2016/5/10/chartex" xmlns:cx5="http://schemas.microsoft.com/office/drawing/2016/5/11/chartex" xmlns:cx6="http://schemas.microsoft.com/office/drawing/2016/5/12/chartex" xmlns:cx7="http://schemas.microsoft.com/office/drawing/2016/5/13/chartex" xmlns:cx8="http://schemas.microsoft.com/office/drawing/2016/5/14/chartex" xmlns:mc="http://schemas.openxmlformats.org/markup-compatibility/2006" xmlns:aink="http://schemas.microsoft.com/office/drawing/2016/ink" xmlns:am3d="http://schemas.microsoft.com/office/drawing/2017/model3d" xmlns:o="urn:schemas-microsoft-com:office:office" xmlns:oel="http://schemas.microsoft.com/office/2019/extlst" xmlns:r="http://schemas.openxmlformats.org/officeDocument/2006/relationships" xmlns:m="http://schemas.openxmlformats.org/officeDocument/2006/math" xmlns:v="urn:schemas-microsoft-com:vml" xmlns:wp14="http://schemas.microsoft.com/office/word/2010/wordprocessingDrawing" xmlns:wp="http://schemas.openxmlformats.org/drawingml/2006/wordprocessingDrawing" xmlns:w10="urn:schemas-microsoft-com:office:word" xmlns:w="http://schemas.openxmlformats.org/wordprocessingml/2006/main" xmlns:w14="http://schemas.microsoft.com/office/word/2010/wordml" xmlns:w15="http://schemas.microsoft.com/office/word/2012/wordml" xmlns:w16cex="http://schemas.microsoft.com/office/word/2018/wordml/cex" xmlns:w16cid="http://schemas.microsoft.com/office/word/2016/wordml/cid" xmlns:w16="http://schemas.microsoft.com/office/word/2018/wordml" xmlns:w16du="http://schemas.microsoft.com/office/word/2023/wordml/word16du" xmlns:w16sdtdh="http://schemas.microsoft.com/office/word/2020/wordml/sdtdatahash" xmlns:w16se="http://schemas.microsoft.com/office/word/2015/wordml/symex" xmlns:wpg="http://schemas.microsoft.com/office/word/2010/wordprocessingGroup" xmlns:wpi="http://schemas.microsoft.com/office/word/2010/wordprocessingInk" xmlns:wne="http://schemas.microsoft.com/office/word/2006/wordml" xmlns:wps="http://schemas.microsoft.com/office/word/2010/wordprocessingShape" mc:Ignorable="w14 w15 w16se w16cid w16 w16cex w16sdtdh w16du wp14">
-  <w:p>
-    <w:pPr>
-      <w:pStyle w:val="Leipteksti"/>
-      <w:spacing w:line="14" w:lineRule="auto"/>
-    </w:pPr>
-    <w:r>
-      <w:rPr>
-        <w:noProof/>
-      </w:rPr>
-      <mc:AlternateContent>
-        <mc:Choice Requires="wps">
-          <w:drawing>
-            <wp:anchor distT="0" distB="0" distL="0" distR="0" simplePos="0" relativeHeight="251663872" behindDoc="1" locked="0" layoutInCell="1" allowOverlap="1" wp14:anchorId="2A4DB79D" wp14:editId="0289D85B">
-              <wp:simplePos x="0" y="0"/>
-              <wp:positionH relativeFrom="page">
-                <wp:posOffset>3762461</wp:posOffset>
-              </wp:positionH>
-              <wp:positionV relativeFrom="page">
-                <wp:posOffset>1149020</wp:posOffset>
-              </wp:positionV>
-              <wp:extent cx="216535" cy="181610"/>
-              <wp:effectExtent l="0" t="0" r="0" b="0"/>
-              <wp:wrapNone/>
-              <wp:docPr id="2" name="Textbox 2"/>
-              <wp:cNvGraphicFramePr>
-                <a:graphicFrameLocks xmlns:a="http://schemas.openxmlformats.org/drawingml/2006/main"/>
-              </wp:cNvGraphicFramePr>
-              <a:graphic xmlns:a="http://schemas.openxmlformats.org/drawingml/2006/main">
-                <a:graphicData uri="http://schemas.microsoft.com/office/word/2010/wordprocessingShape">
-                  <wps:wsp>
-                    <wps:cNvSpPr txBox="1">
-                      <a:spLocks/>
-                    </wps:cNvSpPr>
-                    <wps:spPr>
-                      <a:xfrm>
-                        <a:off x="0" y="0"/>
-                        <a:ext cx="216535" cy="181610"/>
-                      </a:xfrm>
-                      <a:prstGeom prst="rect">
-                        <a:avLst/>
-                      </a:prstGeom>
-                    </wps:spPr>
-                    <wps:txbx>
-                      <w:txbxContent>
-                        <w:p>
-                          <w:pPr>
-                            <w:pStyle w:val="Leipteksti"/>
-                            <w:spacing w:before="21"/>
-                            <w:ind w:left="60"/>
-                            <w:rPr>
-                              <w:rFonts w:ascii="Calibri"/>
-                            </w:rPr>
-                          </w:pPr>
-                          <w:r>
-                            <w:rPr>
-                              <w:rFonts w:ascii="Calibri"/>
-                              <w:spacing w:val="-5"/>
-                            </w:rPr>
-                            <w:fldChar w:fldCharType="begin"/>
-                          </w:r>
-                          <w:r>
-                            <w:rPr>
-                              <w:rFonts w:ascii="Calibri"/>
-                              <w:spacing w:val="-5"/>
-                            </w:rPr>
-                            <w:instrText xml:space="preserve"> PAGE </w:instrText>
-                          </w:r>
-                          <w:r>
-                            <w:rPr>
-                              <w:rFonts w:ascii="Calibri"/>
-                              <w:spacing w:val="-5"/>
-                            </w:rPr>
-                            <w:fldChar w:fldCharType="separate"/>
-                          </w:r>
-                          <w:r>
-                            <w:rPr>
-                              <w:rFonts w:ascii="Calibri"/>
-                              <w:spacing w:val="-5"/>
-                            </w:rPr>
-                            <w:t>10</w:t>
-                          </w:r>
-                          <w:r>
-                            <w:rPr>
-                              <w:rFonts w:ascii="Calibri"/>
-                              <w:spacing w:val="-5"/>
-                            </w:rPr>
-                            <w:fldChar w:fldCharType="end"/>
-                          </w:r>
-                        </w:p>
-                      </w:txbxContent>
-                    </wps:txbx>
-                    <wps:bodyPr wrap="square" lIns="0" tIns="0" rIns="0" bIns="0" rtlCol="0">
-                      <a:noAutofit/>
-                    </wps:bodyPr>
-                  </wps:wsp>
-                </a:graphicData>
-              </a:graphic>
-            </wp:anchor>
-          </w:drawing>
-        </mc:Choice>
-        <mc:Fallback>
-          <w:pict>
-            <v:shapetype w14:anchorId="2A4DB79D" id="_x0000_t202" coordsize="21600,21600" o:spt="202" path="m,l,21600r21600,l21600,xe">
-              <v:stroke joinstyle="miter"/>
-              <v:path gradientshapeok="t" o:connecttype="rect"/>
-            </v:shapetype>
-            <v:shape id="Textbox 2" o:spid="_x0000_s1026" type="#_x0000_t202" style="position:absolute;left:0;text-align:left;margin-left:296.25pt;margin-top:90.45pt;width:17.05pt;height:14.3pt;z-index:-251652608;visibility:visible;mso-wrap-style:square;mso-wrap-distance-left:0;mso-wrap-distance-top:0;mso-wrap-distance-right:0;mso-wrap-distance-bottom:0;mso-position-horizontal:absolute;mso-position-horizontal-relative:page;mso-position-vertical:absolute;mso-position-vertical-relative:page;v-text-anchor:top" o:gfxdata="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" filled="f" stroked="f">
-              <v:textbox inset="0,0,0,0">
-                <w:txbxContent>
-                  <w:p>
-                    <w:pPr>
-                      <w:pStyle w:val="Leipteksti"/>
-                      <w:spacing w:before="21"/>
-                      <w:ind w:left="60"/>
-                      <w:rPr>
-                        <w:rFonts w:ascii="Calibri"/>
-                      </w:rPr>
-                    </w:pPr>
-                    <w:r>
-                      <w:rPr>
-                        <w:rFonts w:ascii="Calibri"/>
-                        <w:spacing w:val="-5"/>
-                      </w:rPr>
-                      <w:fldChar w:fldCharType="begin"/>
-                    </w:r>
-                    <w:r>
-                      <w:rPr>
-                        <w:rFonts w:ascii="Calibri"/>
-                        <w:spacing w:val="-5"/>
-                      </w:rPr>
-                      <w:instrText xml:space="preserve"> PAGE </w:instrText>
-                    </w:r>
-                    <w:r>
-                      <w:rPr>
-                        <w:rFonts w:ascii="Calibri"/>
-                        <w:spacing w:val="-5"/>
-                      </w:rPr>
-                      <w:fldChar w:fldCharType="separate"/>
-                    </w:r>
-                    <w:r>
-                      <w:rPr>
-                        <w:rFonts w:ascii="Calibri"/>
-                        <w:spacing w:val="-5"/>
-                      </w:rPr>
-                      <w:t>10</w:t>
-                    </w:r>
-                    <w:r>
-                      <w:rPr>
-                        <w:rFonts w:ascii="Calibri"/>
-                        <w:spacing w:val="-5"/>
-                      </w:rPr>
-                      <w:fldChar w:fldCharType="end"/>
-                    </w:r>
-                  </w:p>
-                </w:txbxContent>
-              </v:textbox>
-              <w10:wrap anchorx="page" anchory="page"/>
-            </v:shape>
-          </w:pict>
-        </mc:Fallback>
-      </mc:AlternateContent>
-    </w:r>
-  </w:p>
-</w:hdr>
-</file>
-
-<file path=word/header2.xml><?xml version="1.0" encoding="utf-8"?>
-<w:hdr xmlns:wpc="http://schemas.microsoft.com/office/word/2010/wordprocessingCanvas" xmlns:cx="http://schemas.microsoft.com/office/drawing/2014/chartex" xmlns:cx1="http://schemas.microsoft.com/office/drawing/2015/9/8/chartex" xmlns:cx2="http://schemas.microsoft.com/office/drawing/2015/10/21/chartex" xmlns:cx3="http://schemas.microsoft.com/office/drawing/2016/5/9/chartex" xmlns:cx4="http://schemas.microsoft.com/office/drawing/2016/5/10/chartex" xmlns:cx5="http://schemas.microsoft.com/office/drawing/2016/5/11/chartex" xmlns:cx6="http://schemas.microsoft.com/office/drawing/2016/5/12/chartex" xmlns:cx7="http://schemas.microsoft.com/office/drawing/2016/5/13/chartex" xmlns:cx8="http://schemas.microsoft.com/office/drawing/2016/5/14/chartex" xmlns:mc="http://schemas.openxmlformats.org/markup-compatibility/2006" xmlns:aink="http://schemas.microsoft.com/office/drawing/2016/ink" xmlns:am3d="http://schemas.microsoft.com/office/drawing/2017/model3d" xmlns:o="urn:schemas-microsoft-com:office:office" xmlns:oel="http://schemas.microsoft.com/office/2019/extlst" xmlns:r="http://schemas.openxmlformats.org/officeDocument/2006/relationships" xmlns:m="http://schemas.openxmlformats.org/officeDocument/2006/math" xmlns:v="urn:schemas-microsoft-com:vml" xmlns:wp14="http://schemas.microsoft.com/office/word/2010/wordprocessingDrawing" xmlns:wp="http://schemas.openxmlformats.org/drawingml/2006/wordprocessingDrawing" xmlns:w10="urn:schemas-microsoft-com:office:word" xmlns:w="http://schemas.openxmlformats.org/wordprocessingml/2006/main" xmlns:w14="http://schemas.microsoft.com/office/word/2010/wordml" xmlns:w15="http://schemas.microsoft.com/office/word/2012/wordml" xmlns:w16cex="http://schemas.microsoft.com/office/word/2018/wordml/cex" xmlns:w16cid="http://schemas.microsoft.com/office/word/2016/wordml/cid" xmlns:w16="http://schemas.microsoft.com/office/word/2018/wordml" xmlns:w16du="http://schemas.microsoft.com/office/word/2023/wordml/word16du" xmlns:w16sdtdh="http://schemas.microsoft.com/office/word/2020/wordml/sdtdatahash" xmlns:w16se="http://schemas.microsoft.com/office/word/2015/wordml/symex" xmlns:wpg="http://schemas.microsoft.com/office/word/2010/wordprocessingGroup" xmlns:wpi="http://schemas.microsoft.com/office/word/2010/wordprocessingInk" xmlns:wne="http://schemas.microsoft.com/office/word/2006/wordml" xmlns:wps="http://schemas.microsoft.com/office/word/2010/wordprocessingShape" mc:Ignorable="w14 w15 w16se w16cid w16 w16cex w16sdtdh w16du wp14">
+  <w:sdt>
+    <w:sdtPr>
+      <w:id w:val="760649116"/>
+      <w:docPartObj>
+        <w:docPartGallery w:val="Page Numbers (Top of Page)"/>
+        <w:docPartUnique/>
+      </w:docPartObj>
+    </w:sdtPr>
+    <w:sdtEndPr>
+      <w:rPr>
+        <w:color w:val="808080" w:themeColor="background1" w:themeShade="80"/>
+        <w:sz w:val="18"/>
+        <w:szCs w:val="18"/>
+      </w:rPr>
+    </w:sdtEndPr>
+    <w:sdtContent>
+      <w:p>
+        <w:pPr>
+          <w:pStyle w:val="Yltunniste"/>
+          <w:jc w:val="center"/>
+          <w:rPr>
+            <w:color w:val="808080" w:themeColor="background1" w:themeShade="80"/>
+            <w:sz w:val="18"/>
+            <w:szCs w:val="18"/>
+          </w:rPr>
+        </w:pPr>
+        <w:r>
+          <w:rPr>
+            <w:color w:val="808080" w:themeColor="background1" w:themeShade="80"/>
+            <w:sz w:val="18"/>
+            <w:szCs w:val="18"/>
+          </w:rPr>
+          <w:fldChar w:fldCharType="begin"/>
+        </w:r>
+        <w:r>
+          <w:rPr>
+            <w:color w:val="808080" w:themeColor="background1" w:themeShade="80"/>
+            <w:sz w:val="18"/>
+            <w:szCs w:val="18"/>
+          </w:rPr>
+          <w:instrText>PAGE   \* MERGEFORMAT</w:instrText>
+        </w:r>
+        <w:r>
+          <w:rPr>
+            <w:color w:val="808080" w:themeColor="background1" w:themeShade="80"/>
+            <w:sz w:val="18"/>
+            <w:szCs w:val="18"/>
+          </w:rPr>
+          <w:fldChar w:fldCharType="separate"/>
+        </w:r>
+        <w:r>
+          <w:rPr>
+            <w:color w:val="808080" w:themeColor="background1" w:themeShade="80"/>
+            <w:sz w:val="18"/>
+            <w:szCs w:val="18"/>
+          </w:rPr>
+          <w:t>2</w:t>
+        </w:r>
+        <w:r>
+          <w:rPr>
+            <w:color w:val="808080" w:themeColor="background1" w:themeShade="80"/>
+            <w:sz w:val="18"/>
+            <w:szCs w:val="18"/>
+          </w:rPr>
+          <w:fldChar w:fldCharType="end"/>
+        </w:r>
+      </w:p>
+    </w:sdtContent>
+  </w:sdt>
   <w:p>
     <w:pPr>
       <w:pStyle w:val="Leipteksti"/>
@@ -3992,6 +4896,321 @@
     </w:lvl>
   </w:abstractNum>
   <w:abstractNum w:abstractNumId="5" w15:restartNumberingAfterBreak="0">
+    <w:nsid w:val="36D0161F"/>
+    <w:multiLevelType w:val="hybridMultilevel"/>
+    <w:tmpl w:val="C09CCF1E"/>
+    <w:lvl w:ilvl="0" w:tplc="040B0001">
+      <w:start w:val="1"/>
+      <w:numFmt w:val="bullet"/>
+      <w:lvlText w:val=""/>
+      <w:lvlJc w:val="left"/>
+      <w:pPr>
+        <w:ind w:left="720" w:hanging="360"/>
+      </w:pPr>
+      <w:rPr>
+        <w:rFonts w:ascii="Symbol" w:hAnsi="Symbol" w:hint="default"/>
+      </w:rPr>
+    </w:lvl>
+    <w:lvl w:ilvl="1" w:tplc="040B0003" w:tentative="1">
+      <w:start w:val="1"/>
+      <w:numFmt w:val="bullet"/>
+      <w:lvlText w:val="o"/>
+      <w:lvlJc w:val="left"/>
+      <w:pPr>
+        <w:ind w:left="1440" w:hanging="360"/>
+      </w:pPr>
+      <w:rPr>
+        <w:rFonts w:ascii="Courier New" w:hAnsi="Courier New" w:cs="Courier New" w:hint="default"/>
+      </w:rPr>
+    </w:lvl>
+    <w:lvl w:ilvl="2" w:tplc="040B0005" w:tentative="1">
+      <w:start w:val="1"/>
+      <w:numFmt w:val="bullet"/>
+      <w:lvlText w:val=""/>
+      <w:lvlJc w:val="left"/>
+      <w:pPr>
+        <w:ind w:left="2160" w:hanging="360"/>
+      </w:pPr>
+      <w:rPr>
+        <w:rFonts w:ascii="Wingdings" w:hAnsi="Wingdings" w:hint="default"/>
+      </w:rPr>
+    </w:lvl>
+    <w:lvl w:ilvl="3" w:tplc="040B0001" w:tentative="1">
+      <w:start w:val="1"/>
+      <w:numFmt w:val="bullet"/>
+      <w:lvlText w:val=""/>
+      <w:lvlJc w:val="left"/>
+      <w:pPr>
+        <w:ind w:left="2880" w:hanging="360"/>
+      </w:pPr>
+      <w:rPr>
+        <w:rFonts w:ascii="Symbol" w:hAnsi="Symbol" w:hint="default"/>
+      </w:rPr>
+    </w:lvl>
+    <w:lvl w:ilvl="4" w:tplc="040B0003" w:tentative="1">
+      <w:start w:val="1"/>
+      <w:numFmt w:val="bullet"/>
+      <w:lvlText w:val="o"/>
+      <w:lvlJc w:val="left"/>
+      <w:pPr>
+        <w:ind w:left="3600" w:hanging="360"/>
+      </w:pPr>
+      <w:rPr>
+        <w:rFonts w:ascii="Courier New" w:hAnsi="Courier New" w:cs="Courier New" w:hint="default"/>
+      </w:rPr>
+    </w:lvl>
+    <w:lvl w:ilvl="5" w:tplc="040B0005" w:tentative="1">
+      <w:start w:val="1"/>
+      <w:numFmt w:val="bullet"/>
+      <w:lvlText w:val=""/>
+      <w:lvlJc w:val="left"/>
+      <w:pPr>
+        <w:ind w:left="4320" w:hanging="360"/>
+      </w:pPr>
+      <w:rPr>
+        <w:rFonts w:ascii="Wingdings" w:hAnsi="Wingdings" w:hint="default"/>
+      </w:rPr>
+    </w:lvl>
+    <w:lvl w:ilvl="6" w:tplc="040B0001" w:tentative="1">
+      <w:start w:val="1"/>
+      <w:numFmt w:val="bullet"/>
+      <w:lvlText w:val=""/>
+      <w:lvlJc w:val="left"/>
+      <w:pPr>
+        <w:ind w:left="5040" w:hanging="360"/>
+      </w:pPr>
+      <w:rPr>
+        <w:rFonts w:ascii="Symbol" w:hAnsi="Symbol" w:hint="default"/>
+      </w:rPr>
+    </w:lvl>
+    <w:lvl w:ilvl="7" w:tplc="040B0003" w:tentative="1">
+      <w:start w:val="1"/>
+      <w:numFmt w:val="bullet"/>
+      <w:lvlText w:val="o"/>
+      <w:lvlJc w:val="left"/>
+      <w:pPr>
+        <w:ind w:left="5760" w:hanging="360"/>
+      </w:pPr>
+      <w:rPr>
+        <w:rFonts w:ascii="Courier New" w:hAnsi="Courier New" w:cs="Courier New" w:hint="default"/>
+      </w:rPr>
+    </w:lvl>
+    <w:lvl w:ilvl="8" w:tplc="040B0005" w:tentative="1">
+      <w:start w:val="1"/>
+      <w:numFmt w:val="bullet"/>
+      <w:lvlText w:val=""/>
+      <w:lvlJc w:val="left"/>
+      <w:pPr>
+        <w:ind w:left="6480" w:hanging="360"/>
+      </w:pPr>
+      <w:rPr>
+        <w:rFonts w:ascii="Wingdings" w:hAnsi="Wingdings" w:hint="default"/>
+      </w:rPr>
+    </w:lvl>
+  </w:abstractNum>
+  <w:abstractNum w:abstractNumId="6" w15:restartNumberingAfterBreak="0">
+    <w:nsid w:val="3C6816B0"/>
+    <w:multiLevelType w:val="hybridMultilevel"/>
+    <w:tmpl w:val="C4044BE4"/>
+    <w:lvl w:ilvl="0" w:tplc="040B000F">
+      <w:start w:val="1"/>
+      <w:numFmt w:val="decimal"/>
+      <w:lvlText w:val="%1."/>
+      <w:lvlJc w:val="left"/>
+      <w:pPr>
+        <w:ind w:left="720" w:hanging="360"/>
+      </w:pPr>
+      <w:rPr>
+        <w:rFonts w:hint="default"/>
+      </w:rPr>
+    </w:lvl>
+    <w:lvl w:ilvl="1" w:tplc="040B0019" w:tentative="1">
+      <w:start w:val="1"/>
+      <w:numFmt w:val="lowerLetter"/>
+      <w:lvlText w:val="%2."/>
+      <w:lvlJc w:val="left"/>
+      <w:pPr>
+        <w:ind w:left="1440" w:hanging="360"/>
+      </w:pPr>
+    </w:lvl>
+    <w:lvl w:ilvl="2" w:tplc="040B001B" w:tentative="1">
+      <w:start w:val="1"/>
+      <w:numFmt w:val="lowerRoman"/>
+      <w:lvlText w:val="%3."/>
+      <w:lvlJc w:val="right"/>
+      <w:pPr>
+        <w:ind w:left="2160" w:hanging="180"/>
+      </w:pPr>
+    </w:lvl>
+    <w:lvl w:ilvl="3" w:tplc="040B000F" w:tentative="1">
+      <w:start w:val="1"/>
+      <w:numFmt w:val="decimal"/>
+      <w:lvlText w:val="%4."/>
+      <w:lvlJc w:val="left"/>
+      <w:pPr>
+        <w:ind w:left="2880" w:hanging="360"/>
+      </w:pPr>
+    </w:lvl>
+    <w:lvl w:ilvl="4" w:tplc="040B0019" w:tentative="1">
+      <w:start w:val="1"/>
+      <w:numFmt w:val="lowerLetter"/>
+      <w:lvlText w:val="%5."/>
+      <w:lvlJc w:val="left"/>
+      <w:pPr>
+        <w:ind w:left="3600" w:hanging="360"/>
+      </w:pPr>
+    </w:lvl>
+    <w:lvl w:ilvl="5" w:tplc="040B001B" w:tentative="1">
+      <w:start w:val="1"/>
+      <w:numFmt w:val="lowerRoman"/>
+      <w:lvlText w:val="%6."/>
+      <w:lvlJc w:val="right"/>
+      <w:pPr>
+        <w:ind w:left="4320" w:hanging="180"/>
+      </w:pPr>
+    </w:lvl>
+    <w:lvl w:ilvl="6" w:tplc="040B000F" w:tentative="1">
+      <w:start w:val="1"/>
+      <w:numFmt w:val="decimal"/>
+      <w:lvlText w:val="%7."/>
+      <w:lvlJc w:val="left"/>
+      <w:pPr>
+        <w:ind w:left="5040" w:hanging="360"/>
+      </w:pPr>
+    </w:lvl>
+    <w:lvl w:ilvl="7" w:tplc="040B0019" w:tentative="1">
+      <w:start w:val="1"/>
+      <w:numFmt w:val="lowerLetter"/>
+      <w:lvlText w:val="%8."/>
+      <w:lvlJc w:val="left"/>
+      <w:pPr>
+        <w:ind w:left="5760" w:hanging="360"/>
+      </w:pPr>
+    </w:lvl>
+    <w:lvl w:ilvl="8" w:tplc="040B001B" w:tentative="1">
+      <w:start w:val="1"/>
+      <w:numFmt w:val="lowerRoman"/>
+      <w:lvlText w:val="%9."/>
+      <w:lvlJc w:val="right"/>
+      <w:pPr>
+        <w:ind w:left="6480" w:hanging="180"/>
+      </w:pPr>
+    </w:lvl>
+  </w:abstractNum>
+  <w:abstractNum w:abstractNumId="7" w15:restartNumberingAfterBreak="0">
+    <w:nsid w:val="3DFA59F2"/>
+    <w:multiLevelType w:val="multilevel"/>
+    <w:tmpl w:val="B6A6B4D8"/>
+    <w:lvl w:ilvl="0">
+      <w:start w:val="1"/>
+      <w:numFmt w:val="decimal"/>
+      <w:lvlText w:val="%1."/>
+      <w:lvlJc w:val="left"/>
+      <w:pPr>
+        <w:tabs>
+          <w:tab w:val="num" w:pos="720"/>
+        </w:tabs>
+        <w:ind w:left="720" w:hanging="360"/>
+      </w:pPr>
+    </w:lvl>
+    <w:lvl w:ilvl="1" w:tentative="1">
+      <w:start w:val="1"/>
+      <w:numFmt w:val="decimal"/>
+      <w:lvlText w:val="%2."/>
+      <w:lvlJc w:val="left"/>
+      <w:pPr>
+        <w:tabs>
+          <w:tab w:val="num" w:pos="1440"/>
+        </w:tabs>
+        <w:ind w:left="1440" w:hanging="360"/>
+      </w:pPr>
+    </w:lvl>
+    <w:lvl w:ilvl="2" w:tentative="1">
+      <w:start w:val="1"/>
+      <w:numFmt w:val="decimal"/>
+      <w:lvlText w:val="%3."/>
+      <w:lvlJc w:val="left"/>
+      <w:pPr>
+        <w:tabs>
+          <w:tab w:val="num" w:pos="2160"/>
+        </w:tabs>
+        <w:ind w:left="2160" w:hanging="360"/>
+      </w:pPr>
+    </w:lvl>
+    <w:lvl w:ilvl="3" w:tentative="1">
+      <w:start w:val="1"/>
+      <w:numFmt w:val="decimal"/>
+      <w:lvlText w:val="%4."/>
+      <w:lvlJc w:val="left"/>
+      <w:pPr>
+        <w:tabs>
+          <w:tab w:val="num" w:pos="2880"/>
+        </w:tabs>
+        <w:ind w:left="2880" w:hanging="360"/>
+      </w:pPr>
+    </w:lvl>
+    <w:lvl w:ilvl="4" w:tentative="1">
+      <w:start w:val="1"/>
+      <w:numFmt w:val="decimal"/>
+      <w:lvlText w:val="%5."/>
+      <w:lvlJc w:val="left"/>
+      <w:pPr>
+        <w:tabs>
+          <w:tab w:val="num" w:pos="3600"/>
+        </w:tabs>
+        <w:ind w:left="3600" w:hanging="360"/>
+      </w:pPr>
+    </w:lvl>
+    <w:lvl w:ilvl="5" w:tentative="1">
+      <w:start w:val="1"/>
+      <w:numFmt w:val="decimal"/>
+      <w:lvlText w:val="%6."/>
+      <w:lvlJc w:val="left"/>
+      <w:pPr>
+        <w:tabs>
+          <w:tab w:val="num" w:pos="4320"/>
+        </w:tabs>
+        <w:ind w:left="4320" w:hanging="360"/>
+      </w:pPr>
+    </w:lvl>
+    <w:lvl w:ilvl="6" w:tentative="1">
+      <w:start w:val="1"/>
+      <w:numFmt w:val="decimal"/>
+      <w:lvlText w:val="%7."/>
+      <w:lvlJc w:val="left"/>
+      <w:pPr>
+        <w:tabs>
+          <w:tab w:val="num" w:pos="5040"/>
+        </w:tabs>
+        <w:ind w:left="5040" w:hanging="360"/>
+      </w:pPr>
+    </w:lvl>
+    <w:lvl w:ilvl="7" w:tentative="1">
+      <w:start w:val="1"/>
+      <w:numFmt w:val="decimal"/>
+      <w:lvlText w:val="%8."/>
+      <w:lvlJc w:val="left"/>
+      <w:pPr>
+        <w:tabs>
+          <w:tab w:val="num" w:pos="5760"/>
+        </w:tabs>
+        <w:ind w:left="5760" w:hanging="360"/>
+      </w:pPr>
+    </w:lvl>
+    <w:lvl w:ilvl="8" w:tentative="1">
+      <w:start w:val="1"/>
+      <w:numFmt w:val="decimal"/>
+      <w:lvlText w:val="%9."/>
+      <w:lvlJc w:val="left"/>
+      <w:pPr>
+        <w:tabs>
+          <w:tab w:val="num" w:pos="6480"/>
+        </w:tabs>
+        <w:ind w:left="6480" w:hanging="360"/>
+      </w:pPr>
+    </w:lvl>
+  </w:abstractNum>
+  <w:abstractNum w:abstractNumId="8" w15:restartNumberingAfterBreak="0">
     <w:nsid w:val="3FD341A4"/>
     <w:multiLevelType w:val="hybridMultilevel"/>
     <w:tmpl w:val="ED183B24"/>
@@ -4104,7 +5323,7 @@
       </w:rPr>
     </w:lvl>
   </w:abstractNum>
-  <w:abstractNum w:abstractNumId="6" w15:restartNumberingAfterBreak="0">
+  <w:abstractNum w:abstractNumId="9" w15:restartNumberingAfterBreak="0">
     <w:nsid w:val="4020486C"/>
     <w:multiLevelType w:val="hybridMultilevel"/>
     <w:tmpl w:val="3942F24C"/>
@@ -4225,7 +5444,7 @@
       </w:rPr>
     </w:lvl>
   </w:abstractNum>
-  <w:abstractNum w:abstractNumId="7" w15:restartNumberingAfterBreak="0">
+  <w:abstractNum w:abstractNumId="10" w15:restartNumberingAfterBreak="0">
     <w:nsid w:val="49E93593"/>
     <w:multiLevelType w:val="multilevel"/>
     <w:tmpl w:val="0428D760"/>
@@ -4374,7 +5593,156 @@
       </w:rPr>
     </w:lvl>
   </w:abstractNum>
-  <w:abstractNum w:abstractNumId="8" w15:restartNumberingAfterBreak="0">
+  <w:abstractNum w:abstractNumId="11" w15:restartNumberingAfterBreak="0">
+    <w:nsid w:val="4F616F3A"/>
+    <w:multiLevelType w:val="multilevel"/>
+    <w:tmpl w:val="9C9EC662"/>
+    <w:lvl w:ilvl="0">
+      <w:start w:val="1"/>
+      <w:numFmt w:val="bullet"/>
+      <w:lvlText w:val=""/>
+      <w:lvlJc w:val="left"/>
+      <w:pPr>
+        <w:tabs>
+          <w:tab w:val="num" w:pos="720"/>
+        </w:tabs>
+        <w:ind w:left="720" w:hanging="360"/>
+      </w:pPr>
+      <w:rPr>
+        <w:rFonts w:ascii="Symbol" w:hAnsi="Symbol" w:hint="default"/>
+        <w:sz w:val="20"/>
+      </w:rPr>
+    </w:lvl>
+    <w:lvl w:ilvl="1" w:tentative="1">
+      <w:start w:val="1"/>
+      <w:numFmt w:val="bullet"/>
+      <w:lvlText w:val="o"/>
+      <w:lvlJc w:val="left"/>
+      <w:pPr>
+        <w:tabs>
+          <w:tab w:val="num" w:pos="1440"/>
+        </w:tabs>
+        <w:ind w:left="1440" w:hanging="360"/>
+      </w:pPr>
+      <w:rPr>
+        <w:rFonts w:ascii="Courier New" w:hAnsi="Courier New" w:hint="default"/>
+        <w:sz w:val="20"/>
+      </w:rPr>
+    </w:lvl>
+    <w:lvl w:ilvl="2" w:tentative="1">
+      <w:start w:val="1"/>
+      <w:numFmt w:val="bullet"/>
+      <w:lvlText w:val=""/>
+      <w:lvlJc w:val="left"/>
+      <w:pPr>
+        <w:tabs>
+          <w:tab w:val="num" w:pos="2160"/>
+        </w:tabs>
+        <w:ind w:left="2160" w:hanging="360"/>
+      </w:pPr>
+      <w:rPr>
+        <w:rFonts w:ascii="Wingdings" w:hAnsi="Wingdings" w:hint="default"/>
+        <w:sz w:val="20"/>
+      </w:rPr>
+    </w:lvl>
+    <w:lvl w:ilvl="3" w:tentative="1">
+      <w:start w:val="1"/>
+      <w:numFmt w:val="bullet"/>
+      <w:lvlText w:val=""/>
+      <w:lvlJc w:val="left"/>
+      <w:pPr>
+        <w:tabs>
+          <w:tab w:val="num" w:pos="2880"/>
+        </w:tabs>
+        <w:ind w:left="2880" w:hanging="360"/>
+      </w:pPr>
+      <w:rPr>
+        <w:rFonts w:ascii="Wingdings" w:hAnsi="Wingdings" w:hint="default"/>
+        <w:sz w:val="20"/>
+      </w:rPr>
+    </w:lvl>
+    <w:lvl w:ilvl="4" w:tentative="1">
+      <w:start w:val="1"/>
+      <w:numFmt w:val="bullet"/>
+      <w:lvlText w:val=""/>
+      <w:lvlJc w:val="left"/>
+      <w:pPr>
+        <w:tabs>
+          <w:tab w:val="num" w:pos="3600"/>
+        </w:tabs>
+        <w:ind w:left="3600" w:hanging="360"/>
+      </w:pPr>
+      <w:rPr>
+        <w:rFonts w:ascii="Wingdings" w:hAnsi="Wingdings" w:hint="default"/>
+        <w:sz w:val="20"/>
+      </w:rPr>
+    </w:lvl>
+    <w:lvl w:ilvl="5" w:tentative="1">
+      <w:start w:val="1"/>
+      <w:numFmt w:val="bullet"/>
+      <w:lvlText w:val=""/>
+      <w:lvlJc w:val="left"/>
+      <w:pPr>
+        <w:tabs>
+          <w:tab w:val="num" w:pos="4320"/>
+        </w:tabs>
+        <w:ind w:left="4320" w:hanging="360"/>
+      </w:pPr>
+      <w:rPr>
+        <w:rFonts w:ascii="Wingdings" w:hAnsi="Wingdings" w:hint="default"/>
+        <w:sz w:val="20"/>
+      </w:rPr>
+    </w:lvl>
+    <w:lvl w:ilvl="6" w:tentative="1">
+      <w:start w:val="1"/>
+      <w:numFmt w:val="bullet"/>
+      <w:lvlText w:val=""/>
+      <w:lvlJc w:val="left"/>
+      <w:pPr>
+        <w:tabs>
+          <w:tab w:val="num" w:pos="5040"/>
+        </w:tabs>
+        <w:ind w:left="5040" w:hanging="360"/>
+      </w:pPr>
+      <w:rPr>
+        <w:rFonts w:ascii="Wingdings" w:hAnsi="Wingdings" w:hint="default"/>
+        <w:sz w:val="20"/>
+      </w:rPr>
+    </w:lvl>
+    <w:lvl w:ilvl="7" w:tentative="1">
+      <w:start w:val="1"/>
+      <w:numFmt w:val="bullet"/>
+      <w:lvlText w:val=""/>
+      <w:lvlJc w:val="left"/>
+      <w:pPr>
+        <w:tabs>
+          <w:tab w:val="num" w:pos="5760"/>
+        </w:tabs>
+        <w:ind w:left="5760" w:hanging="360"/>
+      </w:pPr>
+      <w:rPr>
+        <w:rFonts w:ascii="Wingdings" w:hAnsi="Wingdings" w:hint="default"/>
+        <w:sz w:val="20"/>
+      </w:rPr>
+    </w:lvl>
+    <w:lvl w:ilvl="8" w:tentative="1">
+      <w:start w:val="1"/>
+      <w:numFmt w:val="bullet"/>
+      <w:lvlText w:val=""/>
+      <w:lvlJc w:val="left"/>
+      <w:pPr>
+        <w:tabs>
+          <w:tab w:val="num" w:pos="6480"/>
+        </w:tabs>
+        <w:ind w:left="6480" w:hanging="360"/>
+      </w:pPr>
+      <w:rPr>
+        <w:rFonts w:ascii="Wingdings" w:hAnsi="Wingdings" w:hint="default"/>
+        <w:sz w:val="20"/>
+      </w:rPr>
+    </w:lvl>
+  </w:abstractNum>
+  <w:abstractNum w:abstractNumId="12" w15:restartNumberingAfterBreak="0">
     <w:nsid w:val="50CB464C"/>
     <w:multiLevelType w:val="multilevel"/>
     <w:tmpl w:val="405C616C"/>
@@ -4523,7 +5891,237 @@
       </w:rPr>
     </w:lvl>
   </w:abstractNum>
-  <w:abstractNum w:abstractNumId="9" w15:restartNumberingAfterBreak="0">
+  <w:abstractNum w:abstractNumId="13" w15:restartNumberingAfterBreak="0">
+    <w:nsid w:val="58DD71D6"/>
+    <w:multiLevelType w:val="multilevel"/>
+    <w:tmpl w:val="C24203F6"/>
+    <w:lvl w:ilvl="0">
+      <w:start w:val="1"/>
+      <w:numFmt w:val="decimal"/>
+      <w:lvlText w:val="%1."/>
+      <w:lvlJc w:val="left"/>
+      <w:pPr>
+        <w:tabs>
+          <w:tab w:val="num" w:pos="720"/>
+        </w:tabs>
+        <w:ind w:left="720" w:hanging="360"/>
+      </w:pPr>
+    </w:lvl>
+    <w:lvl w:ilvl="1" w:tentative="1">
+      <w:start w:val="1"/>
+      <w:numFmt w:val="decimal"/>
+      <w:lvlText w:val="%2."/>
+      <w:lvlJc w:val="left"/>
+      <w:pPr>
+        <w:tabs>
+          <w:tab w:val="num" w:pos="1440"/>
+        </w:tabs>
+        <w:ind w:left="1440" w:hanging="360"/>
+      </w:pPr>
+    </w:lvl>
+    <w:lvl w:ilvl="2" w:tentative="1">
+      <w:start w:val="1"/>
+      <w:numFmt w:val="decimal"/>
+      <w:lvlText w:val="%3."/>
+      <w:lvlJc w:val="left"/>
+      <w:pPr>
+        <w:tabs>
+          <w:tab w:val="num" w:pos="2160"/>
+        </w:tabs>
+        <w:ind w:left="2160" w:hanging="360"/>
+      </w:pPr>
+    </w:lvl>
+    <w:lvl w:ilvl="3" w:tentative="1">
+      <w:start w:val="1"/>
+      <w:numFmt w:val="decimal"/>
+      <w:lvlText w:val="%4."/>
+      <w:lvlJc w:val="left"/>
+      <w:pPr>
+        <w:tabs>
+          <w:tab w:val="num" w:pos="2880"/>
+        </w:tabs>
+        <w:ind w:left="2880" w:hanging="360"/>
+      </w:pPr>
+    </w:lvl>
+    <w:lvl w:ilvl="4" w:tentative="1">
+      <w:start w:val="1"/>
+      <w:numFmt w:val="decimal"/>
+      <w:lvlText w:val="%5."/>
+      <w:lvlJc w:val="left"/>
+      <w:pPr>
+        <w:tabs>
+          <w:tab w:val="num" w:pos="3600"/>
+        </w:tabs>
+        <w:ind w:left="3600" w:hanging="360"/>
+      </w:pPr>
+    </w:lvl>
+    <w:lvl w:ilvl="5" w:tentative="1">
+      <w:start w:val="1"/>
+      <w:numFmt w:val="decimal"/>
+      <w:lvlText w:val="%6."/>
+      <w:lvlJc w:val="left"/>
+      <w:pPr>
+        <w:tabs>
+          <w:tab w:val="num" w:pos="4320"/>
+        </w:tabs>
+        <w:ind w:left="4320" w:hanging="360"/>
+      </w:pPr>
+    </w:lvl>
+    <w:lvl w:ilvl="6" w:tentative="1">
+      <w:start w:val="1"/>
+      <w:numFmt w:val="decimal"/>
+      <w:lvlText w:val="%7."/>
+      <w:lvlJc w:val="left"/>
+      <w:pPr>
+        <w:tabs>
+          <w:tab w:val="num" w:pos="5040"/>
+        </w:tabs>
+        <w:ind w:left="5040" w:hanging="360"/>
+      </w:pPr>
+    </w:lvl>
+    <w:lvl w:ilvl="7" w:tentative="1">
+      <w:start w:val="1"/>
+      <w:numFmt w:val="decimal"/>
+      <w:lvlText w:val="%8."/>
+      <w:lvlJc w:val="left"/>
+      <w:pPr>
+        <w:tabs>
+          <w:tab w:val="num" w:pos="5760"/>
+        </w:tabs>
+        <w:ind w:left="5760" w:hanging="360"/>
+      </w:pPr>
+    </w:lvl>
+    <w:lvl w:ilvl="8" w:tentative="1">
+      <w:start w:val="1"/>
+      <w:numFmt w:val="decimal"/>
+      <w:lvlText w:val="%9."/>
+      <w:lvlJc w:val="left"/>
+      <w:pPr>
+        <w:tabs>
+          <w:tab w:val="num" w:pos="6480"/>
+        </w:tabs>
+        <w:ind w:left="6480" w:hanging="360"/>
+      </w:pPr>
+    </w:lvl>
+  </w:abstractNum>
+  <w:abstractNum w:abstractNumId="14" w15:restartNumberingAfterBreak="0">
+    <w:nsid w:val="5EE40AC4"/>
+    <w:multiLevelType w:val="multilevel"/>
+    <w:tmpl w:val="4A925054"/>
+    <w:lvl w:ilvl="0">
+      <w:start w:val="1"/>
+      <w:numFmt w:val="decimal"/>
+      <w:lvlText w:val="%1."/>
+      <w:lvlJc w:val="left"/>
+      <w:pPr>
+        <w:tabs>
+          <w:tab w:val="num" w:pos="720"/>
+        </w:tabs>
+        <w:ind w:left="720" w:hanging="360"/>
+      </w:pPr>
+    </w:lvl>
+    <w:lvl w:ilvl="1">
+      <w:start w:val="1"/>
+      <w:numFmt w:val="bullet"/>
+      <w:lvlText w:val="o"/>
+      <w:lvlJc w:val="left"/>
+      <w:pPr>
+        <w:tabs>
+          <w:tab w:val="num" w:pos="1440"/>
+        </w:tabs>
+        <w:ind w:left="1440" w:hanging="360"/>
+      </w:pPr>
+      <w:rPr>
+        <w:rFonts w:ascii="Courier New" w:hAnsi="Courier New" w:hint="default"/>
+        <w:sz w:val="20"/>
+      </w:rPr>
+    </w:lvl>
+    <w:lvl w:ilvl="2" w:tentative="1">
+      <w:start w:val="1"/>
+      <w:numFmt w:val="decimal"/>
+      <w:lvlText w:val="%3."/>
+      <w:lvlJc w:val="left"/>
+      <w:pPr>
+        <w:tabs>
+          <w:tab w:val="num" w:pos="2160"/>
+        </w:tabs>
+        <w:ind w:left="2160" w:hanging="360"/>
+      </w:pPr>
+    </w:lvl>
+    <w:lvl w:ilvl="3" w:tentative="1">
+      <w:start w:val="1"/>
+      <w:numFmt w:val="decimal"/>
+      <w:lvlText w:val="%4."/>
+      <w:lvlJc w:val="left"/>
+      <w:pPr>
+        <w:tabs>
+          <w:tab w:val="num" w:pos="2880"/>
+        </w:tabs>
+        <w:ind w:left="2880" w:hanging="360"/>
+      </w:pPr>
+    </w:lvl>
+    <w:lvl w:ilvl="4" w:tentative="1">
+      <w:start w:val="1"/>
+      <w:numFmt w:val="decimal"/>
+      <w:lvlText w:val="%5."/>
+      <w:lvlJc w:val="left"/>
+      <w:pPr>
+        <w:tabs>
+          <w:tab w:val="num" w:pos="3600"/>
+        </w:tabs>
+        <w:ind w:left="3600" w:hanging="360"/>
+      </w:pPr>
+    </w:lvl>
+    <w:lvl w:ilvl="5" w:tentative="1">
+      <w:start w:val="1"/>
+      <w:numFmt w:val="decimal"/>
+      <w:lvlText w:val="%6."/>
+      <w:lvlJc w:val="left"/>
+      <w:pPr>
+        <w:tabs>
+          <w:tab w:val="num" w:pos="4320"/>
+        </w:tabs>
+        <w:ind w:left="4320" w:hanging="360"/>
+      </w:pPr>
+    </w:lvl>
+    <w:lvl w:ilvl="6" w:tentative="1">
+      <w:start w:val="1"/>
+      <w:numFmt w:val="decimal"/>
+      <w:lvlText w:val="%7."/>
+      <w:lvlJc w:val="left"/>
+      <w:pPr>
+        <w:tabs>
+          <w:tab w:val="num" w:pos="5040"/>
+        </w:tabs>
+        <w:ind w:left="5040" w:hanging="360"/>
+      </w:pPr>
+    </w:lvl>
+    <w:lvl w:ilvl="7" w:tentative="1">
+      <w:start w:val="1"/>
+      <w:numFmt w:val="decimal"/>
+      <w:lvlText w:val="%8."/>
+      <w:lvlJc w:val="left"/>
+      <w:pPr>
+        <w:tabs>
+          <w:tab w:val="num" w:pos="5760"/>
+        </w:tabs>
+        <w:ind w:left="5760" w:hanging="360"/>
+      </w:pPr>
+    </w:lvl>
+    <w:lvl w:ilvl="8" w:tentative="1">
+      <w:start w:val="1"/>
+      <w:numFmt w:val="decimal"/>
+      <w:lvlText w:val="%9."/>
+      <w:lvlJc w:val="left"/>
+      <w:pPr>
+        <w:tabs>
+          <w:tab w:val="num" w:pos="6480"/>
+        </w:tabs>
+        <w:ind w:left="6480" w:hanging="360"/>
+      </w:pPr>
+    </w:lvl>
+  </w:abstractNum>
+  <w:abstractNum w:abstractNumId="15" w15:restartNumberingAfterBreak="0">
     <w:nsid w:val="66575A44"/>
     <w:multiLevelType w:val="multilevel"/>
     <w:tmpl w:val="5F76A32C"/>
@@ -4672,7 +6270,7 @@
       </w:rPr>
     </w:lvl>
   </w:abstractNum>
-  <w:abstractNum w:abstractNumId="10" w15:restartNumberingAfterBreak="0">
+  <w:abstractNum w:abstractNumId="16" w15:restartNumberingAfterBreak="0">
     <w:nsid w:val="67DC2F56"/>
     <w:multiLevelType w:val="multilevel"/>
     <w:tmpl w:val="86A0316E"/>
@@ -4821,7 +6419,7 @@
       </w:rPr>
     </w:lvl>
   </w:abstractNum>
-  <w:abstractNum w:abstractNumId="11" w15:restartNumberingAfterBreak="0">
+  <w:abstractNum w:abstractNumId="17" w15:restartNumberingAfterBreak="0">
     <w:nsid w:val="6B306FB9"/>
     <w:multiLevelType w:val="hybridMultilevel"/>
     <w:tmpl w:val="CAB0622E"/>
@@ -4950,7 +6548,7 @@
       </w:rPr>
     </w:lvl>
   </w:abstractNum>
-  <w:abstractNum w:abstractNumId="12" w15:restartNumberingAfterBreak="0">
+  <w:abstractNum w:abstractNumId="18" w15:restartNumberingAfterBreak="0">
     <w:nsid w:val="6EE52111"/>
     <w:multiLevelType w:val="multilevel"/>
     <w:tmpl w:val="929ABE80"/>
@@ -5099,14 +6697,308 @@
       </w:rPr>
     </w:lvl>
   </w:abstractNum>
+  <w:abstractNum w:abstractNumId="19" w15:restartNumberingAfterBreak="0">
+    <w:nsid w:val="72934471"/>
+    <w:multiLevelType w:val="multilevel"/>
+    <w:tmpl w:val="42B69202"/>
+    <w:lvl w:ilvl="0">
+      <w:start w:val="1"/>
+      <w:numFmt w:val="bullet"/>
+      <w:lvlText w:val=""/>
+      <w:lvlJc w:val="left"/>
+      <w:pPr>
+        <w:tabs>
+          <w:tab w:val="num" w:pos="720"/>
+        </w:tabs>
+        <w:ind w:left="720" w:hanging="360"/>
+      </w:pPr>
+      <w:rPr>
+        <w:rFonts w:ascii="Symbol" w:hAnsi="Symbol" w:hint="default"/>
+        <w:sz w:val="20"/>
+      </w:rPr>
+    </w:lvl>
+    <w:lvl w:ilvl="1">
+      <w:start w:val="5"/>
+      <w:numFmt w:val="bullet"/>
+      <w:lvlText w:val="-"/>
+      <w:lvlJc w:val="left"/>
+      <w:pPr>
+        <w:ind w:left="1440" w:hanging="360"/>
+      </w:pPr>
+      <w:rPr>
+        <w:rFonts w:ascii="Open Sans" w:eastAsia="Arial MT" w:hAnsi="Open Sans" w:cs="Open Sans" w:hint="default"/>
+      </w:rPr>
+    </w:lvl>
+    <w:lvl w:ilvl="2" w:tentative="1">
+      <w:start w:val="1"/>
+      <w:numFmt w:val="bullet"/>
+      <w:lvlText w:val=""/>
+      <w:lvlJc w:val="left"/>
+      <w:pPr>
+        <w:tabs>
+          <w:tab w:val="num" w:pos="2160"/>
+        </w:tabs>
+        <w:ind w:left="2160" w:hanging="360"/>
+      </w:pPr>
+      <w:rPr>
+        <w:rFonts w:ascii="Wingdings" w:hAnsi="Wingdings" w:hint="default"/>
+        <w:sz w:val="20"/>
+      </w:rPr>
+    </w:lvl>
+    <w:lvl w:ilvl="3" w:tentative="1">
+      <w:start w:val="1"/>
+      <w:numFmt w:val="bullet"/>
+      <w:lvlText w:val=""/>
+      <w:lvlJc w:val="left"/>
+      <w:pPr>
+        <w:tabs>
+          <w:tab w:val="num" w:pos="2880"/>
+        </w:tabs>
+        <w:ind w:left="2880" w:hanging="360"/>
+      </w:pPr>
+      <w:rPr>
+        <w:rFonts w:ascii="Wingdings" w:hAnsi="Wingdings" w:hint="default"/>
+        <w:sz w:val="20"/>
+      </w:rPr>
+    </w:lvl>
+    <w:lvl w:ilvl="4" w:tentative="1">
+      <w:start w:val="1"/>
+      <w:numFmt w:val="bullet"/>
+      <w:lvlText w:val=""/>
+      <w:lvlJc w:val="left"/>
+      <w:pPr>
+        <w:tabs>
+          <w:tab w:val="num" w:pos="3600"/>
+        </w:tabs>
+        <w:ind w:left="3600" w:hanging="360"/>
+      </w:pPr>
+      <w:rPr>
+        <w:rFonts w:ascii="Wingdings" w:hAnsi="Wingdings" w:hint="default"/>
+        <w:sz w:val="20"/>
+      </w:rPr>
+    </w:lvl>
+    <w:lvl w:ilvl="5" w:tentative="1">
+      <w:start w:val="1"/>
+      <w:numFmt w:val="bullet"/>
+      <w:lvlText w:val=""/>
+      <w:lvlJc w:val="left"/>
+      <w:pPr>
+        <w:tabs>
+          <w:tab w:val="num" w:pos="4320"/>
+        </w:tabs>
+        <w:ind w:left="4320" w:hanging="360"/>
+      </w:pPr>
+      <w:rPr>
+        <w:rFonts w:ascii="Wingdings" w:hAnsi="Wingdings" w:hint="default"/>
+        <w:sz w:val="20"/>
+      </w:rPr>
+    </w:lvl>
+    <w:lvl w:ilvl="6" w:tentative="1">
+      <w:start w:val="1"/>
+      <w:numFmt w:val="bullet"/>
+      <w:lvlText w:val=""/>
+      <w:lvlJc w:val="left"/>
+      <w:pPr>
+        <w:tabs>
+          <w:tab w:val="num" w:pos="5040"/>
+        </w:tabs>
+        <w:ind w:left="5040" w:hanging="360"/>
+      </w:pPr>
+      <w:rPr>
+        <w:rFonts w:ascii="Wingdings" w:hAnsi="Wingdings" w:hint="default"/>
+        <w:sz w:val="20"/>
+      </w:rPr>
+    </w:lvl>
+    <w:lvl w:ilvl="7" w:tentative="1">
+      <w:start w:val="1"/>
+      <w:numFmt w:val="bullet"/>
+      <w:lvlText w:val=""/>
+      <w:lvlJc w:val="left"/>
+      <w:pPr>
+        <w:tabs>
+          <w:tab w:val="num" w:pos="5760"/>
+        </w:tabs>
+        <w:ind w:left="5760" w:hanging="360"/>
+      </w:pPr>
+      <w:rPr>
+        <w:rFonts w:ascii="Wingdings" w:hAnsi="Wingdings" w:hint="default"/>
+        <w:sz w:val="20"/>
+      </w:rPr>
+    </w:lvl>
+    <w:lvl w:ilvl="8" w:tentative="1">
+      <w:start w:val="1"/>
+      <w:numFmt w:val="bullet"/>
+      <w:lvlText w:val=""/>
+      <w:lvlJc w:val="left"/>
+      <w:pPr>
+        <w:tabs>
+          <w:tab w:val="num" w:pos="6480"/>
+        </w:tabs>
+        <w:ind w:left="6480" w:hanging="360"/>
+      </w:pPr>
+      <w:rPr>
+        <w:rFonts w:ascii="Wingdings" w:hAnsi="Wingdings" w:hint="default"/>
+        <w:sz w:val="20"/>
+      </w:rPr>
+    </w:lvl>
+  </w:abstractNum>
+  <w:abstractNum w:abstractNumId="20" w15:restartNumberingAfterBreak="0">
+    <w:nsid w:val="79B157E5"/>
+    <w:multiLevelType w:val="multilevel"/>
+    <w:tmpl w:val="7CD8C936"/>
+    <w:lvl w:ilvl="0">
+      <w:start w:val="1"/>
+      <w:numFmt w:val="bullet"/>
+      <w:lvlText w:val=""/>
+      <w:lvlJc w:val="left"/>
+      <w:pPr>
+        <w:tabs>
+          <w:tab w:val="num" w:pos="720"/>
+        </w:tabs>
+        <w:ind w:left="720" w:hanging="360"/>
+      </w:pPr>
+      <w:rPr>
+        <w:rFonts w:ascii="Symbol" w:hAnsi="Symbol" w:hint="default"/>
+        <w:sz w:val="20"/>
+      </w:rPr>
+    </w:lvl>
+    <w:lvl w:ilvl="1" w:tentative="1">
+      <w:start w:val="1"/>
+      <w:numFmt w:val="bullet"/>
+      <w:lvlText w:val="o"/>
+      <w:lvlJc w:val="left"/>
+      <w:pPr>
+        <w:tabs>
+          <w:tab w:val="num" w:pos="1440"/>
+        </w:tabs>
+        <w:ind w:left="1440" w:hanging="360"/>
+      </w:pPr>
+      <w:rPr>
+        <w:rFonts w:ascii="Courier New" w:hAnsi="Courier New" w:hint="default"/>
+        <w:sz w:val="20"/>
+      </w:rPr>
+    </w:lvl>
+    <w:lvl w:ilvl="2" w:tentative="1">
+      <w:start w:val="1"/>
+      <w:numFmt w:val="bullet"/>
+      <w:lvlText w:val=""/>
+      <w:lvlJc w:val="left"/>
+      <w:pPr>
+        <w:tabs>
+          <w:tab w:val="num" w:pos="2160"/>
+        </w:tabs>
+        <w:ind w:left="2160" w:hanging="360"/>
+      </w:pPr>
+      <w:rPr>
+        <w:rFonts w:ascii="Wingdings" w:hAnsi="Wingdings" w:hint="default"/>
+        <w:sz w:val="20"/>
+      </w:rPr>
+    </w:lvl>
+    <w:lvl w:ilvl="3" w:tentative="1">
+      <w:start w:val="1"/>
+      <w:numFmt w:val="bullet"/>
+      <w:lvlText w:val=""/>
+      <w:lvlJc w:val="left"/>
+      <w:pPr>
+        <w:tabs>
+          <w:tab w:val="num" w:pos="2880"/>
+        </w:tabs>
+        <w:ind w:left="2880" w:hanging="360"/>
+      </w:pPr>
+      <w:rPr>
+        <w:rFonts w:ascii="Wingdings" w:hAnsi="Wingdings" w:hint="default"/>
+        <w:sz w:val="20"/>
+      </w:rPr>
+    </w:lvl>
+    <w:lvl w:ilvl="4" w:tentative="1">
+      <w:start w:val="1"/>
+      <w:numFmt w:val="bullet"/>
+      <w:lvlText w:val=""/>
+      <w:lvlJc w:val="left"/>
+      <w:pPr>
+        <w:tabs>
+          <w:tab w:val="num" w:pos="3600"/>
+        </w:tabs>
+        <w:ind w:left="3600" w:hanging="360"/>
+      </w:pPr>
+      <w:rPr>
+        <w:rFonts w:ascii="Wingdings" w:hAnsi="Wingdings" w:hint="default"/>
+        <w:sz w:val="20"/>
+      </w:rPr>
+    </w:lvl>
+    <w:lvl w:ilvl="5" w:tentative="1">
+      <w:start w:val="1"/>
+      <w:numFmt w:val="bullet"/>
+      <w:lvlText w:val=""/>
+      <w:lvlJc w:val="left"/>
+      <w:pPr>
+        <w:tabs>
+          <w:tab w:val="num" w:pos="4320"/>
+        </w:tabs>
+        <w:ind w:left="4320" w:hanging="360"/>
+      </w:pPr>
+      <w:rPr>
+        <w:rFonts w:ascii="Wingdings" w:hAnsi="Wingdings" w:hint="default"/>
+        <w:sz w:val="20"/>
+      </w:rPr>
+    </w:lvl>
+    <w:lvl w:ilvl="6" w:tentative="1">
+      <w:start w:val="1"/>
+      <w:numFmt w:val="bullet"/>
+      <w:lvlText w:val=""/>
+      <w:lvlJc w:val="left"/>
+      <w:pPr>
+        <w:tabs>
+          <w:tab w:val="num" w:pos="5040"/>
+        </w:tabs>
+        <w:ind w:left="5040" w:hanging="360"/>
+      </w:pPr>
+      <w:rPr>
+        <w:rFonts w:ascii="Wingdings" w:hAnsi="Wingdings" w:hint="default"/>
+        <w:sz w:val="20"/>
+      </w:rPr>
+    </w:lvl>
+    <w:lvl w:ilvl="7" w:tentative="1">
+      <w:start w:val="1"/>
+      <w:numFmt w:val="bullet"/>
+      <w:lvlText w:val=""/>
+      <w:lvlJc w:val="left"/>
+      <w:pPr>
+        <w:tabs>
+          <w:tab w:val="num" w:pos="5760"/>
+        </w:tabs>
+        <w:ind w:left="5760" w:hanging="360"/>
+      </w:pPr>
+      <w:rPr>
+        <w:rFonts w:ascii="Wingdings" w:hAnsi="Wingdings" w:hint="default"/>
+        <w:sz w:val="20"/>
+      </w:rPr>
+    </w:lvl>
+    <w:lvl w:ilvl="8" w:tentative="1">
+      <w:start w:val="1"/>
+      <w:numFmt w:val="bullet"/>
+      <w:lvlText w:val=""/>
+      <w:lvlJc w:val="left"/>
+      <w:pPr>
+        <w:tabs>
+          <w:tab w:val="num" w:pos="6480"/>
+        </w:tabs>
+        <w:ind w:left="6480" w:hanging="360"/>
+      </w:pPr>
+      <w:rPr>
+        <w:rFonts w:ascii="Wingdings" w:hAnsi="Wingdings" w:hint="default"/>
+        <w:sz w:val="20"/>
+      </w:rPr>
+    </w:lvl>
+  </w:abstractNum>
   <w:num w:numId="1" w16cid:durableId="200830310">
-    <w:abstractNumId w:val="6"/>
+    <w:abstractNumId w:val="9"/>
   </w:num>
   <w:num w:numId="2" w16cid:durableId="273488655">
     <w:abstractNumId w:val="3"/>
   </w:num>
   <w:num w:numId="3" w16cid:durableId="708727181">
-    <w:abstractNumId w:val="11"/>
+    <w:abstractNumId w:val="17"/>
   </w:num>
   <w:num w:numId="4" w16cid:durableId="1036850303">
     <w:abstractNumId w:val="2"/>
@@ -5115,28 +7007,52 @@
     <w:abstractNumId w:val="1"/>
   </w:num>
   <w:num w:numId="6" w16cid:durableId="1022052941">
-    <w:abstractNumId w:val="9"/>
+    <w:abstractNumId w:val="15"/>
   </w:num>
   <w:num w:numId="7" w16cid:durableId="1465544399">
-    <w:abstractNumId w:val="10"/>
+    <w:abstractNumId w:val="16"/>
   </w:num>
   <w:num w:numId="8" w16cid:durableId="1730497585">
-    <w:abstractNumId w:val="8"/>
+    <w:abstractNumId w:val="12"/>
   </w:num>
   <w:num w:numId="9" w16cid:durableId="1197810997">
-    <w:abstractNumId w:val="5"/>
+    <w:abstractNumId w:val="8"/>
   </w:num>
   <w:num w:numId="10" w16cid:durableId="1916545864">
     <w:abstractNumId w:val="4"/>
   </w:num>
   <w:num w:numId="11" w16cid:durableId="1728602802">
-    <w:abstractNumId w:val="12"/>
+    <w:abstractNumId w:val="18"/>
   </w:num>
   <w:num w:numId="12" w16cid:durableId="1097211850">
     <w:abstractNumId w:val="0"/>
   </w:num>
   <w:num w:numId="13" w16cid:durableId="332728936">
+    <w:abstractNumId w:val="10"/>
+  </w:num>
+  <w:num w:numId="14" w16cid:durableId="1132597076">
+    <w:abstractNumId w:val="5"/>
+  </w:num>
+  <w:num w:numId="15" w16cid:durableId="841159600">
+    <w:abstractNumId w:val="19"/>
+  </w:num>
+  <w:num w:numId="16" w16cid:durableId="481312914">
     <w:abstractNumId w:val="7"/>
+  </w:num>
+  <w:num w:numId="17" w16cid:durableId="1523206043">
+    <w:abstractNumId w:val="20"/>
+  </w:num>
+  <w:num w:numId="18" w16cid:durableId="661348651">
+    <w:abstractNumId w:val="11"/>
+  </w:num>
+  <w:num w:numId="19" w16cid:durableId="927471372">
+    <w:abstractNumId w:val="6"/>
+  </w:num>
+  <w:num w:numId="20" w16cid:durableId="121730851">
+    <w:abstractNumId w:val="14"/>
+  </w:num>
+  <w:num w:numId="21" w16cid:durableId="483812349">
+    <w:abstractNumId w:val="13"/>
   </w:num>
 </w:numbering>
 </file>
@@ -5881,6 +7797,74 @@
       <w:szCs w:val="24"/>
     </w:rPr>
   </w:style>
+  <w:style w:type="character" w:styleId="Ratkaisematonmaininta">
+    <w:name w:val="Unresolved Mention"/>
+    <w:basedOn w:val="Kappaleenoletusfontti"/>
+    <w:uiPriority w:val="99"/>
+    <w:semiHidden/>
+    <w:unhideWhenUsed/>
+    <w:rsid w:val="00556677"/>
+    <w:rPr>
+      <w:color w:val="605E5C"/>
+      <w:shd w:val="clear" w:color="auto" w:fill="E1DFDD"/>
+    </w:rPr>
+  </w:style>
+  <w:style w:type="paragraph" w:styleId="Lainaus">
+    <w:name w:val="Quote"/>
+    <w:basedOn w:val="Normaali"/>
+    <w:next w:val="Normaali"/>
+    <w:link w:val="LainausChar"/>
+    <w:uiPriority w:val="29"/>
+    <w:qFormat/>
+    <w:rsid w:val="005935FF"/>
+    <w:pPr>
+      <w:spacing w:before="200" w:after="160"/>
+      <w:ind w:left="864" w:right="864"/>
+      <w:jc w:val="center"/>
+    </w:pPr>
+    <w:rPr>
+      <w:i/>
+      <w:iCs/>
+      <w:color w:val="404040" w:themeColor="text1" w:themeTint="BF"/>
+    </w:rPr>
+  </w:style>
+  <w:style w:type="character" w:customStyle="1" w:styleId="LainausChar">
+    <w:name w:val="Lainaus Char"/>
+    <w:basedOn w:val="Kappaleenoletusfontti"/>
+    <w:link w:val="Lainaus"/>
+    <w:uiPriority w:val="29"/>
+    <w:rsid w:val="005935FF"/>
+    <w:rPr>
+      <w:rFonts w:ascii="Open Sans" w:eastAsia="Arial MT" w:hAnsi="Open Sans" w:cs="Arial MT"/>
+      <w:i/>
+      <w:iCs/>
+      <w:color w:val="404040" w:themeColor="text1" w:themeTint="BF"/>
+      <w:lang w:val="fi-FI"/>
+    </w:rPr>
+  </w:style>
+  <w:style w:type="character" w:styleId="Voimakaskorostus">
+    <w:name w:val="Intense Emphasis"/>
+    <w:basedOn w:val="Kappaleenoletusfontti"/>
+    <w:uiPriority w:val="21"/>
+    <w:qFormat/>
+    <w:rsid w:val="009A5E2B"/>
+    <w:rPr>
+      <w:i/>
+      <w:iCs/>
+      <w:color w:val="4F81BD" w:themeColor="accent1"/>
+    </w:rPr>
+  </w:style>
+  <w:style w:type="character" w:styleId="Voimakas">
+    <w:name w:val="Strong"/>
+    <w:basedOn w:val="Kappaleenoletusfontti"/>
+    <w:uiPriority w:val="22"/>
+    <w:qFormat/>
+    <w:rsid w:val="009178C9"/>
+    <w:rPr>
+      <w:b/>
+      <w:bCs/>
+    </w:rPr>
+  </w:style>
 </w:styles>
 </file>
 
